--- a/doc/2-4/oslab2-4.docx
+++ b/doc/2-4/oslab2-4.docx
@@ -1,13 +1,19 @@
 
 <file path=word/document.xml><?xml version="1.0" encoding="utf-8"?>
-<w:document xmlns:wpc="http://schemas.microsoft.com/office/word/2010/wordprocessingCanvas" xmlns:mc="http://schemas.openxmlformats.org/markup-compatibility/2006" xmlns:o="urn:schemas-microsoft-com:office:office" xmlns:r="http://schemas.openxmlformats.org/officeDocument/2006/relationships" xmlns:m="http://schemas.openxmlformats.org/officeDocument/2006/math" xmlns:v="urn:schemas-microsoft-com:vml" xmlns:wp14="http://schemas.microsoft.com/office/word/2010/wordprocessingDrawing" xmlns:wp="http://schemas.openxmlformats.org/drawingml/2006/wordprocessingDrawing" xmlns:w="http://schemas.openxmlformats.org/wordprocessingml/2006/main" xmlns:w14="http://schemas.microsoft.com/office/word/2010/wordml" xmlns:w10="urn:schemas-microsoft-com:office:word" xmlns:w15="http://schemas.microsoft.com/office/word/2012/wordml" xmlns:wpg="http://schemas.microsoft.com/office/word/2010/wordprocessingGroup" xmlns:wpi="http://schemas.microsoft.com/office/word/2010/wordprocessingInk" xmlns:wne="http://schemas.microsoft.com/office/word/2006/wordml" xmlns:wps="http://schemas.microsoft.com/office/word/2010/wordprocessingShape" xmlns:wpsCustomData="http://www.wps.cn/officeDocument/2013/wpsCustomData" mc:Ignorable="w14 w15 wp14">
+<w:document xmlns:wpc="http://schemas.microsoft.com/office/word/2010/wordprocessingCanvas" xmlns:cx="http://schemas.microsoft.com/office/drawing/2014/chartex" xmlns:cx1="http://schemas.microsoft.com/office/drawing/2015/9/8/chartex" xmlns:cx2="http://schemas.microsoft.com/office/drawing/2015/10/21/chartex" xmlns:cx3="http://schemas.microsoft.com/office/drawing/2016/5/9/chartex" xmlns:cx4="http://schemas.microsoft.com/office/drawing/2016/5/10/chartex" xmlns:cx5="http://schemas.microsoft.com/office/drawing/2016/5/11/chartex" xmlns:cx6="http://schemas.microsoft.com/office/drawing/2016/5/12/chartex" xmlns:cx7="http://schemas.microsoft.com/office/drawing/2016/5/13/chartex" xmlns:cx8="http://schemas.microsoft.com/office/drawing/2016/5/14/chartex" xmlns:mc="http://schemas.openxmlformats.org/markup-compatibility/2006" xmlns:aink="http://schemas.microsoft.com/office/drawing/2016/ink" xmlns:am3d="http://schemas.microsoft.com/office/drawing/2017/model3d" xmlns:o="urn:schemas-microsoft-com:office:office" xmlns:r="http://schemas.openxmlformats.org/officeDocument/2006/relationships" xmlns:m="http://schemas.openxmlformats.org/officeDocument/2006/math" xmlns:v="urn:schemas-microsoft-com:vml" xmlns:wp14="http://schemas.microsoft.com/office/word/2010/wordprocessingDrawing" xmlns:wp="http://schemas.openxmlformats.org/drawingml/2006/wordprocessingDrawing" xmlns:w10="urn:schemas-microsoft-com:office:word" xmlns:w="http://schemas.openxmlformats.org/wordprocessingml/2006/main" xmlns:w14="http://schemas.microsoft.com/office/word/2010/wordml" xmlns:w15="http://schemas.microsoft.com/office/word/2012/wordml" xmlns:w16cex="http://schemas.microsoft.com/office/word/2018/wordml/cex" xmlns:w16cid="http://schemas.microsoft.com/office/word/2016/wordml/cid" xmlns:w16="http://schemas.microsoft.com/office/word/2018/wordml" xmlns:w16se="http://schemas.microsoft.com/office/word/2015/wordml/symex" xmlns:wpg="http://schemas.microsoft.com/office/word/2010/wordprocessingGroup" xmlns:wpi="http://schemas.microsoft.com/office/word/2010/wordprocessingInk" xmlns:wne="http://schemas.microsoft.com/office/word/2006/wordml" xmlns:wps="http://schemas.microsoft.com/office/word/2010/wordprocessingShape" mc:Ignorable="w14 w15 w16se w16cid w16 w16cex wp14">
   <w:body>
     <w:p>
       <w:pPr>
         <w:pStyle w:val="2"/>
-        <w:spacing w:before="260" w:after="260"/>
-      </w:pPr>
-      <w:r>
+        <w:spacing w:line="480" w:lineRule="auto"/>
+        <w:rPr>
+          <w:rFonts w:ascii="宋体" w:eastAsia="宋体" w:hAnsi="宋体"/>
+        </w:rPr>
+      </w:pPr>
+      <w:r>
+        <w:rPr>
+          <w:rFonts w:ascii="宋体" w:eastAsia="宋体" w:hAnsi="宋体"/>
+        </w:rPr>
         <w:t>实验目的</w:t>
       </w:r>
     </w:p>
@@ -18,10 +24,10 @@
           <w:ilvl w:val="0"/>
           <w:numId w:val="1"/>
         </w:numPr>
-        <w:spacing w:before="280" w:after="0"/>
+        <w:spacing w:before="280" w:line="480" w:lineRule="auto"/>
         <w:jc w:val="left"/>
         <w:rPr>
-          <w:rFonts w:ascii="宋体" w:hAnsi="宋体" w:eastAsia="宋体" w:cs="宋体"/>
+          <w:rFonts w:ascii="宋体" w:eastAsia="宋体" w:hAnsi="宋体" w:cs="宋体"/>
           <w:kern w:val="0"/>
           <w:sz w:val="24"/>
           <w:szCs w:val="24"/>
@@ -29,7 +35,7 @@
       </w:pPr>
       <w:r>
         <w:rPr>
-          <w:rFonts w:ascii="宋体" w:hAnsi="宋体" w:eastAsia="宋体" w:cs="宋体"/>
+          <w:rFonts w:ascii="宋体" w:eastAsia="宋体" w:hAnsi="宋体" w:cs="宋体"/>
           <w:kern w:val="0"/>
           <w:sz w:val="24"/>
           <w:szCs w:val="24"/>
@@ -44,10 +50,10 @@
           <w:ilvl w:val="0"/>
           <w:numId w:val="1"/>
         </w:numPr>
-        <w:spacing w:before="0" w:after="0"/>
+        <w:spacing w:line="480" w:lineRule="auto"/>
         <w:jc w:val="left"/>
         <w:rPr>
-          <w:rFonts w:ascii="宋体" w:hAnsi="宋体" w:eastAsia="宋体" w:cs="宋体"/>
+          <w:rFonts w:ascii="宋体" w:eastAsia="宋体" w:hAnsi="宋体" w:cs="宋体"/>
           <w:kern w:val="0"/>
           <w:sz w:val="24"/>
           <w:szCs w:val="24"/>
@@ -55,7 +61,7 @@
       </w:pPr>
       <w:r>
         <w:rPr>
-          <w:rFonts w:ascii="宋体" w:hAnsi="宋体" w:eastAsia="宋体" w:cs="宋体"/>
+          <w:rFonts w:ascii="宋体" w:eastAsia="宋体" w:hAnsi="宋体" w:cs="宋体"/>
           <w:kern w:val="0"/>
           <w:sz w:val="24"/>
           <w:szCs w:val="24"/>
@@ -70,10 +76,10 @@
           <w:ilvl w:val="0"/>
           <w:numId w:val="1"/>
         </w:numPr>
-        <w:spacing w:before="0" w:after="280"/>
+        <w:spacing w:after="280" w:line="480" w:lineRule="auto"/>
         <w:jc w:val="left"/>
         <w:rPr>
-          <w:rFonts w:ascii="宋体" w:hAnsi="宋体" w:eastAsia="宋体" w:cs="宋体"/>
+          <w:rFonts w:ascii="宋体" w:eastAsia="宋体" w:hAnsi="宋体" w:cs="宋体"/>
           <w:kern w:val="0"/>
           <w:sz w:val="24"/>
           <w:szCs w:val="24"/>
@@ -81,7 +87,7 @@
       </w:pPr>
       <w:r>
         <w:rPr>
-          <w:rFonts w:ascii="宋体" w:hAnsi="宋体" w:eastAsia="宋体" w:cs="宋体"/>
+          <w:rFonts w:ascii="宋体" w:eastAsia="宋体" w:hAnsi="宋体" w:cs="宋体"/>
           <w:kern w:val="0"/>
           <w:sz w:val="24"/>
           <w:szCs w:val="24"/>
@@ -89,22 +95,29 @@
         <w:t>开始建立系统认识。</w:t>
       </w:r>
     </w:p>
-    <w:p/>
+    <w:p>
+      <w:pPr>
+        <w:spacing w:line="480" w:lineRule="auto"/>
+        <w:rPr>
+          <w:rFonts w:ascii="宋体" w:eastAsia="宋体" w:hAnsi="宋体"/>
+          <w:sz w:val="24"/>
+          <w:szCs w:val="24"/>
+        </w:rPr>
+      </w:pPr>
+    </w:p>
     <w:p>
       <w:pPr>
         <w:pStyle w:val="2"/>
-      </w:pPr>
-      <w:r>
-        <w:t>实验内容</w:t>
-      </w:r>
-      <w:r>
-        <w:rPr>
-          <w:rFonts w:ascii="宋体" w:hAnsi="宋体" w:eastAsia="宋体" w:cs="宋体"/>
-          <w:kern w:val="0"/>
-          <w:sz w:val="24"/>
-          <w:szCs w:val="24"/>
-        </w:rPr>
-        <w:t xml:space="preserve"> </w:t>
+        <w:spacing w:line="480" w:lineRule="auto"/>
+        <w:rPr>
+          <w:rFonts w:ascii="宋体" w:eastAsia="宋体" w:hAnsi="宋体"/>
+        </w:rPr>
+      </w:pPr>
+      <w:r>
+        <w:rPr>
+          <w:rFonts w:ascii="宋体" w:eastAsia="宋体" w:hAnsi="宋体"/>
+        </w:rPr>
+        <w:t xml:space="preserve">实验内容 </w:t>
       </w:r>
     </w:p>
     <w:p>
@@ -114,10 +127,10 @@
           <w:ilvl w:val="0"/>
           <w:numId w:val="2"/>
         </w:numPr>
-        <w:spacing w:before="280" w:after="0"/>
+        <w:spacing w:before="280" w:line="480" w:lineRule="auto"/>
         <w:jc w:val="left"/>
         <w:rPr>
-          <w:rFonts w:ascii="宋体" w:hAnsi="宋体" w:eastAsia="宋体" w:cs="宋体"/>
+          <w:rFonts w:ascii="宋体" w:eastAsia="宋体" w:hAnsi="宋体" w:cs="宋体"/>
           <w:kern w:val="0"/>
           <w:sz w:val="24"/>
           <w:szCs w:val="24"/>
@@ -125,7 +138,7 @@
       </w:pPr>
       <w:r>
         <w:rPr>
-          <w:rFonts w:ascii="宋体" w:hAnsi="宋体" w:eastAsia="宋体" w:cs="宋体"/>
+          <w:rFonts w:ascii="宋体" w:eastAsia="宋体" w:hAnsi="宋体" w:cs="宋体"/>
           <w:kern w:val="0"/>
           <w:sz w:val="24"/>
           <w:szCs w:val="24"/>
@@ -140,10 +153,10 @@
           <w:ilvl w:val="0"/>
           <w:numId w:val="2"/>
         </w:numPr>
-        <w:spacing w:before="0" w:after="0"/>
+        <w:spacing w:line="480" w:lineRule="auto"/>
         <w:jc w:val="left"/>
         <w:rPr>
-          <w:rFonts w:ascii="宋体" w:hAnsi="宋体" w:eastAsia="宋体" w:cs="宋体"/>
+          <w:rFonts w:ascii="宋体" w:eastAsia="宋体" w:hAnsi="宋体" w:cs="宋体"/>
           <w:kern w:val="0"/>
           <w:sz w:val="24"/>
           <w:szCs w:val="24"/>
@@ -151,7 +164,7 @@
       </w:pPr>
       <w:r>
         <w:rPr>
-          <w:rFonts w:ascii="宋体" w:hAnsi="宋体" w:eastAsia="宋体" w:cs="宋体"/>
+          <w:rFonts w:ascii="宋体" w:eastAsia="宋体" w:hAnsi="宋体" w:cs="宋体"/>
           <w:kern w:val="0"/>
           <w:sz w:val="24"/>
           <w:szCs w:val="24"/>
@@ -166,10 +179,10 @@
           <w:ilvl w:val="0"/>
           <w:numId w:val="2"/>
         </w:numPr>
-        <w:spacing w:before="0" w:after="0"/>
+        <w:spacing w:line="480" w:lineRule="auto"/>
         <w:jc w:val="left"/>
         <w:rPr>
-          <w:rFonts w:ascii="宋体" w:hAnsi="宋体" w:eastAsia="宋体" w:cs="宋体"/>
+          <w:rFonts w:ascii="宋体" w:eastAsia="宋体" w:hAnsi="宋体" w:cs="宋体"/>
           <w:kern w:val="0"/>
           <w:sz w:val="24"/>
           <w:szCs w:val="24"/>
@@ -177,7 +190,7 @@
       </w:pPr>
       <w:r>
         <w:rPr>
-          <w:rFonts w:ascii="宋体" w:hAnsi="宋体" w:eastAsia="宋体" w:cs="宋体"/>
+          <w:rFonts w:ascii="宋体" w:eastAsia="宋体" w:hAnsi="宋体" w:cs="宋体"/>
           <w:kern w:val="0"/>
           <w:sz w:val="24"/>
           <w:szCs w:val="24"/>
@@ -192,10 +205,10 @@
           <w:ilvl w:val="0"/>
           <w:numId w:val="2"/>
         </w:numPr>
-        <w:spacing w:before="0" w:after="0"/>
+        <w:spacing w:line="480" w:lineRule="auto"/>
         <w:jc w:val="left"/>
         <w:rPr>
-          <w:rFonts w:ascii="宋体" w:hAnsi="宋体" w:eastAsia="宋体" w:cs="宋体"/>
+          <w:rFonts w:ascii="宋体" w:eastAsia="宋体" w:hAnsi="宋体" w:cs="宋体"/>
           <w:kern w:val="0"/>
           <w:sz w:val="24"/>
           <w:szCs w:val="24"/>
@@ -203,7 +216,7 @@
       </w:pPr>
       <w:r>
         <w:rPr>
-          <w:rFonts w:ascii="宋体" w:hAnsi="宋体" w:eastAsia="宋体" w:cs="宋体"/>
+          <w:rFonts w:ascii="宋体" w:eastAsia="宋体" w:hAnsi="宋体" w:cs="宋体"/>
           <w:kern w:val="0"/>
           <w:sz w:val="24"/>
           <w:szCs w:val="24"/>
@@ -218,10 +231,10 @@
           <w:ilvl w:val="0"/>
           <w:numId w:val="2"/>
         </w:numPr>
-        <w:spacing w:before="0" w:after="0"/>
+        <w:spacing w:line="480" w:lineRule="auto"/>
         <w:jc w:val="left"/>
         <w:rPr>
-          <w:rFonts w:ascii="宋体" w:hAnsi="宋体" w:eastAsia="宋体" w:cs="宋体"/>
+          <w:rFonts w:ascii="宋体" w:eastAsia="宋体" w:hAnsi="宋体" w:cs="宋体"/>
           <w:kern w:val="0"/>
           <w:sz w:val="24"/>
           <w:szCs w:val="24"/>
@@ -229,7 +242,7 @@
       </w:pPr>
       <w:r>
         <w:rPr>
-          <w:rFonts w:ascii="宋体" w:hAnsi="宋体" w:eastAsia="宋体" w:cs="宋体"/>
+          <w:rFonts w:ascii="宋体" w:eastAsia="宋体" w:hAnsi="宋体" w:cs="宋体"/>
           <w:kern w:val="0"/>
           <w:sz w:val="24"/>
           <w:szCs w:val="24"/>
@@ -244,10 +257,10 @@
           <w:ilvl w:val="0"/>
           <w:numId w:val="2"/>
         </w:numPr>
-        <w:spacing w:before="0" w:after="0"/>
+        <w:spacing w:line="480" w:lineRule="auto"/>
         <w:jc w:val="left"/>
         <w:rPr>
-          <w:rFonts w:ascii="宋体" w:hAnsi="宋体" w:eastAsia="宋体" w:cs="宋体"/>
+          <w:rFonts w:ascii="宋体" w:eastAsia="宋体" w:hAnsi="宋体" w:cs="宋体"/>
           <w:kern w:val="0"/>
           <w:sz w:val="24"/>
           <w:szCs w:val="24"/>
@@ -255,7 +268,7 @@
       </w:pPr>
       <w:r>
         <w:rPr>
-          <w:rFonts w:ascii="宋体" w:hAnsi="宋体" w:eastAsia="宋体" w:cs="宋体"/>
+          <w:rFonts w:ascii="宋体" w:eastAsia="宋体" w:hAnsi="宋体" w:cs="宋体"/>
           <w:kern w:val="0"/>
           <w:sz w:val="24"/>
           <w:szCs w:val="24"/>
@@ -270,10 +283,10 @@
           <w:ilvl w:val="0"/>
           <w:numId w:val="2"/>
         </w:numPr>
-        <w:spacing w:before="0" w:after="280"/>
+        <w:spacing w:after="280" w:line="480" w:lineRule="auto"/>
         <w:jc w:val="left"/>
         <w:rPr>
-          <w:rFonts w:ascii="宋体" w:hAnsi="宋体" w:eastAsia="宋体" w:cs="宋体"/>
+          <w:rFonts w:ascii="宋体" w:eastAsia="宋体" w:hAnsi="宋体" w:cs="宋体"/>
           <w:kern w:val="0"/>
           <w:sz w:val="24"/>
           <w:szCs w:val="24"/>
@@ -281,7 +294,7 @@
       </w:pPr>
       <w:r>
         <w:rPr>
-          <w:rFonts w:ascii="宋体" w:hAnsi="宋体" w:eastAsia="宋体" w:cs="宋体"/>
+          <w:rFonts w:ascii="宋体" w:eastAsia="宋体" w:hAnsi="宋体" w:cs="宋体"/>
           <w:kern w:val="0"/>
           <w:sz w:val="24"/>
           <w:szCs w:val="24"/>
@@ -289,88 +302,89 @@
         <w:t>（选做）分析实验 3 的日志体会修改前后系统运行的差别。</w:t>
       </w:r>
     </w:p>
-    <w:p/>
+    <w:p>
+      <w:pPr>
+        <w:spacing w:line="480" w:lineRule="auto"/>
+        <w:rPr>
+          <w:rFonts w:ascii="宋体" w:eastAsia="宋体" w:hAnsi="宋体"/>
+          <w:sz w:val="24"/>
+          <w:szCs w:val="24"/>
+        </w:rPr>
+      </w:pPr>
+    </w:p>
     <w:p>
       <w:pPr>
         <w:pStyle w:val="2"/>
-      </w:pPr>
-      <w:r>
+        <w:spacing w:line="480" w:lineRule="auto"/>
+        <w:rPr>
+          <w:rFonts w:ascii="宋体" w:eastAsia="宋体" w:hAnsi="宋体"/>
+        </w:rPr>
+      </w:pPr>
+      <w:r>
+        <w:rPr>
+          <w:rFonts w:ascii="宋体" w:eastAsia="宋体" w:hAnsi="宋体" w:hint="eastAsia"/>
+        </w:rPr>
+        <w:lastRenderedPageBreak/>
+        <w:t>实验</w:t>
+      </w:r>
+      <w:r>
+        <w:rPr>
+          <w:rFonts w:ascii="宋体" w:eastAsia="宋体" w:hAnsi="宋体"/>
+        </w:rPr>
         <w:t>报告</w:t>
       </w:r>
     </w:p>
     <w:tbl>
       <w:tblPr>
-        <w:tblStyle w:val="9"/>
         <w:tblW w:w="8296" w:type="dxa"/>
-        <w:tblInd w:w="0" w:type="dxa"/>
         <w:tblBorders>
-          <w:top w:val="single" w:color="000000" w:sz="4" w:space="0"/>
-          <w:left w:val="single" w:color="000000" w:sz="4" w:space="0"/>
-          <w:bottom w:val="single" w:color="000000" w:sz="4" w:space="0"/>
-          <w:right w:val="single" w:color="000000" w:sz="4" w:space="0"/>
-          <w:insideH w:val="single" w:color="000000" w:sz="4" w:space="0"/>
-          <w:insideV w:val="single" w:color="000000" w:sz="4" w:space="0"/>
+          <w:top w:val="single" w:sz="4" w:space="0" w:color="000000"/>
+          <w:left w:val="single" w:sz="4" w:space="0" w:color="000000"/>
+          <w:bottom w:val="single" w:sz="4" w:space="0" w:color="000000"/>
+          <w:right w:val="single" w:sz="4" w:space="0" w:color="000000"/>
+          <w:insideH w:val="single" w:sz="4" w:space="0" w:color="000000"/>
+          <w:insideV w:val="single" w:sz="4" w:space="0" w:color="000000"/>
         </w:tblBorders>
-        <w:tblLayout w:type="autofit"/>
-        <w:tblCellMar>
-          <w:top w:w="0" w:type="dxa"/>
-          <w:left w:w="108" w:type="dxa"/>
-          <w:bottom w:w="0" w:type="dxa"/>
-          <w:right w:w="108" w:type="dxa"/>
-        </w:tblCellMar>
+        <w:tblLook w:val="04A0" w:firstRow="1" w:lastRow="0" w:firstColumn="1" w:lastColumn="0" w:noHBand="0" w:noVBand="1"/>
       </w:tblPr>
       <w:tblGrid>
         <w:gridCol w:w="8296"/>
       </w:tblGrid>
       <w:tr>
-        <w:tblPrEx>
-          <w:tblBorders>
-            <w:top w:val="single" w:color="000000" w:sz="4" w:space="0"/>
-            <w:left w:val="single" w:color="000000" w:sz="4" w:space="0"/>
-            <w:bottom w:val="single" w:color="000000" w:sz="4" w:space="0"/>
-            <w:right w:val="single" w:color="000000" w:sz="4" w:space="0"/>
-            <w:insideH w:val="single" w:color="000000" w:sz="4" w:space="0"/>
-            <w:insideV w:val="single" w:color="000000" w:sz="4" w:space="0"/>
-          </w:tblBorders>
-          <w:tblCellMar>
-            <w:top w:w="0" w:type="dxa"/>
-            <w:left w:w="108" w:type="dxa"/>
-            <w:bottom w:w="0" w:type="dxa"/>
-            <w:right w:w="108" w:type="dxa"/>
-          </w:tblCellMar>
-        </w:tblPrEx>
         <w:tc>
           <w:tcPr>
             <w:tcW w:w="8296" w:type="dxa"/>
             <w:tcBorders>
-              <w:top w:val="single" w:color="000000" w:sz="4" w:space="0"/>
-              <w:left w:val="single" w:color="000000" w:sz="4" w:space="0"/>
-              <w:bottom w:val="single" w:color="000000" w:sz="4" w:space="0"/>
-              <w:right w:val="single" w:color="000000" w:sz="4" w:space="0"/>
-              <w:insideH w:val="single" w:sz="4" w:space="0"/>
-              <w:insideV w:val="single" w:sz="4" w:space="0"/>
+              <w:top w:val="single" w:sz="4" w:space="0" w:color="000000"/>
+              <w:left w:val="single" w:sz="4" w:space="0" w:color="000000"/>
+              <w:bottom w:val="single" w:sz="4" w:space="0" w:color="000000"/>
+              <w:right w:val="single" w:sz="4" w:space="0" w:color="000000"/>
             </w:tcBorders>
             <w:shd w:val="clear" w:color="auto" w:fill="auto"/>
           </w:tcPr>
           <w:p>
             <w:pPr>
-              <w:pStyle w:val="3"/>
-              <w:keepNext/>
-              <w:keepLines/>
-              <w:numPr>
-                <w:ilvl w:val="0"/>
-                <w:numId w:val="0"/>
-              </w:numPr>
-              <w:spacing w:before="280" w:after="290" w:line="374" w:lineRule="auto"/>
-              <w:outlineLvl w:val="3"/>
+              <w:pStyle w:val="4"/>
+              <w:spacing w:line="480" w:lineRule="auto"/>
+              <w:rPr>
+                <w:rFonts w:ascii="宋体" w:eastAsia="宋体" w:hAnsi="宋体"/>
+                <w:sz w:val="24"/>
+                <w:szCs w:val="24"/>
+              </w:rPr>
             </w:pPr>
             <w:r>
+              <w:rPr>
+                <w:rFonts w:ascii="宋体" w:eastAsia="宋体" w:hAnsi="宋体"/>
+                <w:sz w:val="24"/>
+                <w:szCs w:val="24"/>
+              </w:rPr>
               <w:t>问题 1</w:t>
             </w:r>
           </w:p>
           <w:p>
             <w:pPr>
-              <w:pStyle w:val="8"/>
+              <w:pStyle w:val="a6"/>
+              <w:spacing w:line="480" w:lineRule="auto"/>
             </w:pPr>
             <w:r>
               <w:t>针对下面的代码片段：</w:t>
@@ -378,33 +392,36 @@
           </w:p>
           <w:p>
             <w:pPr>
-              <w:pStyle w:val="7"/>
+              <w:pStyle w:val="HTML"/>
+              <w:spacing w:line="480" w:lineRule="auto"/>
             </w:pPr>
             <w:r>
               <w:rPr>
-                <w:rStyle w:val="12"/>
+                <w:rStyle w:val="HTML0"/>
               </w:rPr>
               <w:t>movl tss,%ecx</w:t>
             </w:r>
           </w:p>
           <w:p>
             <w:pPr>
-              <w:pStyle w:val="7"/>
+              <w:pStyle w:val="HTML"/>
+              <w:spacing w:line="480" w:lineRule="auto"/>
             </w:pPr>
             <w:r>
               <w:rPr>
-                <w:rStyle w:val="12"/>
+                <w:rStyle w:val="HTML0"/>
               </w:rPr>
               <w:t>addl $4096,%ebx</w:t>
             </w:r>
           </w:p>
           <w:p>
             <w:pPr>
-              <w:pStyle w:val="7"/>
+              <w:pStyle w:val="HTML"/>
+              <w:spacing w:line="480" w:lineRule="auto"/>
             </w:pPr>
             <w:r>
               <w:rPr>
-                <w:rStyle w:val="12"/>
+                <w:rStyle w:val="HTML0"/>
               </w:rPr>
               <w:t>movl %ebx,ESP0(%ecx)</w:t>
             </w:r>
@@ -412,10 +429,10 @@
           <w:p>
             <w:pPr>
               <w:widowControl/>
-              <w:spacing w:before="280" w:after="280"/>
+              <w:spacing w:before="280" w:after="280" w:line="480" w:lineRule="auto"/>
               <w:jc w:val="left"/>
               <w:rPr>
-                <w:rFonts w:ascii="宋体" w:hAnsi="宋体" w:eastAsia="宋体" w:cs="宋体"/>
+                <w:rFonts w:ascii="宋体" w:eastAsia="宋体" w:hAnsi="宋体" w:cs="宋体"/>
                 <w:kern w:val="0"/>
                 <w:sz w:val="24"/>
                 <w:szCs w:val="24"/>
@@ -423,7 +440,7 @@
             </w:pPr>
             <w:r>
               <w:rPr>
-                <w:rFonts w:ascii="宋体" w:hAnsi="宋体" w:eastAsia="宋体" w:cs="宋体"/>
+                <w:rFonts w:ascii="宋体" w:eastAsia="宋体" w:hAnsi="宋体" w:cs="宋体"/>
                 <w:kern w:val="0"/>
                 <w:sz w:val="24"/>
                 <w:szCs w:val="24"/>
@@ -438,10 +455,10 @@
                 <w:ilvl w:val="0"/>
                 <w:numId w:val="3"/>
               </w:numPr>
-              <w:spacing w:before="280" w:after="0"/>
+              <w:spacing w:before="280" w:line="480" w:lineRule="auto"/>
               <w:jc w:val="left"/>
               <w:rPr>
-                <w:rFonts w:ascii="宋体" w:hAnsi="宋体" w:eastAsia="宋体" w:cs="宋体"/>
+                <w:rFonts w:ascii="宋体" w:eastAsia="宋体" w:hAnsi="宋体" w:cs="宋体"/>
                 <w:kern w:val="0"/>
                 <w:sz w:val="24"/>
                 <w:szCs w:val="24"/>
@@ -449,7 +466,7 @@
             </w:pPr>
             <w:r>
               <w:rPr>
-                <w:rFonts w:ascii="宋体" w:hAnsi="宋体" w:eastAsia="宋体" w:cs="宋体"/>
+                <w:rFonts w:ascii="宋体" w:eastAsia="宋体" w:hAnsi="宋体" w:cs="宋体"/>
                 <w:kern w:val="0"/>
                 <w:sz w:val="24"/>
                 <w:szCs w:val="24"/>
@@ -464,10 +481,10 @@
                 <w:ilvl w:val="0"/>
                 <w:numId w:val="3"/>
               </w:numPr>
-              <w:spacing w:before="0" w:after="280"/>
+              <w:spacing w:after="280" w:line="480" w:lineRule="auto"/>
               <w:jc w:val="left"/>
               <w:rPr>
-                <w:rFonts w:ascii="宋体" w:hAnsi="宋体" w:eastAsia="宋体" w:cs="宋体"/>
+                <w:rFonts w:ascii="宋体" w:eastAsia="宋体" w:hAnsi="宋体" w:cs="宋体"/>
                 <w:kern w:val="0"/>
                 <w:sz w:val="24"/>
                 <w:szCs w:val="24"/>
@@ -475,7 +492,7 @@
             </w:pPr>
             <w:r>
               <w:rPr>
-                <w:rFonts w:ascii="宋体" w:hAnsi="宋体" w:eastAsia="宋体" w:cs="宋体"/>
+                <w:rFonts w:ascii="宋体" w:eastAsia="宋体" w:hAnsi="宋体" w:cs="宋体"/>
                 <w:kern w:val="0"/>
                 <w:sz w:val="24"/>
                 <w:szCs w:val="24"/>
@@ -485,15 +502,27 @@
           </w:p>
           <w:p>
             <w:pPr>
-              <w:pStyle w:val="3"/>
+              <w:pStyle w:val="4"/>
+              <w:spacing w:line="480" w:lineRule="auto"/>
+              <w:rPr>
+                <w:rFonts w:ascii="宋体" w:eastAsia="宋体" w:hAnsi="宋体"/>
+                <w:sz w:val="24"/>
+                <w:szCs w:val="24"/>
+              </w:rPr>
             </w:pPr>
             <w:r>
+              <w:rPr>
+                <w:rFonts w:ascii="宋体" w:eastAsia="宋体" w:hAnsi="宋体"/>
+                <w:sz w:val="24"/>
+                <w:szCs w:val="24"/>
+              </w:rPr>
               <w:t>问题 2</w:t>
             </w:r>
           </w:p>
           <w:p>
             <w:pPr>
-              <w:pStyle w:val="8"/>
+              <w:pStyle w:val="a6"/>
+              <w:spacing w:line="480" w:lineRule="auto"/>
             </w:pPr>
             <w:r>
               <w:t>针对代码片段：</w:t>
@@ -501,56 +530,60 @@
           </w:p>
           <w:p>
             <w:pPr>
-              <w:pStyle w:val="7"/>
+              <w:pStyle w:val="HTML"/>
+              <w:spacing w:line="480" w:lineRule="auto"/>
             </w:pPr>
             <w:r>
               <w:rPr>
-                <w:rStyle w:val="12"/>
+                <w:rStyle w:val="HTML0"/>
               </w:rPr>
               <w:t>*(--krnstack) = ebp;</w:t>
             </w:r>
           </w:p>
           <w:p>
             <w:pPr>
-              <w:pStyle w:val="7"/>
+              <w:pStyle w:val="HTML"/>
+              <w:spacing w:line="480" w:lineRule="auto"/>
             </w:pPr>
             <w:r>
               <w:rPr>
-                <w:rStyle w:val="12"/>
+                <w:rStyle w:val="HTML0"/>
               </w:rPr>
               <w:t>*(--krnstack) = ecx;</w:t>
             </w:r>
           </w:p>
           <w:p>
             <w:pPr>
-              <w:pStyle w:val="7"/>
+              <w:pStyle w:val="HTML"/>
+              <w:spacing w:line="480" w:lineRule="auto"/>
             </w:pPr>
             <w:r>
               <w:rPr>
-                <w:rStyle w:val="12"/>
+                <w:rStyle w:val="HTML0"/>
               </w:rPr>
               <w:t>*(--krnstack) = ebx;</w:t>
             </w:r>
           </w:p>
           <w:p>
             <w:pPr>
-              <w:pStyle w:val="7"/>
+              <w:pStyle w:val="HTML"/>
+              <w:spacing w:line="480" w:lineRule="auto"/>
             </w:pPr>
             <w:r>
               <w:rPr>
-                <w:rStyle w:val="12"/>
+                <w:rStyle w:val="HTML0"/>
               </w:rPr>
               <w:t xml:space="preserve">*(--krnstack) = </w:t>
             </w:r>
             <w:r>
               <w:rPr>
-                <w:rStyle w:val="21"/>
+                <w:rStyle w:val="hljs-number"/>
               </w:rPr>
               <w:t>0</w:t>
             </w:r>
             <w:r>
               <w:rPr>
-                <w:rStyle w:val="12"/>
+                <w:rStyle w:val="HTML0"/>
               </w:rPr>
               <w:t>;</w:t>
             </w:r>
@@ -562,10 +595,10 @@
                 <w:ilvl w:val="0"/>
                 <w:numId w:val="4"/>
               </w:numPr>
-              <w:spacing w:before="280" w:after="0"/>
+              <w:spacing w:before="280" w:line="480" w:lineRule="auto"/>
               <w:jc w:val="left"/>
               <w:rPr>
-                <w:rFonts w:ascii="宋体" w:hAnsi="宋体" w:eastAsia="宋体" w:cs="宋体"/>
+                <w:rFonts w:ascii="宋体" w:eastAsia="宋体" w:hAnsi="宋体" w:cs="宋体"/>
                 <w:kern w:val="0"/>
                 <w:sz w:val="24"/>
                 <w:szCs w:val="24"/>
@@ -573,7 +606,7 @@
             </w:pPr>
             <w:r>
               <w:rPr>
-                <w:rFonts w:ascii="宋体" w:hAnsi="宋体" w:eastAsia="宋体" w:cs="宋体"/>
+                <w:rFonts w:ascii="宋体" w:eastAsia="宋体" w:hAnsi="宋体" w:cs="宋体"/>
                 <w:kern w:val="0"/>
                 <w:sz w:val="24"/>
                 <w:szCs w:val="24"/>
@@ -588,10 +621,10 @@
                 <w:ilvl w:val="0"/>
                 <w:numId w:val="4"/>
               </w:numPr>
-              <w:spacing w:before="0" w:after="0"/>
+              <w:spacing w:line="480" w:lineRule="auto"/>
               <w:jc w:val="left"/>
               <w:rPr>
-                <w:rFonts w:ascii="宋体" w:hAnsi="宋体" w:eastAsia="宋体" w:cs="宋体"/>
+                <w:rFonts w:ascii="宋体" w:eastAsia="宋体" w:hAnsi="宋体" w:cs="宋体"/>
                 <w:kern w:val="0"/>
                 <w:sz w:val="24"/>
                 <w:szCs w:val="24"/>
@@ -599,11 +632,12 @@
             </w:pPr>
             <w:r>
               <w:rPr>
-                <w:rFonts w:ascii="宋体" w:hAnsi="宋体" w:eastAsia="宋体" w:cs="宋体"/>
+                <w:rFonts w:ascii="宋体" w:eastAsia="宋体" w:hAnsi="宋体" w:cs="宋体"/>
                 <w:kern w:val="0"/>
                 <w:sz w:val="24"/>
                 <w:szCs w:val="24"/>
               </w:rPr>
+              <w:lastRenderedPageBreak/>
               <w:t>（2）这段代码中的 ebx 和 ecx 来自哪里，是什么含义，为什么要通过这些代码将其写到子进程的内核栈中？</w:t>
             </w:r>
           </w:p>
@@ -614,10 +648,10 @@
                 <w:ilvl w:val="0"/>
                 <w:numId w:val="4"/>
               </w:numPr>
-              <w:spacing w:before="0" w:after="280"/>
+              <w:spacing w:after="280" w:line="480" w:lineRule="auto"/>
               <w:jc w:val="left"/>
               <w:rPr>
-                <w:rFonts w:ascii="宋体" w:hAnsi="宋体" w:eastAsia="宋体" w:cs="宋体"/>
+                <w:rFonts w:ascii="宋体" w:eastAsia="宋体" w:hAnsi="宋体" w:cs="宋体"/>
                 <w:kern w:val="0"/>
                 <w:sz w:val="24"/>
                 <w:szCs w:val="24"/>
@@ -625,7 +659,7 @@
             </w:pPr>
             <w:r>
               <w:rPr>
-                <w:rFonts w:ascii="宋体" w:hAnsi="宋体" w:eastAsia="宋体" w:cs="宋体"/>
+                <w:rFonts w:ascii="宋体" w:eastAsia="宋体" w:hAnsi="宋体" w:cs="宋体"/>
                 <w:kern w:val="0"/>
                 <w:sz w:val="24"/>
                 <w:szCs w:val="24"/>
@@ -635,15 +669,27 @@
           </w:p>
           <w:p>
             <w:pPr>
-              <w:pStyle w:val="3"/>
+              <w:pStyle w:val="4"/>
+              <w:spacing w:line="480" w:lineRule="auto"/>
+              <w:rPr>
+                <w:rFonts w:ascii="宋体" w:eastAsia="宋体" w:hAnsi="宋体"/>
+                <w:sz w:val="24"/>
+                <w:szCs w:val="24"/>
+              </w:rPr>
             </w:pPr>
             <w:r>
+              <w:rPr>
+                <w:rFonts w:ascii="宋体" w:eastAsia="宋体" w:hAnsi="宋体"/>
+                <w:sz w:val="24"/>
+                <w:szCs w:val="24"/>
+              </w:rPr>
               <w:t>问题 3</w:t>
             </w:r>
           </w:p>
           <w:p>
             <w:pPr>
-              <w:pStyle w:val="8"/>
+              <w:pStyle w:val="a6"/>
+              <w:spacing w:line="480" w:lineRule="auto"/>
             </w:pPr>
             <w:r>
               <w:t>为什么要在切换完 LDT 之后要重新设置 fs=0x17？而且为什么重设操作要出现在切换完 LDT 之后，出现在 LDT 之前又会怎么样？</w:t>
@@ -652,10 +698,10 @@
           <w:p>
             <w:pPr>
               <w:widowControl/>
-              <w:spacing w:before="280" w:after="280"/>
+              <w:spacing w:before="280" w:after="280" w:line="480" w:lineRule="auto"/>
               <w:jc w:val="left"/>
               <w:rPr>
-                <w:rFonts w:ascii="宋体" w:hAnsi="宋体" w:eastAsia="宋体" w:cs="宋体"/>
+                <w:rFonts w:ascii="宋体" w:eastAsia="宋体" w:hAnsi="宋体" w:cs="宋体"/>
                 <w:kern w:val="0"/>
                 <w:sz w:val="24"/>
                 <w:szCs w:val="24"/>
@@ -665,166 +711,475 @@
         </w:tc>
       </w:tr>
       <w:tr>
-        <w:tblPrEx>
-          <w:tblBorders>
-            <w:top w:val="single" w:color="000000" w:sz="4" w:space="0"/>
-            <w:left w:val="single" w:color="000000" w:sz="4" w:space="0"/>
-            <w:bottom w:val="single" w:color="000000" w:sz="4" w:space="0"/>
-            <w:right w:val="single" w:color="000000" w:sz="4" w:space="0"/>
-            <w:insideH w:val="single" w:color="000000" w:sz="4" w:space="0"/>
-            <w:insideV w:val="single" w:color="000000" w:sz="4" w:space="0"/>
-          </w:tblBorders>
-          <w:tblCellMar>
-            <w:top w:w="0" w:type="dxa"/>
-            <w:left w:w="108" w:type="dxa"/>
-            <w:bottom w:w="0" w:type="dxa"/>
-            <w:right w:w="108" w:type="dxa"/>
-          </w:tblCellMar>
-        </w:tblPrEx>
         <w:tc>
           <w:tcPr>
             <w:tcW w:w="8296" w:type="dxa"/>
             <w:tcBorders>
-              <w:top w:val="single" w:color="000000" w:sz="4" w:space="0"/>
-              <w:left w:val="single" w:color="000000" w:sz="4" w:space="0"/>
-              <w:bottom w:val="single" w:color="000000" w:sz="4" w:space="0"/>
-              <w:right w:val="single" w:color="000000" w:sz="4" w:space="0"/>
-              <w:insideH w:val="single" w:sz="4" w:space="0"/>
-              <w:insideV w:val="single" w:sz="4" w:space="0"/>
+              <w:top w:val="single" w:sz="4" w:space="0" w:color="000000"/>
+              <w:left w:val="single" w:sz="4" w:space="0" w:color="000000"/>
+              <w:bottom w:val="single" w:sz="4" w:space="0" w:color="000000"/>
+              <w:right w:val="single" w:sz="4" w:space="0" w:color="000000"/>
             </w:tcBorders>
             <w:shd w:val="clear" w:color="auto" w:fill="auto"/>
           </w:tcPr>
-          <w:p/>
+          <w:p>
+            <w:pPr>
+              <w:spacing w:line="480" w:lineRule="auto"/>
+              <w:rPr>
+                <w:rFonts w:ascii="宋体" w:eastAsia="宋体" w:hAnsi="宋体" w:cs="宋体" w:hint="eastAsia"/>
+                <w:kern w:val="0"/>
+                <w:sz w:val="24"/>
+                <w:szCs w:val="24"/>
+              </w:rPr>
+            </w:pPr>
+            <w:r>
+              <w:rPr>
+                <w:rFonts w:ascii="宋体" w:eastAsia="宋体" w:hAnsi="宋体" w:cs="宋体" w:hint="eastAsia"/>
+                <w:kern w:val="0"/>
+                <w:sz w:val="24"/>
+                <w:szCs w:val="24"/>
+              </w:rPr>
+              <w:lastRenderedPageBreak/>
+              <w:t>1.</w:t>
+            </w:r>
+            <w:r>
+              <w:rPr>
+                <w:rFonts w:ascii="宋体" w:eastAsia="宋体" w:hAnsi="宋体" w:cs="宋体"/>
+                <w:kern w:val="0"/>
+                <w:sz w:val="24"/>
+                <w:szCs w:val="24"/>
+              </w:rPr>
+              <w:t>%ebx</w:t>
+            </w:r>
+            <w:r>
+              <w:rPr>
+                <w:rFonts w:ascii="宋体" w:eastAsia="宋体" w:hAnsi="宋体" w:cs="宋体" w:hint="eastAsia"/>
+                <w:kern w:val="0"/>
+                <w:sz w:val="24"/>
+                <w:szCs w:val="24"/>
+              </w:rPr>
+              <w:t>指向</w:t>
+            </w:r>
+            <w:r>
+              <w:rPr>
+                <w:rFonts w:ascii="宋体" w:eastAsia="宋体" w:hAnsi="宋体" w:cs="宋体"/>
+                <w:kern w:val="0"/>
+                <w:sz w:val="24"/>
+                <w:szCs w:val="24"/>
+              </w:rPr>
+              <w:t>PCB的起始地址</w:t>
+            </w:r>
+            <w:r>
+              <w:rPr>
+                <w:rFonts w:ascii="宋体" w:eastAsia="宋体" w:hAnsi="宋体" w:cs="宋体" w:hint="eastAsia"/>
+                <w:kern w:val="0"/>
+                <w:sz w:val="24"/>
+                <w:szCs w:val="24"/>
+              </w:rPr>
+              <w:t>，分配给PCB的大小是4KB</w:t>
+            </w:r>
+            <w:r>
+              <w:rPr>
+                <w:rFonts w:ascii="宋体" w:eastAsia="宋体" w:hAnsi="宋体" w:cs="宋体"/>
+                <w:kern w:val="0"/>
+                <w:sz w:val="24"/>
+                <w:szCs w:val="24"/>
+              </w:rPr>
+              <w:t>,</w:t>
+            </w:r>
+            <w:r>
+              <w:rPr>
+                <w:rFonts w:ascii="宋体" w:eastAsia="宋体" w:hAnsi="宋体" w:cs="宋体" w:hint="eastAsia"/>
+                <w:kern w:val="0"/>
+                <w:sz w:val="24"/>
+                <w:szCs w:val="24"/>
+              </w:rPr>
+              <w:t>加上4096就指向高位置也就是空栈时内核栈栈顶的位置</w:t>
+            </w:r>
+          </w:p>
+          <w:p>
+            <w:pPr>
+              <w:spacing w:line="480" w:lineRule="auto"/>
+              <w:rPr>
+                <w:rFonts w:ascii="宋体" w:eastAsia="宋体" w:hAnsi="宋体" w:cs="宋体"/>
+                <w:kern w:val="0"/>
+                <w:sz w:val="24"/>
+                <w:szCs w:val="24"/>
+              </w:rPr>
+            </w:pPr>
+            <w:r>
+              <w:rPr>
+                <w:rFonts w:ascii="宋体" w:eastAsia="宋体" w:hAnsi="宋体" w:cs="宋体" w:hint="eastAsia"/>
+                <w:kern w:val="0"/>
+                <w:sz w:val="24"/>
+                <w:szCs w:val="24"/>
+              </w:rPr>
+              <w:t>2.</w:t>
+            </w:r>
+            <w:r>
+              <w:rPr>
+                <w:rFonts w:ascii="宋体" w:eastAsia="宋体" w:hAnsi="宋体" w:cs="宋体" w:hint="eastAsia"/>
+                <w:kern w:val="0"/>
+                <w:sz w:val="24"/>
+                <w:szCs w:val="24"/>
+              </w:rPr>
+              <w:t>内核栈段的</w:t>
+            </w:r>
+            <w:r>
+              <w:rPr>
+                <w:rFonts w:ascii="宋体" w:eastAsia="宋体" w:hAnsi="宋体" w:cs="宋体" w:hint="eastAsia"/>
+                <w:kern w:val="0"/>
+                <w:sz w:val="24"/>
+                <w:szCs w:val="24"/>
+              </w:rPr>
+              <w:t>ss0</w:t>
+            </w:r>
+            <w:r>
+              <w:rPr>
+                <w:rFonts w:ascii="宋体" w:eastAsia="宋体" w:hAnsi="宋体" w:cs="宋体" w:hint="eastAsia"/>
+                <w:kern w:val="0"/>
+                <w:sz w:val="24"/>
+                <w:szCs w:val="24"/>
+              </w:rPr>
+              <w:t>永远都是</w:t>
+            </w:r>
+            <w:r>
+              <w:rPr>
+                <w:rFonts w:ascii="宋体" w:eastAsia="宋体" w:hAnsi="宋体" w:cs="宋体"/>
+                <w:kern w:val="0"/>
+                <w:sz w:val="24"/>
+                <w:szCs w:val="24"/>
+              </w:rPr>
+              <w:t>0x10，所以不用修改</w:t>
+            </w:r>
+          </w:p>
         </w:tc>
       </w:tr>
       <w:tr>
-        <w:tblPrEx>
-          <w:tblBorders>
-            <w:top w:val="single" w:color="000000" w:sz="4" w:space="0"/>
-            <w:left w:val="single" w:color="000000" w:sz="4" w:space="0"/>
-            <w:bottom w:val="single" w:color="000000" w:sz="4" w:space="0"/>
-            <w:right w:val="single" w:color="000000" w:sz="4" w:space="0"/>
-            <w:insideH w:val="single" w:color="000000" w:sz="4" w:space="0"/>
-            <w:insideV w:val="single" w:color="000000" w:sz="4" w:space="0"/>
-          </w:tblBorders>
-          <w:tblCellMar>
-            <w:top w:w="0" w:type="dxa"/>
-            <w:left w:w="108" w:type="dxa"/>
-            <w:bottom w:w="0" w:type="dxa"/>
-            <w:right w:w="108" w:type="dxa"/>
-          </w:tblCellMar>
-        </w:tblPrEx>
         <w:tc>
           <w:tcPr>
             <w:tcW w:w="8296" w:type="dxa"/>
             <w:tcBorders>
-              <w:top w:val="single" w:color="000000" w:sz="4" w:space="0"/>
-              <w:left w:val="single" w:color="000000" w:sz="4" w:space="0"/>
-              <w:bottom w:val="single" w:color="000000" w:sz="4" w:space="0"/>
-              <w:right w:val="single" w:color="000000" w:sz="4" w:space="0"/>
-              <w:insideH w:val="single" w:sz="4" w:space="0"/>
-              <w:insideV w:val="single" w:sz="4" w:space="0"/>
+              <w:top w:val="single" w:sz="4" w:space="0" w:color="000000"/>
+              <w:left w:val="single" w:sz="4" w:space="0" w:color="000000"/>
+              <w:bottom w:val="single" w:sz="4" w:space="0" w:color="000000"/>
+              <w:right w:val="single" w:sz="4" w:space="0" w:color="000000"/>
             </w:tcBorders>
             <w:shd w:val="clear" w:color="auto" w:fill="auto"/>
           </w:tcPr>
-          <w:p/>
+          <w:p>
+            <w:pPr>
+              <w:spacing w:line="480" w:lineRule="auto"/>
+              <w:rPr>
+                <w:rFonts w:ascii="宋体" w:eastAsia="宋体" w:hAnsi="宋体" w:cs="宋体"/>
+                <w:kern w:val="0"/>
+                <w:sz w:val="24"/>
+                <w:szCs w:val="24"/>
+              </w:rPr>
+            </w:pPr>
+            <w:r>
+              <w:rPr>
+                <w:rFonts w:ascii="宋体" w:eastAsia="宋体" w:hAnsi="宋体" w:cs="宋体" w:hint="eastAsia"/>
+                <w:kern w:val="0"/>
+                <w:sz w:val="24"/>
+                <w:szCs w:val="24"/>
+              </w:rPr>
+              <w:t>1.等于0，用来区分父进程和子进程</w:t>
+            </w:r>
+            <w:r>
+              <w:rPr>
+                <w:rFonts w:ascii="宋体" w:eastAsia="宋体" w:hAnsi="宋体" w:cs="宋体" w:hint="eastAsia"/>
+                <w:kern w:val="0"/>
+                <w:sz w:val="24"/>
+                <w:szCs w:val="24"/>
+              </w:rPr>
+              <w:t>，</w:t>
+            </w:r>
+            <w:r>
+              <w:rPr>
+                <w:rFonts w:ascii="宋体" w:eastAsia="宋体" w:hAnsi="宋体" w:cs="宋体"/>
+                <w:kern w:val="0"/>
+                <w:sz w:val="24"/>
+                <w:szCs w:val="24"/>
+              </w:rPr>
+              <w:t>p-&gt;tss.eax = 0</w:t>
+            </w:r>
+            <w:r>
+              <w:rPr>
+                <w:rFonts w:ascii="宋体" w:eastAsia="宋体" w:hAnsi="宋体" w:cs="宋体" w:hint="eastAsia"/>
+                <w:kern w:val="0"/>
+                <w:sz w:val="24"/>
+                <w:szCs w:val="24"/>
+              </w:rPr>
+              <w:t>（修改前）或者</w:t>
+            </w:r>
+            <w:r>
+              <w:rPr>
+                <w:rFonts w:ascii="宋体" w:eastAsia="宋体" w:hAnsi="宋体" w:cs="宋体"/>
+                <w:kern w:val="0"/>
+                <w:sz w:val="24"/>
+                <w:szCs w:val="24"/>
+              </w:rPr>
+              <w:t>*(--krnstack) = 0</w:t>
+            </w:r>
+            <w:r>
+              <w:rPr>
+                <w:rFonts w:ascii="宋体" w:eastAsia="宋体" w:hAnsi="宋体" w:cs="宋体" w:hint="eastAsia"/>
+                <w:kern w:val="0"/>
+                <w:sz w:val="24"/>
+                <w:szCs w:val="24"/>
+              </w:rPr>
+              <w:t>（修改后）</w:t>
+            </w:r>
+          </w:p>
+          <w:p>
+            <w:pPr>
+              <w:spacing w:line="480" w:lineRule="auto"/>
+              <w:rPr>
+                <w:rFonts w:ascii="宋体" w:eastAsia="宋体" w:hAnsi="宋体" w:cs="宋体"/>
+                <w:kern w:val="0"/>
+                <w:sz w:val="24"/>
+                <w:szCs w:val="24"/>
+              </w:rPr>
+            </w:pPr>
+            <w:r>
+              <w:rPr>
+                <w:rFonts w:ascii="宋体" w:eastAsia="宋体" w:hAnsi="宋体" w:cs="宋体" w:hint="eastAsia"/>
+                <w:kern w:val="0"/>
+                <w:sz w:val="24"/>
+                <w:szCs w:val="24"/>
+              </w:rPr>
+              <w:t>2.</w:t>
+            </w:r>
+            <w:r>
+              <w:rPr>
+                <w:rFonts w:ascii="宋体" w:eastAsia="宋体" w:hAnsi="宋体" w:cs="宋体" w:hint="eastAsia"/>
+                <w:kern w:val="0"/>
+                <w:sz w:val="24"/>
+                <w:szCs w:val="24"/>
+              </w:rPr>
+              <w:t>来自</w:t>
+            </w:r>
+            <w:r>
+              <w:rPr>
+                <w:rFonts w:ascii="宋体" w:eastAsia="宋体" w:hAnsi="宋体" w:cs="宋体"/>
+                <w:kern w:val="0"/>
+                <w:sz w:val="24"/>
+                <w:szCs w:val="24"/>
+              </w:rPr>
+              <w:t>sys_fork</w:t>
+            </w:r>
+            <w:r>
+              <w:rPr>
+                <w:rFonts w:ascii="宋体" w:eastAsia="宋体" w:hAnsi="宋体" w:cs="宋体" w:hint="eastAsia"/>
+                <w:kern w:val="0"/>
+                <w:sz w:val="24"/>
+                <w:szCs w:val="24"/>
+              </w:rPr>
+              <w:t>压入栈的函数值，就是进入内核态前这两个寄存器的值，为了在返回时恢复现场</w:t>
+            </w:r>
+          </w:p>
+          <w:p>
+            <w:pPr>
+              <w:pStyle w:val="HTML"/>
+              <w:rPr>
+                <w:rFonts w:hint="eastAsia"/>
+              </w:rPr>
+            </w:pPr>
+            <w:r>
+              <w:rPr>
+                <w:rFonts w:hint="eastAsia"/>
+              </w:rPr>
+              <w:t>3.</w:t>
+            </w:r>
+            <w:r>
+              <w:rPr>
+                <w:rFonts w:hint="eastAsia"/>
+              </w:rPr>
+              <w:t>来自</w:t>
+            </w:r>
+            <w:r>
+              <w:t>sys_fork</w:t>
+            </w:r>
+            <w:r>
+              <w:rPr>
+                <w:rFonts w:hint="eastAsia"/>
+              </w:rPr>
+              <w:t>的</w:t>
+            </w:r>
+            <w:r>
+              <w:t xml:space="preserve">pushl %ebp </w:t>
+            </w:r>
+            <w:r>
+              <w:rPr>
+                <w:rFonts w:hint="eastAsia"/>
+              </w:rPr>
+              <w:t>操作</w:t>
+            </w:r>
+          </w:p>
+        </w:tc>
+      </w:tr>
+      <w:tr>
+        <w:tc>
+          <w:tcPr>
+            <w:tcW w:w="8296" w:type="dxa"/>
+            <w:tcBorders>
+              <w:top w:val="single" w:sz="4" w:space="0" w:color="000000"/>
+              <w:left w:val="single" w:sz="4" w:space="0" w:color="000000"/>
+              <w:bottom w:val="single" w:sz="4" w:space="0" w:color="000000"/>
+              <w:right w:val="single" w:sz="4" w:space="0" w:color="000000"/>
+            </w:tcBorders>
+            <w:shd w:val="clear" w:color="auto" w:fill="auto"/>
+          </w:tcPr>
+          <w:p>
+            <w:pPr>
+              <w:spacing w:line="480" w:lineRule="auto"/>
+              <w:rPr>
+                <w:rFonts w:ascii="宋体" w:eastAsia="宋体" w:hAnsi="宋体" w:hint="eastAsia"/>
+                <w:sz w:val="24"/>
+                <w:szCs w:val="24"/>
+              </w:rPr>
+            </w:pPr>
+            <w:r>
+              <w:rPr>
+                <w:rFonts w:ascii="宋体" w:eastAsia="宋体" w:hAnsi="宋体" w:hint="eastAsia"/>
+                <w:sz w:val="24"/>
+                <w:szCs w:val="24"/>
+              </w:rPr>
+              <w:t>因为不切换</w:t>
+            </w:r>
+            <w:r>
+              <w:rPr>
+                <w:rFonts w:ascii="宋体" w:eastAsia="宋体" w:hAnsi="宋体" w:hint="eastAsia"/>
+                <w:sz w:val="24"/>
+                <w:szCs w:val="24"/>
+              </w:rPr>
+              <w:t>，则</w:t>
+            </w:r>
+            <w:r>
+              <w:rPr>
+                <w:rFonts w:ascii="宋体" w:eastAsia="宋体" w:hAnsi="宋体"/>
+                <w:sz w:val="24"/>
+                <w:szCs w:val="24"/>
+              </w:rPr>
+              <w:t>fs的隐藏部分存放的就是上一个进程的用户态的基地址和段限长</w:t>
+            </w:r>
+            <w:r>
+              <w:rPr>
+                <w:rFonts w:ascii="宋体" w:eastAsia="宋体" w:hAnsi="宋体" w:hint="eastAsia"/>
+                <w:sz w:val="24"/>
+                <w:szCs w:val="24"/>
+              </w:rPr>
+              <w:t>，会产生错误的段属性值</w:t>
+            </w:r>
+          </w:p>
         </w:tc>
       </w:tr>
     </w:tbl>
-    <w:p/>
+    <w:p>
+      <w:pPr>
+        <w:spacing w:line="480" w:lineRule="auto"/>
+        <w:rPr>
+          <w:rFonts w:ascii="宋体" w:eastAsia="宋体" w:hAnsi="宋体"/>
+          <w:sz w:val="24"/>
+          <w:szCs w:val="24"/>
+        </w:rPr>
+      </w:pPr>
+    </w:p>
     <w:p>
       <w:pPr>
         <w:pStyle w:val="2"/>
-      </w:pPr>
-      <w:r>
+        <w:spacing w:line="480" w:lineRule="auto"/>
+        <w:rPr>
+          <w:rFonts w:ascii="宋体" w:eastAsia="宋体" w:hAnsi="宋体"/>
+        </w:rPr>
+      </w:pPr>
+      <w:r>
+        <w:rPr>
+          <w:rFonts w:ascii="宋体" w:eastAsia="宋体" w:hAnsi="宋体"/>
+        </w:rPr>
+        <w:lastRenderedPageBreak/>
         <w:t>实验步骤</w:t>
       </w:r>
     </w:p>
     <w:p>
       <w:pPr>
-        <w:pStyle w:val="96"/>
+        <w:pStyle w:val="aa"/>
         <w:numPr>
           <w:ilvl w:val="0"/>
           <w:numId w:val="5"/>
         </w:numPr>
-      </w:pPr>
-      <w:r>
+        <w:spacing w:line="480" w:lineRule="auto"/>
+        <w:rPr>
+          <w:rFonts w:ascii="宋体" w:eastAsia="宋体" w:hAnsi="宋体"/>
+          <w:sz w:val="24"/>
+          <w:szCs w:val="24"/>
+        </w:rPr>
+      </w:pPr>
+      <w:r>
+        <w:rPr>
+          <w:rFonts w:ascii="宋体" w:eastAsia="宋体" w:hAnsi="宋体"/>
+          <w:sz w:val="24"/>
+          <w:szCs w:val="24"/>
+        </w:rPr>
         <w:t>重写sched.c 中的schedual函数</w:t>
       </w:r>
       <w:r>
         <w:rPr>
-          <w:rFonts w:hint="eastAsia" w:eastAsia="宋体"/>
-          <w:lang w:val="en-US" w:eastAsia="zh-CN"/>
-        </w:rPr>
-        <w:t>,注意实验手册中LDT应为_LDT，注意pnext的初始值，网上的大部分实验报告写的是current，这并不对，应该为&amp;(init_task.task)</w:t>
+          <w:rFonts w:ascii="宋体" w:eastAsia="宋体" w:hAnsi="宋体" w:hint="eastAsia"/>
+          <w:sz w:val="24"/>
+          <w:szCs w:val="24"/>
+        </w:rPr>
+        <w:t>,注意实验手册中LDT应为_LDT，注意pnext的初始值，网上的大部分实验报告写的是current，这</w:t>
+      </w:r>
+      <w:r>
+        <w:rPr>
+          <w:rFonts w:ascii="宋体" w:eastAsia="宋体" w:hAnsi="宋体" w:hint="eastAsia"/>
+          <w:sz w:val="24"/>
+          <w:szCs w:val="24"/>
+        </w:rPr>
+        <w:t>样</w:t>
+      </w:r>
+      <w:r>
+        <w:rPr>
+          <w:rFonts w:ascii="宋体" w:eastAsia="宋体" w:hAnsi="宋体" w:hint="eastAsia"/>
+          <w:sz w:val="24"/>
+          <w:szCs w:val="24"/>
+        </w:rPr>
+        <w:t>不对，应该为&amp;(init_task.task)</w:t>
       </w:r>
     </w:p>
     <w:tbl>
       <w:tblPr>
-        <w:tblStyle w:val="10"/>
+        <w:tblStyle w:val="a7"/>
         <w:tblW w:w="0" w:type="auto"/>
-        <w:tblInd w:w="0" w:type="dxa"/>
-        <w:tblBorders>
-          <w:top w:val="single" w:color="auto" w:sz="4" w:space="0"/>
-          <w:left w:val="single" w:color="auto" w:sz="4" w:space="0"/>
-          <w:bottom w:val="single" w:color="auto" w:sz="4" w:space="0"/>
-          <w:right w:val="single" w:color="auto" w:sz="4" w:space="0"/>
-          <w:insideH w:val="single" w:color="auto" w:sz="4" w:space="0"/>
-          <w:insideV w:val="single" w:color="auto" w:sz="4" w:space="0"/>
-        </w:tblBorders>
-        <w:tblLayout w:type="autofit"/>
-        <w:tblCellMar>
-          <w:left w:w="108" w:type="dxa"/>
-          <w:right w:w="108" w:type="dxa"/>
-        </w:tblCellMar>
+        <w:tblLook w:val="04A0" w:firstRow="1" w:lastRow="0" w:firstColumn="1" w:lastColumn="0" w:noHBand="0" w:noVBand="1"/>
       </w:tblPr>
       <w:tblGrid>
         <w:gridCol w:w="4256"/>
         <w:gridCol w:w="4266"/>
       </w:tblGrid>
       <w:tr>
-        <w:tblPrEx>
-          <w:tblBorders>
-            <w:top w:val="single" w:color="auto" w:sz="4" w:space="0"/>
-            <w:left w:val="single" w:color="auto" w:sz="4" w:space="0"/>
-            <w:bottom w:val="single" w:color="auto" w:sz="4" w:space="0"/>
-            <w:right w:val="single" w:color="auto" w:sz="4" w:space="0"/>
-            <w:insideH w:val="single" w:color="auto" w:sz="4" w:space="0"/>
-            <w:insideV w:val="single" w:color="auto" w:sz="4" w:space="0"/>
-          </w:tblBorders>
-          <w:tblCellMar>
-            <w:left w:w="108" w:type="dxa"/>
-            <w:right w:w="108" w:type="dxa"/>
-          </w:tblCellMar>
-        </w:tblPrEx>
         <w:tc>
           <w:tcPr>
             <w:tcW w:w="4261" w:type="dxa"/>
           </w:tcPr>
           <w:p>
             <w:pPr>
-              <w:pStyle w:val="96"/>
-              <w:widowControl w:val="0"/>
-              <w:numPr>
-                <w:numId w:val="0"/>
-              </w:numPr>
-              <w:kinsoku/>
-              <w:overflowPunct/>
-              <w:autoSpaceDE/>
-              <w:bidi w:val="0"/>
-              <w:ind w:right="0" w:rightChars="0"/>
-              <w:jc w:val="both"/>
-              <w:rPr>
-                <w:rFonts w:hint="default" w:eastAsia="宋体"/>
-                <w:vertAlign w:val="baseline"/>
-                <w:lang w:val="en-US" w:eastAsia="zh-CN"/>
+              <w:pStyle w:val="aa"/>
+              <w:spacing w:line="480" w:lineRule="auto"/>
+              <w:ind w:firstLine="0"/>
+              <w:rPr>
+                <w:rFonts w:ascii="宋体" w:eastAsia="宋体" w:hAnsi="宋体"/>
+                <w:sz w:val="24"/>
+                <w:szCs w:val="24"/>
               </w:rPr>
             </w:pPr>
             <w:r>
               <w:rPr>
-                <w:rFonts w:hint="eastAsia" w:eastAsia="宋体"/>
-                <w:vertAlign w:val="baseline"/>
-                <w:lang w:val="en-US" w:eastAsia="zh-CN"/>
+                <w:rFonts w:ascii="宋体" w:eastAsia="宋体" w:hAnsi="宋体" w:hint="eastAsia"/>
+                <w:sz w:val="24"/>
+                <w:szCs w:val="24"/>
               </w:rPr>
               <w:t>Pnext的值</w:t>
             </w:r>
@@ -836,28 +1191,20 @@
           </w:tcPr>
           <w:p>
             <w:pPr>
-              <w:pStyle w:val="96"/>
-              <w:widowControl w:val="0"/>
-              <w:numPr>
-                <w:numId w:val="0"/>
-              </w:numPr>
-              <w:kinsoku/>
-              <w:overflowPunct/>
-              <w:autoSpaceDE/>
-              <w:bidi w:val="0"/>
-              <w:ind w:right="0" w:rightChars="0"/>
-              <w:jc w:val="both"/>
-              <w:rPr>
-                <w:rFonts w:hint="eastAsia" w:eastAsia="宋体"/>
-                <w:vertAlign w:val="baseline"/>
-                <w:lang w:eastAsia="zh-CN"/>
+              <w:pStyle w:val="aa"/>
+              <w:spacing w:line="480" w:lineRule="auto"/>
+              <w:ind w:firstLine="0"/>
+              <w:rPr>
+                <w:rFonts w:ascii="宋体" w:eastAsia="宋体" w:hAnsi="宋体"/>
+                <w:sz w:val="24"/>
+                <w:szCs w:val="24"/>
               </w:rPr>
             </w:pPr>
             <w:r>
               <w:rPr>
-                <w:rFonts w:hint="eastAsia" w:eastAsia="宋体"/>
-                <w:vertAlign w:val="baseline"/>
-                <w:lang w:eastAsia="zh-CN"/>
+                <w:rFonts w:ascii="宋体" w:eastAsia="宋体" w:hAnsi="宋体" w:hint="eastAsia"/>
+                <w:sz w:val="24"/>
+                <w:szCs w:val="24"/>
               </w:rPr>
               <w:t>效果</w:t>
             </w:r>
@@ -865,44 +1212,26 @@
         </w:tc>
       </w:tr>
       <w:tr>
-        <w:tblPrEx>
-          <w:tblBorders>
-            <w:top w:val="single" w:color="auto" w:sz="4" w:space="0"/>
-            <w:left w:val="single" w:color="auto" w:sz="4" w:space="0"/>
-            <w:bottom w:val="single" w:color="auto" w:sz="4" w:space="0"/>
-            <w:right w:val="single" w:color="auto" w:sz="4" w:space="0"/>
-            <w:insideH w:val="single" w:color="auto" w:sz="4" w:space="0"/>
-            <w:insideV w:val="single" w:color="auto" w:sz="4" w:space="0"/>
-          </w:tblBorders>
-        </w:tblPrEx>
         <w:tc>
           <w:tcPr>
             <w:tcW w:w="4261" w:type="dxa"/>
           </w:tcPr>
           <w:p>
             <w:pPr>
-              <w:pStyle w:val="96"/>
-              <w:widowControl w:val="0"/>
-              <w:numPr>
-                <w:numId w:val="0"/>
-              </w:numPr>
-              <w:kinsoku/>
-              <w:overflowPunct/>
-              <w:autoSpaceDE/>
-              <w:bidi w:val="0"/>
-              <w:ind w:right="0" w:rightChars="0"/>
-              <w:jc w:val="both"/>
-              <w:rPr>
-                <w:rFonts w:hint="eastAsia" w:eastAsia="宋体"/>
-                <w:vertAlign w:val="baseline"/>
-                <w:lang w:eastAsia="zh-CN"/>
+              <w:pStyle w:val="aa"/>
+              <w:spacing w:line="480" w:lineRule="auto"/>
+              <w:ind w:firstLine="0"/>
+              <w:rPr>
+                <w:rFonts w:ascii="宋体" w:eastAsia="宋体" w:hAnsi="宋体"/>
+                <w:sz w:val="24"/>
+                <w:szCs w:val="24"/>
               </w:rPr>
             </w:pPr>
             <w:r>
               <w:rPr>
-                <w:rFonts w:hint="eastAsia" w:eastAsia="宋体"/>
-                <w:vertAlign w:val="baseline"/>
-                <w:lang w:eastAsia="zh-CN"/>
+                <w:rFonts w:ascii="宋体" w:eastAsia="宋体" w:hAnsi="宋体" w:hint="eastAsia"/>
+                <w:sz w:val="24"/>
+                <w:szCs w:val="24"/>
               </w:rPr>
               <w:t>不设初值</w:t>
             </w:r>
@@ -914,28 +1243,20 @@
           </w:tcPr>
           <w:p>
             <w:pPr>
-              <w:pStyle w:val="96"/>
-              <w:widowControl w:val="0"/>
-              <w:numPr>
-                <w:numId w:val="0"/>
-              </w:numPr>
-              <w:kinsoku/>
-              <w:overflowPunct/>
-              <w:autoSpaceDE/>
-              <w:bidi w:val="0"/>
-              <w:ind w:right="0" w:rightChars="0"/>
-              <w:jc w:val="both"/>
-              <w:rPr>
-                <w:rFonts w:hint="eastAsia" w:eastAsia="宋体"/>
-                <w:vertAlign w:val="baseline"/>
-                <w:lang w:eastAsia="zh-CN"/>
+              <w:pStyle w:val="aa"/>
+              <w:spacing w:line="480" w:lineRule="auto"/>
+              <w:ind w:firstLine="0"/>
+              <w:rPr>
+                <w:rFonts w:ascii="宋体" w:eastAsia="宋体" w:hAnsi="宋体"/>
+                <w:sz w:val="24"/>
+                <w:szCs w:val="24"/>
               </w:rPr>
             </w:pPr>
             <w:r>
               <w:rPr>
-                <w:rFonts w:hint="eastAsia" w:eastAsia="宋体"/>
-                <w:vertAlign w:val="baseline"/>
-                <w:lang w:eastAsia="zh-CN"/>
+                <w:rFonts w:ascii="宋体" w:eastAsia="宋体" w:hAnsi="宋体" w:hint="eastAsia"/>
+                <w:sz w:val="24"/>
+                <w:szCs w:val="24"/>
               </w:rPr>
               <w:t>无限重启</w:t>
             </w:r>
@@ -943,48 +1264,26 @@
         </w:tc>
       </w:tr>
       <w:tr>
-        <w:tblPrEx>
-          <w:tblBorders>
-            <w:top w:val="single" w:color="auto" w:sz="4" w:space="0"/>
-            <w:left w:val="single" w:color="auto" w:sz="4" w:space="0"/>
-            <w:bottom w:val="single" w:color="auto" w:sz="4" w:space="0"/>
-            <w:right w:val="single" w:color="auto" w:sz="4" w:space="0"/>
-            <w:insideH w:val="single" w:color="auto" w:sz="4" w:space="0"/>
-            <w:insideV w:val="single" w:color="auto" w:sz="4" w:space="0"/>
-          </w:tblBorders>
-          <w:tblCellMar>
-            <w:left w:w="108" w:type="dxa"/>
-            <w:right w:w="108" w:type="dxa"/>
-          </w:tblCellMar>
-        </w:tblPrEx>
         <w:tc>
           <w:tcPr>
             <w:tcW w:w="4261" w:type="dxa"/>
           </w:tcPr>
           <w:p>
             <w:pPr>
-              <w:pStyle w:val="96"/>
-              <w:widowControl w:val="0"/>
-              <w:numPr>
-                <w:numId w:val="0"/>
-              </w:numPr>
-              <w:kinsoku/>
-              <w:overflowPunct/>
-              <w:autoSpaceDE/>
-              <w:bidi w:val="0"/>
-              <w:ind w:right="0" w:rightChars="0"/>
-              <w:jc w:val="both"/>
-              <w:rPr>
-                <w:rFonts w:hint="default" w:eastAsia="宋体"/>
-                <w:vertAlign w:val="baseline"/>
-                <w:lang w:val="en-US" w:eastAsia="zh-CN"/>
+              <w:pStyle w:val="aa"/>
+              <w:spacing w:line="480" w:lineRule="auto"/>
+              <w:ind w:firstLine="0"/>
+              <w:rPr>
+                <w:rFonts w:ascii="宋体" w:eastAsia="宋体" w:hAnsi="宋体"/>
+                <w:sz w:val="24"/>
+                <w:szCs w:val="24"/>
               </w:rPr>
             </w:pPr>
             <w:r>
               <w:rPr>
-                <w:rFonts w:hint="eastAsia" w:eastAsia="宋体"/>
-                <w:vertAlign w:val="baseline"/>
-                <w:lang w:val="en-US" w:eastAsia="zh-CN"/>
+                <w:rFonts w:ascii="宋体" w:eastAsia="宋体" w:hAnsi="宋体" w:hint="eastAsia"/>
+                <w:sz w:val="24"/>
+                <w:szCs w:val="24"/>
               </w:rPr>
               <w:t>NULL</w:t>
             </w:r>
@@ -996,67 +1295,52 @@
           </w:tcPr>
           <w:p>
             <w:pPr>
-              <w:pStyle w:val="96"/>
-              <w:widowControl w:val="0"/>
-              <w:numPr>
-                <w:numId w:val="0"/>
-              </w:numPr>
-              <w:kinsoku/>
-              <w:overflowPunct/>
-              <w:autoSpaceDE/>
-              <w:bidi w:val="0"/>
-              <w:ind w:right="0" w:rightChars="0"/>
-              <w:jc w:val="both"/>
-              <w:rPr>
-                <w:rFonts w:hint="eastAsia" w:eastAsia="宋体"/>
-                <w:vertAlign w:val="baseline"/>
-                <w:lang w:eastAsia="zh-CN"/>
+              <w:pStyle w:val="aa"/>
+              <w:spacing w:line="480" w:lineRule="auto"/>
+              <w:ind w:firstLine="0"/>
+              <w:rPr>
+                <w:rFonts w:ascii="宋体" w:eastAsia="宋体" w:hAnsi="宋体"/>
+                <w:sz w:val="24"/>
+                <w:szCs w:val="24"/>
               </w:rPr>
             </w:pPr>
             <w:r>
               <w:rPr>
-                <w:rFonts w:hint="eastAsia" w:eastAsia="宋体"/>
-                <w:vertAlign w:val="baseline"/>
-                <w:lang w:eastAsia="zh-CN"/>
+                <w:rFonts w:ascii="宋体" w:eastAsia="宋体" w:hAnsi="宋体" w:hint="eastAsia"/>
+                <w:sz w:val="24"/>
+                <w:szCs w:val="24"/>
               </w:rPr>
               <w:t>报错如下图</w:t>
             </w:r>
           </w:p>
           <w:p>
             <w:pPr>
-              <w:pStyle w:val="96"/>
-              <w:widowControl w:val="0"/>
-              <w:numPr>
-                <w:numId w:val="0"/>
-              </w:numPr>
-              <w:kinsoku/>
-              <w:overflowPunct/>
-              <w:autoSpaceDE/>
-              <w:bidi w:val="0"/>
-              <w:ind w:right="0" w:rightChars="0"/>
-              <w:jc w:val="both"/>
-              <w:rPr>
-                <w:rFonts w:hint="default" w:eastAsia="宋体"/>
-                <w:vertAlign w:val="baseline"/>
-                <w:lang w:val="en-US" w:eastAsia="zh-CN"/>
+              <w:pStyle w:val="aa"/>
+              <w:spacing w:line="480" w:lineRule="auto"/>
+              <w:ind w:firstLine="0"/>
+              <w:rPr>
+                <w:rFonts w:ascii="宋体" w:eastAsia="宋体" w:hAnsi="宋体"/>
+                <w:sz w:val="24"/>
+                <w:szCs w:val="24"/>
               </w:rPr>
             </w:pPr>
             <w:r>
               <w:rPr>
-                <w:rFonts w:hint="eastAsia" w:eastAsia="宋体"/>
-                <w:vertAlign w:val="baseline"/>
-                <w:lang w:val="en-US" w:eastAsia="zh-CN"/>
+                <w:rFonts w:ascii="宋体" w:eastAsia="宋体" w:hAnsi="宋体" w:hint="eastAsia"/>
+                <w:sz w:val="24"/>
+                <w:szCs w:val="24"/>
               </w:rPr>
               <w:t xml:space="preserve">  </w:t>
             </w:r>
             <w:r>
               <w:rPr>
-                <w:rFonts w:hint="default" w:eastAsia="宋体"/>
-                <w:vertAlign w:val="baseline"/>
-                <w:lang w:val="en-US" w:eastAsia="zh-CN"/>
+                <w:rFonts w:ascii="宋体" w:eastAsia="宋体" w:hAnsi="宋体"/>
+                <w:noProof/>
+                <w:sz w:val="24"/>
+                <w:szCs w:val="24"/>
               </w:rPr>
               <w:drawing>
-                <wp:inline distT="0" distB="0" distL="114300" distR="114300">
+                <wp:inline distT="0" distB="0" distL="114300" distR="114300" wp14:anchorId="2C07702A" wp14:editId="3466C450">
                   <wp:extent cx="2564765" cy="1710055"/>
                   <wp:effectExtent l="0" t="0" r="6985" b="4445"/>
                   <wp:docPr id="14" name="图片 14" descr="2020-05-08 15-48-21 的屏幕截图"/>
@@ -1073,7 +1357,7 @@
                           </pic:cNvPicPr>
                         </pic:nvPicPr>
                         <pic:blipFill>
-                          <a:blip r:embed="rId4"/>
+                          <a:blip r:embed="rId7"/>
                           <a:stretch>
                             <a:fillRect/>
                           </a:stretch>
@@ -1097,48 +1381,26 @@
         </w:tc>
       </w:tr>
       <w:tr>
-        <w:tblPrEx>
-          <w:tblBorders>
-            <w:top w:val="single" w:color="auto" w:sz="4" w:space="0"/>
-            <w:left w:val="single" w:color="auto" w:sz="4" w:space="0"/>
-            <w:bottom w:val="single" w:color="auto" w:sz="4" w:space="0"/>
-            <w:right w:val="single" w:color="auto" w:sz="4" w:space="0"/>
-            <w:insideH w:val="single" w:color="auto" w:sz="4" w:space="0"/>
-            <w:insideV w:val="single" w:color="auto" w:sz="4" w:space="0"/>
-          </w:tblBorders>
-          <w:tblCellMar>
-            <w:left w:w="108" w:type="dxa"/>
-            <w:right w:w="108" w:type="dxa"/>
-          </w:tblCellMar>
-        </w:tblPrEx>
         <w:tc>
           <w:tcPr>
             <w:tcW w:w="4261" w:type="dxa"/>
           </w:tcPr>
           <w:p>
             <w:pPr>
-              <w:pStyle w:val="96"/>
-              <w:widowControl w:val="0"/>
-              <w:numPr>
-                <w:numId w:val="0"/>
-              </w:numPr>
-              <w:kinsoku/>
-              <w:overflowPunct/>
-              <w:autoSpaceDE/>
-              <w:bidi w:val="0"/>
-              <w:ind w:right="0" w:rightChars="0"/>
-              <w:jc w:val="both"/>
-              <w:rPr>
-                <w:rFonts w:hint="default" w:eastAsia="宋体"/>
-                <w:vertAlign w:val="baseline"/>
-                <w:lang w:val="en-US" w:eastAsia="zh-CN"/>
+              <w:pStyle w:val="aa"/>
+              <w:spacing w:line="480" w:lineRule="auto"/>
+              <w:ind w:firstLine="0"/>
+              <w:rPr>
+                <w:rFonts w:ascii="宋体" w:eastAsia="宋体" w:hAnsi="宋体"/>
+                <w:sz w:val="24"/>
+                <w:szCs w:val="24"/>
               </w:rPr>
             </w:pPr>
             <w:r>
               <w:rPr>
-                <w:rFonts w:hint="eastAsia" w:eastAsia="宋体"/>
-                <w:vertAlign w:val="baseline"/>
-                <w:lang w:val="en-US" w:eastAsia="zh-CN"/>
+                <w:rFonts w:ascii="宋体" w:eastAsia="宋体" w:hAnsi="宋体" w:hint="eastAsia"/>
+                <w:sz w:val="24"/>
+                <w:szCs w:val="24"/>
               </w:rPr>
               <w:t>Current</w:t>
             </w:r>
@@ -1150,28 +1412,20 @@
           </w:tcPr>
           <w:p>
             <w:pPr>
-              <w:pStyle w:val="96"/>
-              <w:widowControl w:val="0"/>
-              <w:numPr>
-                <w:numId w:val="0"/>
-              </w:numPr>
-              <w:kinsoku/>
-              <w:overflowPunct/>
-              <w:autoSpaceDE/>
-              <w:bidi w:val="0"/>
-              <w:ind w:right="0" w:rightChars="0"/>
-              <w:jc w:val="both"/>
-              <w:rPr>
-                <w:rFonts w:hint="eastAsia" w:eastAsia="宋体"/>
-                <w:vertAlign w:val="baseline"/>
-                <w:lang w:eastAsia="zh-CN"/>
+              <w:pStyle w:val="aa"/>
+              <w:spacing w:line="480" w:lineRule="auto"/>
+              <w:ind w:firstLine="0"/>
+              <w:rPr>
+                <w:rFonts w:ascii="宋体" w:eastAsia="宋体" w:hAnsi="宋体"/>
+                <w:sz w:val="24"/>
+                <w:szCs w:val="24"/>
               </w:rPr>
             </w:pPr>
             <w:r>
               <w:rPr>
-                <w:rFonts w:hint="eastAsia" w:eastAsia="宋体"/>
-                <w:vertAlign w:val="baseline"/>
-                <w:lang w:eastAsia="zh-CN"/>
+                <w:rFonts w:ascii="宋体" w:eastAsia="宋体" w:hAnsi="宋体" w:hint="eastAsia"/>
+                <w:sz w:val="24"/>
+                <w:szCs w:val="24"/>
               </w:rPr>
               <w:t>看起来正常，但无法输入指令</w:t>
             </w:r>
@@ -1179,48 +1433,26 @@
         </w:tc>
       </w:tr>
       <w:tr>
-        <w:tblPrEx>
-          <w:tblBorders>
-            <w:top w:val="single" w:color="auto" w:sz="4" w:space="0"/>
-            <w:left w:val="single" w:color="auto" w:sz="4" w:space="0"/>
-            <w:bottom w:val="single" w:color="auto" w:sz="4" w:space="0"/>
-            <w:right w:val="single" w:color="auto" w:sz="4" w:space="0"/>
-            <w:insideH w:val="single" w:color="auto" w:sz="4" w:space="0"/>
-            <w:insideV w:val="single" w:color="auto" w:sz="4" w:space="0"/>
-          </w:tblBorders>
-          <w:tblCellMar>
-            <w:left w:w="108" w:type="dxa"/>
-            <w:right w:w="108" w:type="dxa"/>
-          </w:tblCellMar>
-        </w:tblPrEx>
         <w:tc>
           <w:tcPr>
             <w:tcW w:w="4261" w:type="dxa"/>
           </w:tcPr>
           <w:p>
             <w:pPr>
-              <w:pStyle w:val="96"/>
-              <w:widowControl w:val="0"/>
-              <w:numPr>
-                <w:numId w:val="0"/>
-              </w:numPr>
-              <w:kinsoku/>
-              <w:overflowPunct/>
-              <w:autoSpaceDE/>
-              <w:bidi w:val="0"/>
-              <w:ind w:right="0" w:rightChars="0"/>
-              <w:jc w:val="both"/>
-              <w:rPr>
-                <w:rFonts w:hint="eastAsia" w:eastAsia="宋体"/>
-                <w:vertAlign w:val="baseline"/>
-                <w:lang w:eastAsia="zh-CN"/>
+              <w:pStyle w:val="aa"/>
+              <w:spacing w:line="480" w:lineRule="auto"/>
+              <w:ind w:firstLine="0"/>
+              <w:rPr>
+                <w:rFonts w:ascii="宋体" w:eastAsia="宋体" w:hAnsi="宋体"/>
+                <w:sz w:val="24"/>
+                <w:szCs w:val="24"/>
               </w:rPr>
             </w:pPr>
             <w:r>
               <w:rPr>
-                <w:rFonts w:hint="eastAsia" w:eastAsia="宋体"/>
-                <w:vertAlign w:val="baseline"/>
-                <w:lang w:eastAsia="zh-CN"/>
+                <w:rFonts w:ascii="宋体" w:eastAsia="宋体" w:hAnsi="宋体" w:hint="eastAsia"/>
+                <w:sz w:val="24"/>
+                <w:szCs w:val="24"/>
               </w:rPr>
               <w:t>直接用switch_to(task[next],_LDT(next));</w:t>
             </w:r>
@@ -1232,28 +1464,20 @@
           </w:tcPr>
           <w:p>
             <w:pPr>
-              <w:pStyle w:val="96"/>
-              <w:widowControl w:val="0"/>
-              <w:numPr>
-                <w:numId w:val="0"/>
-              </w:numPr>
-              <w:kinsoku/>
-              <w:overflowPunct/>
-              <w:autoSpaceDE/>
-              <w:bidi w:val="0"/>
-              <w:ind w:right="0" w:rightChars="0"/>
-              <w:jc w:val="both"/>
-              <w:rPr>
-                <w:rFonts w:hint="eastAsia" w:eastAsia="宋体"/>
-                <w:vertAlign w:val="baseline"/>
-                <w:lang w:eastAsia="zh-CN"/>
+              <w:pStyle w:val="aa"/>
+              <w:spacing w:line="480" w:lineRule="auto"/>
+              <w:ind w:firstLine="0"/>
+              <w:rPr>
+                <w:rFonts w:ascii="宋体" w:eastAsia="宋体" w:hAnsi="宋体"/>
+                <w:sz w:val="24"/>
+                <w:szCs w:val="24"/>
               </w:rPr>
             </w:pPr>
             <w:r>
               <w:rPr>
-                <w:rFonts w:hint="eastAsia" w:eastAsia="宋体"/>
-                <w:vertAlign w:val="baseline"/>
-                <w:lang w:eastAsia="zh-CN"/>
+                <w:rFonts w:ascii="宋体" w:eastAsia="宋体" w:hAnsi="宋体" w:hint="eastAsia"/>
+                <w:sz w:val="24"/>
+                <w:szCs w:val="24"/>
               </w:rPr>
               <w:t>无限重启</w:t>
             </w:r>
@@ -1261,46 +1485,26 @@
         </w:tc>
       </w:tr>
       <w:tr>
-        <w:tblPrEx>
-          <w:tblBorders>
-            <w:top w:val="single" w:color="auto" w:sz="4" w:space="0"/>
-            <w:left w:val="single" w:color="auto" w:sz="4" w:space="0"/>
-            <w:bottom w:val="single" w:color="auto" w:sz="4" w:space="0"/>
-            <w:right w:val="single" w:color="auto" w:sz="4" w:space="0"/>
-            <w:insideH w:val="single" w:color="auto" w:sz="4" w:space="0"/>
-            <w:insideV w:val="single" w:color="auto" w:sz="4" w:space="0"/>
-          </w:tblBorders>
-          <w:tblCellMar>
-            <w:left w:w="108" w:type="dxa"/>
-            <w:right w:w="108" w:type="dxa"/>
-          </w:tblCellMar>
-        </w:tblPrEx>
         <w:tc>
           <w:tcPr>
             <w:tcW w:w="4261" w:type="dxa"/>
           </w:tcPr>
           <w:p>
             <w:pPr>
-              <w:pStyle w:val="96"/>
-              <w:widowControl w:val="0"/>
-              <w:numPr>
-                <w:numId w:val="0"/>
-              </w:numPr>
-              <w:kinsoku/>
-              <w:overflowPunct/>
-              <w:autoSpaceDE/>
-              <w:bidi w:val="0"/>
-              <w:ind w:right="0" w:rightChars="0"/>
-              <w:jc w:val="both"/>
-              <w:rPr>
-                <w:rFonts w:hint="eastAsia"/>
-                <w:vertAlign w:val="baseline"/>
+              <w:pStyle w:val="aa"/>
+              <w:spacing w:line="480" w:lineRule="auto"/>
+              <w:ind w:firstLine="0"/>
+              <w:rPr>
+                <w:rFonts w:ascii="宋体" w:eastAsia="宋体" w:hAnsi="宋体"/>
+                <w:sz w:val="24"/>
+                <w:szCs w:val="24"/>
               </w:rPr>
             </w:pPr>
             <w:r>
               <w:rPr>
-                <w:rFonts w:hint="eastAsia"/>
-                <w:vertAlign w:val="baseline"/>
+                <w:rFonts w:ascii="宋体" w:eastAsia="宋体" w:hAnsi="宋体" w:hint="eastAsia"/>
+                <w:sz w:val="24"/>
+                <w:szCs w:val="24"/>
               </w:rPr>
               <w:t>&amp;(init_task.task)</w:t>
             </w:r>
@@ -1312,28 +1516,20 @@
           </w:tcPr>
           <w:p>
             <w:pPr>
-              <w:pStyle w:val="96"/>
-              <w:widowControl w:val="0"/>
-              <w:numPr>
-                <w:numId w:val="0"/>
-              </w:numPr>
-              <w:kinsoku/>
-              <w:overflowPunct/>
-              <w:autoSpaceDE/>
-              <w:bidi w:val="0"/>
-              <w:ind w:right="0" w:rightChars="0"/>
-              <w:jc w:val="both"/>
-              <w:rPr>
-                <w:rFonts w:hint="eastAsia" w:eastAsia="宋体"/>
-                <w:vertAlign w:val="baseline"/>
-                <w:lang w:eastAsia="zh-CN"/>
+              <w:pStyle w:val="aa"/>
+              <w:spacing w:line="480" w:lineRule="auto"/>
+              <w:ind w:firstLine="0"/>
+              <w:rPr>
+                <w:rFonts w:ascii="宋体" w:eastAsia="宋体" w:hAnsi="宋体"/>
+                <w:sz w:val="24"/>
+                <w:szCs w:val="24"/>
               </w:rPr>
             </w:pPr>
             <w:r>
               <w:rPr>
-                <w:rFonts w:hint="eastAsia" w:eastAsia="宋体"/>
-                <w:vertAlign w:val="baseline"/>
-                <w:lang w:eastAsia="zh-CN"/>
+                <w:rFonts w:ascii="宋体" w:eastAsia="宋体" w:hAnsi="宋体" w:hint="eastAsia"/>
+                <w:sz w:val="24"/>
+                <w:szCs w:val="24"/>
               </w:rPr>
               <w:t>正常</w:t>
             </w:r>
@@ -1343,95 +1539,54 @@
     </w:tbl>
     <w:p>
       <w:pPr>
-        <w:pStyle w:val="96"/>
-        <w:widowControl w:val="0"/>
-        <w:numPr>
-          <w:numId w:val="0"/>
-        </w:numPr>
-        <w:kinsoku/>
-        <w:overflowPunct/>
-        <w:autoSpaceDE/>
-        <w:bidi w:val="0"/>
-        <w:ind w:right="0" w:rightChars="0"/>
-        <w:jc w:val="both"/>
+        <w:pStyle w:val="aa"/>
+        <w:spacing w:line="480" w:lineRule="auto"/>
+        <w:ind w:firstLine="0"/>
+        <w:rPr>
+          <w:rFonts w:ascii="宋体" w:eastAsia="宋体" w:hAnsi="宋体"/>
+          <w:sz w:val="24"/>
+          <w:szCs w:val="24"/>
+        </w:rPr>
       </w:pPr>
     </w:p>
     <w:tbl>
       <w:tblPr>
-        <w:tblStyle w:val="10"/>
+        <w:tblStyle w:val="a7"/>
         <w:tblW w:w="0" w:type="auto"/>
-        <w:tblInd w:w="0" w:type="dxa"/>
-        <w:tblBorders>
-          <w:top w:val="single" w:color="auto" w:sz="4" w:space="0"/>
-          <w:left w:val="single" w:color="auto" w:sz="4" w:space="0"/>
-          <w:bottom w:val="single" w:color="auto" w:sz="4" w:space="0"/>
-          <w:right w:val="single" w:color="auto" w:sz="4" w:space="0"/>
-          <w:insideH w:val="single" w:color="auto" w:sz="4" w:space="0"/>
-          <w:insideV w:val="single" w:color="auto" w:sz="4" w:space="0"/>
-        </w:tblBorders>
-        <w:tblLayout w:type="autofit"/>
-        <w:tblCellMar>
-          <w:top w:w="0" w:type="dxa"/>
-          <w:left w:w="108" w:type="dxa"/>
-          <w:bottom w:w="0" w:type="dxa"/>
-          <w:right w:w="108" w:type="dxa"/>
-        </w:tblCellMar>
+        <w:tblLook w:val="04A0" w:firstRow="1" w:lastRow="0" w:firstColumn="1" w:lastColumn="0" w:noHBand="0" w:noVBand="1"/>
       </w:tblPr>
       <w:tblGrid>
         <w:gridCol w:w="8522"/>
       </w:tblGrid>
       <w:tr>
-        <w:tblPrEx>
-          <w:tblBorders>
-            <w:top w:val="single" w:color="auto" w:sz="4" w:space="0"/>
-            <w:left w:val="single" w:color="auto" w:sz="4" w:space="0"/>
-            <w:bottom w:val="single" w:color="auto" w:sz="4" w:space="0"/>
-            <w:right w:val="single" w:color="auto" w:sz="4" w:space="0"/>
-            <w:insideH w:val="single" w:color="auto" w:sz="4" w:space="0"/>
-            <w:insideV w:val="single" w:color="auto" w:sz="4" w:space="0"/>
-          </w:tblBorders>
-          <w:tblCellMar>
-            <w:top w:w="0" w:type="dxa"/>
-            <w:left w:w="108" w:type="dxa"/>
-            <w:bottom w:w="0" w:type="dxa"/>
-            <w:right w:w="108" w:type="dxa"/>
-          </w:tblCellMar>
-        </w:tblPrEx>
         <w:tc>
           <w:tcPr>
             <w:tcW w:w="8522" w:type="dxa"/>
           </w:tcPr>
           <w:p>
             <w:pPr>
-              <w:pStyle w:val="96"/>
-              <w:widowControl w:val="0"/>
-              <w:numPr>
-                <w:ilvl w:val="0"/>
-                <w:numId w:val="0"/>
-              </w:numPr>
-              <w:kinsoku/>
-              <w:overflowPunct/>
-              <w:autoSpaceDE/>
-              <w:bidi w:val="0"/>
-              <w:ind w:right="0" w:rightChars="0"/>
-              <w:jc w:val="both"/>
-              <w:rPr>
-                <w:rFonts w:hint="eastAsia" w:eastAsia="宋体"/>
-                <w:vertAlign w:val="baseline"/>
-                <w:lang w:eastAsia="zh-CN"/>
+              <w:pStyle w:val="aa"/>
+              <w:spacing w:line="480" w:lineRule="auto"/>
+              <w:ind w:firstLine="0"/>
+              <w:rPr>
+                <w:rFonts w:ascii="宋体" w:eastAsia="宋体" w:hAnsi="宋体"/>
+                <w:sz w:val="24"/>
+                <w:szCs w:val="24"/>
               </w:rPr>
             </w:pPr>
             <w:r>
               <w:rPr>
-                <w:rFonts w:hint="eastAsia" w:eastAsia="宋体"/>
-                <w:vertAlign w:val="baseline"/>
-                <w:lang w:eastAsia="zh-CN"/>
-              </w:rPr>
+                <w:rFonts w:ascii="宋体" w:eastAsia="宋体" w:hAnsi="宋体" w:hint="eastAsia"/>
+                <w:noProof/>
+                <w:sz w:val="24"/>
+                <w:szCs w:val="24"/>
+              </w:rPr>
+              <w:lastRenderedPageBreak/>
               <w:drawing>
-                <wp:inline distT="0" distB="0" distL="114300" distR="114300">
+                <wp:inline distT="0" distB="0" distL="114300" distR="114300" wp14:anchorId="41EB27AF" wp14:editId="755E46BA">
                   <wp:extent cx="5268595" cy="3475355"/>
                   <wp:effectExtent l="0" t="0" r="8255" b="10795"/>
-                  <wp:docPr id="15" name="图片 15" descr="2020-05-08 15-34-51 的屏幕截图"/>
+                  <wp:docPr id="13" name="图片 13" descr="2020-05-08 15-34-51 的屏幕截图"/>
                   <wp:cNvGraphicFramePr>
                     <a:graphicFrameLocks xmlns:a="http://schemas.openxmlformats.org/drawingml/2006/main" noChangeAspect="1"/>
                   </wp:cNvGraphicFramePr>
@@ -1439,13 +1594,13 @@
                     <a:graphicData uri="http://schemas.openxmlformats.org/drawingml/2006/picture">
                       <pic:pic xmlns:pic="http://schemas.openxmlformats.org/drawingml/2006/picture">
                         <pic:nvPicPr>
-                          <pic:cNvPr id="15" name="图片 15" descr="2020-05-08 15-34-51 的屏幕截图"/>
+                          <pic:cNvPr id="13" name="图片 13" descr="2020-05-08 15-34-51 的屏幕截图"/>
                           <pic:cNvPicPr>
                             <a:picLocks noChangeAspect="1"/>
                           </pic:cNvPicPr>
                         </pic:nvPicPr>
                         <pic:blipFill>
-                          <a:blip r:embed="rId5"/>
+                          <a:blip r:embed="rId8"/>
                           <a:stretch>
                             <a:fillRect/>
                           </a:stretch>
@@ -1467,167 +1622,13 @@
             </w:r>
             <w:r>
               <w:rPr>
-                <w:rFonts w:hint="eastAsia" w:eastAsia="宋体"/>
-                <w:vertAlign w:val="baseline"/>
-                <w:lang w:eastAsia="zh-CN"/>
+                <w:rFonts w:ascii="宋体" w:eastAsia="宋体" w:hAnsi="宋体" w:hint="eastAsia"/>
+                <w:noProof/>
+                <w:sz w:val="24"/>
+                <w:szCs w:val="24"/>
               </w:rPr>
               <w:drawing>
-                <wp:inline distT="0" distB="0" distL="114300" distR="114300">
-                  <wp:extent cx="5268595" cy="3475355"/>
-                  <wp:effectExtent l="0" t="0" r="8255" b="10795"/>
-                  <wp:docPr id="16" name="图片 16" descr="2020-05-06 23-36-22 的屏幕截图"/>
-                  <wp:cNvGraphicFramePr>
-                    <a:graphicFrameLocks xmlns:a="http://schemas.openxmlformats.org/drawingml/2006/main" noChangeAspect="1"/>
-                  </wp:cNvGraphicFramePr>
-                  <a:graphic xmlns:a="http://schemas.openxmlformats.org/drawingml/2006/main">
-                    <a:graphicData uri="http://schemas.openxmlformats.org/drawingml/2006/picture">
-                      <pic:pic xmlns:pic="http://schemas.openxmlformats.org/drawingml/2006/picture">
-                        <pic:nvPicPr>
-                          <pic:cNvPr id="16" name="图片 16" descr="2020-05-06 23-36-22 的屏幕截图"/>
-                          <pic:cNvPicPr>
-                            <a:picLocks noChangeAspect="1"/>
-                          </pic:cNvPicPr>
-                        </pic:nvPicPr>
-                        <pic:blipFill>
-                          <a:blip r:embed="rId6"/>
-                          <a:stretch>
-                            <a:fillRect/>
-                          </a:stretch>
-                        </pic:blipFill>
-                        <pic:spPr>
-                          <a:xfrm>
-                            <a:off x="0" y="0"/>
-                            <a:ext cx="5268595" cy="3475355"/>
-                          </a:xfrm>
-                          <a:prstGeom prst="rect">
-                            <a:avLst/>
-                          </a:prstGeom>
-                        </pic:spPr>
-                      </pic:pic>
-                    </a:graphicData>
-                  </a:graphic>
-                </wp:inline>
-              </w:drawing>
-            </w:r>
-            <w:r>
-              <w:rPr>
-                <w:rFonts w:hint="eastAsia" w:eastAsia="宋体"/>
-                <w:vertAlign w:val="baseline"/>
-                <w:lang w:eastAsia="zh-CN"/>
-              </w:rPr>
-              <w:drawing>
-                <wp:inline distT="0" distB="0" distL="114300" distR="114300">
-                  <wp:extent cx="5268595" cy="3475355"/>
-                  <wp:effectExtent l="0" t="0" r="8255" b="10795"/>
-                  <wp:docPr id="17" name="图片 17" descr="2020-05-06 23-36-32 的屏幕截图"/>
-                  <wp:cNvGraphicFramePr>
-                    <a:graphicFrameLocks xmlns:a="http://schemas.openxmlformats.org/drawingml/2006/main" noChangeAspect="1"/>
-                  </wp:cNvGraphicFramePr>
-                  <a:graphic xmlns:a="http://schemas.openxmlformats.org/drawingml/2006/main">
-                    <a:graphicData uri="http://schemas.openxmlformats.org/drawingml/2006/picture">
-                      <pic:pic xmlns:pic="http://schemas.openxmlformats.org/drawingml/2006/picture">
-                        <pic:nvPicPr>
-                          <pic:cNvPr id="17" name="图片 17" descr="2020-05-06 23-36-32 的屏幕截图"/>
-                          <pic:cNvPicPr>
-                            <a:picLocks noChangeAspect="1"/>
-                          </pic:cNvPicPr>
-                        </pic:nvPicPr>
-                        <pic:blipFill>
-                          <a:blip r:embed="rId7"/>
-                          <a:stretch>
-                            <a:fillRect/>
-                          </a:stretch>
-                        </pic:blipFill>
-                        <pic:spPr>
-                          <a:xfrm>
-                            <a:off x="0" y="0"/>
-                            <a:ext cx="5268595" cy="3475355"/>
-                          </a:xfrm>
-                          <a:prstGeom prst="rect">
-                            <a:avLst/>
-                          </a:prstGeom>
-                        </pic:spPr>
-                      </pic:pic>
-                    </a:graphicData>
-                  </a:graphic>
-                </wp:inline>
-              </w:drawing>
-            </w:r>
-            <w:bookmarkStart w:id="0" w:name="_GoBack"/>
-            <w:bookmarkEnd w:id="0"/>
-          </w:p>
-          <w:p>
-            <w:pPr>
-              <w:pStyle w:val="96"/>
-              <w:widowControl w:val="0"/>
-              <w:numPr>
-                <w:ilvl w:val="0"/>
-                <w:numId w:val="0"/>
-              </w:numPr>
-              <w:kinsoku/>
-              <w:overflowPunct/>
-              <w:autoSpaceDE/>
-              <w:bidi w:val="0"/>
-              <w:ind w:right="0" w:rightChars="0"/>
-              <w:jc w:val="both"/>
-              <w:rPr>
-                <w:rFonts w:hint="eastAsia" w:eastAsia="宋体"/>
-                <w:vertAlign w:val="baseline"/>
-                <w:lang w:eastAsia="zh-CN"/>
-              </w:rPr>
-            </w:pPr>
-            <w:r>
-              <w:rPr>
-                <w:rFonts w:hint="eastAsia" w:eastAsia="宋体"/>
-                <w:vertAlign w:val="baseline"/>
-                <w:lang w:eastAsia="zh-CN"/>
-              </w:rPr>
-              <w:drawing>
-                <wp:inline distT="0" distB="0" distL="114300" distR="114300">
-                  <wp:extent cx="5268595" cy="3475355"/>
-                  <wp:effectExtent l="0" t="0" r="8255" b="10795"/>
-                  <wp:docPr id="13" name="图片 13" descr="2020-05-08 15-34-51 的屏幕截图"/>
-                  <wp:cNvGraphicFramePr>
-                    <a:graphicFrameLocks xmlns:a="http://schemas.openxmlformats.org/drawingml/2006/main" noChangeAspect="1"/>
-                  </wp:cNvGraphicFramePr>
-                  <a:graphic xmlns:a="http://schemas.openxmlformats.org/drawingml/2006/main">
-                    <a:graphicData uri="http://schemas.openxmlformats.org/drawingml/2006/picture">
-                      <pic:pic xmlns:pic="http://schemas.openxmlformats.org/drawingml/2006/picture">
-                        <pic:nvPicPr>
-                          <pic:cNvPr id="13" name="图片 13" descr="2020-05-08 15-34-51 的屏幕截图"/>
-                          <pic:cNvPicPr>
-                            <a:picLocks noChangeAspect="1"/>
-                          </pic:cNvPicPr>
-                        </pic:nvPicPr>
-                        <pic:blipFill>
-                          <a:blip r:embed="rId5"/>
-                          <a:stretch>
-                            <a:fillRect/>
-                          </a:stretch>
-                        </pic:blipFill>
-                        <pic:spPr>
-                          <a:xfrm>
-                            <a:off x="0" y="0"/>
-                            <a:ext cx="5268595" cy="3475355"/>
-                          </a:xfrm>
-                          <a:prstGeom prst="rect">
-                            <a:avLst/>
-                          </a:prstGeom>
-                        </pic:spPr>
-                      </pic:pic>
-                    </a:graphicData>
-                  </a:graphic>
-                </wp:inline>
-              </w:drawing>
-            </w:r>
-            <w:r>
-              <w:rPr>
-                <w:rFonts w:hint="eastAsia" w:eastAsia="宋体"/>
-                <w:vertAlign w:val="baseline"/>
-                <w:lang w:eastAsia="zh-CN"/>
-              </w:rPr>
-              <w:drawing>
-                <wp:inline distT="0" distB="0" distL="114300" distR="114300">
+                <wp:inline distT="0" distB="0" distL="114300" distR="114300" wp14:anchorId="3CCC4BD3" wp14:editId="0485BA0B">
                   <wp:extent cx="5270500" cy="2882265"/>
                   <wp:effectExtent l="0" t="0" r="6350" b="13335"/>
                   <wp:docPr id="25" name="图片 25" descr="2020-05-05 22-53-35 的屏幕截图"/>
@@ -1639,50 +1640,6 @@
                       <pic:pic xmlns:pic="http://schemas.openxmlformats.org/drawingml/2006/picture">
                         <pic:nvPicPr>
                           <pic:cNvPr id="25" name="图片 25" descr="2020-05-05 22-53-35 的屏幕截图"/>
-                          <pic:cNvPicPr>
-                            <a:picLocks noChangeAspect="1"/>
-                          </pic:cNvPicPr>
-                        </pic:nvPicPr>
-                        <pic:blipFill>
-                          <a:blip r:embed="rId8"/>
-                          <a:stretch>
-                            <a:fillRect/>
-                          </a:stretch>
-                        </pic:blipFill>
-                        <pic:spPr>
-                          <a:xfrm>
-                            <a:off x="0" y="0"/>
-                            <a:ext cx="5270500" cy="2882265"/>
-                          </a:xfrm>
-                          <a:prstGeom prst="rect">
-                            <a:avLst/>
-                          </a:prstGeom>
-                        </pic:spPr>
-                      </pic:pic>
-                    </a:graphicData>
-                  </a:graphic>
-                </wp:inline>
-              </w:drawing>
-            </w:r>
-            <w:r>
-              <w:rPr>
-                <w:rFonts w:hint="eastAsia" w:eastAsia="宋体"/>
-                <w:vertAlign w:val="baseline"/>
-                <w:lang w:eastAsia="zh-CN"/>
-              </w:rPr>
-              <w:drawing>
-                <wp:inline distT="0" distB="0" distL="114300" distR="114300">
-                  <wp:extent cx="5270500" cy="2882265"/>
-                  <wp:effectExtent l="0" t="0" r="6350" b="13335"/>
-                  <wp:docPr id="26" name="图片 26" descr="2020-05-05 22-53-38 的屏幕截图"/>
-                  <wp:cNvGraphicFramePr>
-                    <a:graphicFrameLocks xmlns:a="http://schemas.openxmlformats.org/drawingml/2006/main" noChangeAspect="1"/>
-                  </wp:cNvGraphicFramePr>
-                  <a:graphic xmlns:a="http://schemas.openxmlformats.org/drawingml/2006/main">
-                    <a:graphicData uri="http://schemas.openxmlformats.org/drawingml/2006/picture">
-                      <pic:pic xmlns:pic="http://schemas.openxmlformats.org/drawingml/2006/picture">
-                        <pic:nvPicPr>
-                          <pic:cNvPr id="26" name="图片 26" descr="2020-05-05 22-53-38 的屏幕截图"/>
                           <pic:cNvPicPr>
                             <a:picLocks noChangeAspect="1"/>
                           </pic:cNvPicPr>
@@ -1708,111 +1665,125 @@
                 </wp:inline>
               </w:drawing>
             </w:r>
+            <w:r>
+              <w:rPr>
+                <w:rFonts w:ascii="宋体" w:eastAsia="宋体" w:hAnsi="宋体" w:hint="eastAsia"/>
+                <w:noProof/>
+                <w:sz w:val="24"/>
+                <w:szCs w:val="24"/>
+              </w:rPr>
+              <w:lastRenderedPageBreak/>
+              <w:drawing>
+                <wp:inline distT="0" distB="0" distL="114300" distR="114300" wp14:anchorId="193EEA0D" wp14:editId="1DA5B517">
+                  <wp:extent cx="5270500" cy="2882265"/>
+                  <wp:effectExtent l="0" t="0" r="6350" b="13335"/>
+                  <wp:docPr id="26" name="图片 26" descr="2020-05-05 22-53-38 的屏幕截图"/>
+                  <wp:cNvGraphicFramePr>
+                    <a:graphicFrameLocks xmlns:a="http://schemas.openxmlformats.org/drawingml/2006/main" noChangeAspect="1"/>
+                  </wp:cNvGraphicFramePr>
+                  <a:graphic xmlns:a="http://schemas.openxmlformats.org/drawingml/2006/main">
+                    <a:graphicData uri="http://schemas.openxmlformats.org/drawingml/2006/picture">
+                      <pic:pic xmlns:pic="http://schemas.openxmlformats.org/drawingml/2006/picture">
+                        <pic:nvPicPr>
+                          <pic:cNvPr id="26" name="图片 26" descr="2020-05-05 22-53-38 的屏幕截图"/>
+                          <pic:cNvPicPr>
+                            <a:picLocks noChangeAspect="1"/>
+                          </pic:cNvPicPr>
+                        </pic:nvPicPr>
+                        <pic:blipFill>
+                          <a:blip r:embed="rId10"/>
+                          <a:stretch>
+                            <a:fillRect/>
+                          </a:stretch>
+                        </pic:blipFill>
+                        <pic:spPr>
+                          <a:xfrm>
+                            <a:off x="0" y="0"/>
+                            <a:ext cx="5270500" cy="2882265"/>
+                          </a:xfrm>
+                          <a:prstGeom prst="rect">
+                            <a:avLst/>
+                          </a:prstGeom>
+                        </pic:spPr>
+                      </pic:pic>
+                    </a:graphicData>
+                  </a:graphic>
+                </wp:inline>
+              </w:drawing>
+            </w:r>
           </w:p>
         </w:tc>
       </w:tr>
     </w:tbl>
     <w:p>
       <w:pPr>
-        <w:pStyle w:val="96"/>
-        <w:widowControl w:val="0"/>
-        <w:numPr>
-          <w:ilvl w:val="0"/>
-          <w:numId w:val="0"/>
-        </w:numPr>
-        <w:kinsoku/>
-        <w:overflowPunct/>
-        <w:autoSpaceDE/>
-        <w:bidi w:val="0"/>
-        <w:ind w:right="0" w:rightChars="0"/>
-        <w:jc w:val="both"/>
-      </w:pPr>
-    </w:p>
-    <w:p>
-      <w:pPr>
-        <w:pStyle w:val="96"/>
+        <w:pStyle w:val="aa"/>
+        <w:spacing w:line="480" w:lineRule="auto"/>
+        <w:ind w:firstLine="0"/>
+        <w:rPr>
+          <w:rFonts w:ascii="宋体" w:eastAsia="宋体" w:hAnsi="宋体"/>
+          <w:sz w:val="24"/>
+          <w:szCs w:val="24"/>
+        </w:rPr>
+      </w:pPr>
+    </w:p>
+    <w:p>
+      <w:pPr>
+        <w:pStyle w:val="aa"/>
         <w:numPr>
           <w:ilvl w:val="0"/>
           <w:numId w:val="5"/>
         </w:numPr>
-      </w:pPr>
-      <w:r>
+        <w:spacing w:line="480" w:lineRule="auto"/>
+        <w:rPr>
+          <w:rFonts w:ascii="宋体" w:eastAsia="宋体" w:hAnsi="宋体"/>
+          <w:sz w:val="24"/>
+          <w:szCs w:val="24"/>
+        </w:rPr>
+      </w:pPr>
+      <w:r>
+        <w:rPr>
+          <w:rFonts w:ascii="宋体" w:eastAsia="宋体" w:hAnsi="宋体"/>
+          <w:sz w:val="24"/>
+          <w:szCs w:val="24"/>
+        </w:rPr>
         <w:t>注释原有的switch_to函数</w:t>
       </w:r>
     </w:p>
     <w:tbl>
       <w:tblPr>
-        <w:tblStyle w:val="10"/>
+        <w:tblStyle w:val="a7"/>
         <w:tblW w:w="0" w:type="auto"/>
-        <w:tblInd w:w="0" w:type="dxa"/>
-        <w:tblBorders>
-          <w:top w:val="single" w:color="auto" w:sz="4" w:space="0"/>
-          <w:left w:val="single" w:color="auto" w:sz="4" w:space="0"/>
-          <w:bottom w:val="single" w:color="auto" w:sz="4" w:space="0"/>
-          <w:right w:val="single" w:color="auto" w:sz="4" w:space="0"/>
-          <w:insideH w:val="single" w:color="auto" w:sz="4" w:space="0"/>
-          <w:insideV w:val="single" w:color="auto" w:sz="4" w:space="0"/>
-        </w:tblBorders>
-        <w:tblLayout w:type="autofit"/>
-        <w:tblCellMar>
-          <w:top w:w="0" w:type="dxa"/>
-          <w:left w:w="108" w:type="dxa"/>
-          <w:bottom w:w="0" w:type="dxa"/>
-          <w:right w:w="108" w:type="dxa"/>
-        </w:tblCellMar>
+        <w:tblLook w:val="04A0" w:firstRow="1" w:lastRow="0" w:firstColumn="1" w:lastColumn="0" w:noHBand="0" w:noVBand="1"/>
       </w:tblPr>
       <w:tblGrid>
         <w:gridCol w:w="8522"/>
       </w:tblGrid>
       <w:tr>
-        <w:tblPrEx>
-          <w:tblBorders>
-            <w:top w:val="single" w:color="auto" w:sz="4" w:space="0"/>
-            <w:left w:val="single" w:color="auto" w:sz="4" w:space="0"/>
-            <w:bottom w:val="single" w:color="auto" w:sz="4" w:space="0"/>
-            <w:right w:val="single" w:color="auto" w:sz="4" w:space="0"/>
-            <w:insideH w:val="single" w:color="auto" w:sz="4" w:space="0"/>
-            <w:insideV w:val="single" w:color="auto" w:sz="4" w:space="0"/>
-          </w:tblBorders>
-          <w:tblCellMar>
-            <w:top w:w="0" w:type="dxa"/>
-            <w:left w:w="108" w:type="dxa"/>
-            <w:bottom w:w="0" w:type="dxa"/>
-            <w:right w:w="108" w:type="dxa"/>
-          </w:tblCellMar>
-        </w:tblPrEx>
         <w:tc>
           <w:tcPr>
             <w:tcW w:w="8522" w:type="dxa"/>
           </w:tcPr>
           <w:p>
             <w:pPr>
-              <w:pStyle w:val="96"/>
-              <w:widowControl w:val="0"/>
-              <w:numPr>
-                <w:ilvl w:val="0"/>
-                <w:numId w:val="0"/>
-              </w:numPr>
-              <w:kinsoku/>
-              <w:overflowPunct/>
-              <w:autoSpaceDE/>
-              <w:bidi w:val="0"/>
-              <w:ind w:right="0" w:rightChars="0"/>
-              <w:jc w:val="both"/>
-              <w:rPr>
-                <w:rFonts w:hint="eastAsia" w:eastAsia="宋体"/>
-                <w:vertAlign w:val="baseline"/>
-                <w:lang w:eastAsia="zh-CN"/>
+              <w:pStyle w:val="aa"/>
+              <w:spacing w:line="480" w:lineRule="auto"/>
+              <w:ind w:firstLine="0"/>
+              <w:rPr>
+                <w:rFonts w:ascii="宋体" w:eastAsia="宋体" w:hAnsi="宋体"/>
+                <w:sz w:val="24"/>
+                <w:szCs w:val="24"/>
               </w:rPr>
             </w:pPr>
             <w:r>
               <w:rPr>
-                <w:rFonts w:hint="eastAsia" w:eastAsia="宋体"/>
-                <w:vertAlign w:val="baseline"/>
-                <w:lang w:eastAsia="zh-CN"/>
+                <w:rFonts w:ascii="宋体" w:eastAsia="宋体" w:hAnsi="宋体" w:hint="eastAsia"/>
+                <w:noProof/>
+                <w:sz w:val="24"/>
+                <w:szCs w:val="24"/>
               </w:rPr>
               <w:drawing>
-                <wp:inline distT="0" distB="0" distL="114300" distR="114300">
+                <wp:inline distT="0" distB="0" distL="114300" distR="114300" wp14:anchorId="7920E7F4" wp14:editId="7E6F691B">
                   <wp:extent cx="5268595" cy="3596005"/>
                   <wp:effectExtent l="0" t="0" r="8255" b="4445"/>
                   <wp:docPr id="27" name="图片 27" descr="2020-05-05 22-54-42 的屏幕截图"/>
@@ -1829,7 +1800,7 @@
                           </pic:cNvPicPr>
                         </pic:nvPicPr>
                         <pic:blipFill>
-                          <a:blip r:embed="rId10"/>
+                          <a:blip r:embed="rId11"/>
                           <a:stretch>
                             <a:fillRect/>
                           </a:stretch>
@@ -1855,70 +1826,83 @@
     </w:tbl>
     <w:p>
       <w:pPr>
-        <w:pStyle w:val="96"/>
-        <w:widowControl w:val="0"/>
-        <w:numPr>
-          <w:ilvl w:val="0"/>
-          <w:numId w:val="0"/>
-        </w:numPr>
-        <w:kinsoku/>
-        <w:overflowPunct/>
-        <w:autoSpaceDE/>
-        <w:bidi w:val="0"/>
-        <w:ind w:right="0" w:rightChars="0"/>
-        <w:jc w:val="both"/>
-      </w:pPr>
-    </w:p>
-    <w:p>
-      <w:pPr>
-        <w:pStyle w:val="96"/>
+        <w:pStyle w:val="aa"/>
+        <w:spacing w:line="480" w:lineRule="auto"/>
+        <w:ind w:firstLine="0"/>
+        <w:rPr>
+          <w:rFonts w:ascii="宋体" w:eastAsia="宋体" w:hAnsi="宋体"/>
+          <w:sz w:val="24"/>
+          <w:szCs w:val="24"/>
+        </w:rPr>
+      </w:pPr>
+    </w:p>
+    <w:p>
+      <w:pPr>
+        <w:pStyle w:val="aa"/>
         <w:numPr>
           <w:ilvl w:val="0"/>
           <w:numId w:val="5"/>
         </w:numPr>
-      </w:pPr>
-      <w:r>
+        <w:spacing w:line="480" w:lineRule="auto"/>
+        <w:rPr>
+          <w:rFonts w:ascii="宋体" w:eastAsia="宋体" w:hAnsi="宋体"/>
+          <w:sz w:val="24"/>
+          <w:szCs w:val="24"/>
+        </w:rPr>
+      </w:pPr>
+      <w:r>
+        <w:rPr>
+          <w:rFonts w:ascii="宋体" w:eastAsia="宋体" w:hAnsi="宋体"/>
+          <w:sz w:val="24"/>
+          <w:szCs w:val="24"/>
+        </w:rPr>
         <w:t>在system_call.s中编写switch_to</w:t>
       </w:r>
     </w:p>
     <w:p>
       <w:pPr>
-        <w:pStyle w:val="96"/>
+        <w:pStyle w:val="aa"/>
         <w:numPr>
           <w:ilvl w:val="1"/>
           <w:numId w:val="5"/>
         </w:numPr>
-      </w:pPr>
-      <w:r>
+        <w:spacing w:line="480" w:lineRule="auto"/>
+        <w:rPr>
+          <w:rFonts w:ascii="宋体" w:eastAsia="宋体" w:hAnsi="宋体"/>
+          <w:sz w:val="24"/>
+          <w:szCs w:val="24"/>
+        </w:rPr>
+      </w:pPr>
+      <w:r>
+        <w:rPr>
+          <w:rFonts w:ascii="宋体" w:eastAsia="宋体" w:hAnsi="宋体"/>
+          <w:sz w:val="24"/>
+          <w:szCs w:val="24"/>
+        </w:rPr>
         <w:t>编写部分:交换PCB指针</w:t>
       </w:r>
     </w:p>
     <w:p>
       <w:pPr>
-        <w:pStyle w:val="96"/>
-        <w:widowControl w:val="0"/>
-        <w:numPr>
-          <w:ilvl w:val="0"/>
-          <w:numId w:val="0"/>
-        </w:numPr>
-        <w:kinsoku/>
-        <w:overflowPunct/>
-        <w:autoSpaceDE/>
-        <w:bidi w:val="0"/>
-        <w:ind w:right="0" w:rightChars="0"/>
-        <w:jc w:val="both"/>
-        <w:rPr>
-          <w:rFonts w:hint="eastAsia" w:eastAsia="宋体"/>
-          <w:lang w:eastAsia="zh-CN"/>
-        </w:rPr>
-      </w:pPr>
-      <w:r>
-        <w:rPr>
-          <w:rFonts w:hint="eastAsia" w:eastAsia="宋体"/>
-          <w:lang w:eastAsia="zh-CN"/>
-        </w:rPr>
+        <w:pStyle w:val="aa"/>
+        <w:spacing w:line="480" w:lineRule="auto"/>
+        <w:ind w:firstLine="0"/>
+        <w:rPr>
+          <w:rFonts w:ascii="宋体" w:eastAsia="宋体" w:hAnsi="宋体"/>
+          <w:sz w:val="24"/>
+          <w:szCs w:val="24"/>
+        </w:rPr>
+      </w:pPr>
+      <w:r>
+        <w:rPr>
+          <w:rFonts w:ascii="宋体" w:eastAsia="宋体" w:hAnsi="宋体" w:hint="eastAsia"/>
+          <w:noProof/>
+          <w:sz w:val="24"/>
+          <w:szCs w:val="24"/>
+        </w:rPr>
+        <w:lastRenderedPageBreak/>
         <w:drawing>
-          <wp:inline distT="0" distB="0" distL="114300" distR="114300">
+          <wp:inline distT="0" distB="0" distL="114300" distR="114300" wp14:anchorId="13203F8D" wp14:editId="5732B8BF">
             <wp:extent cx="5274310" cy="3148965"/>
             <wp:effectExtent l="0" t="0" r="2540" b="13335"/>
             <wp:docPr id="28" name="图片 28" descr="2020-05-05 22-55-42 的屏幕截图"/>
@@ -1930,81 +1914,6 @@
                 <pic:pic xmlns:pic="http://schemas.openxmlformats.org/drawingml/2006/picture">
                   <pic:nvPicPr>
                     <pic:cNvPr id="28" name="图片 28" descr="2020-05-05 22-55-42 的屏幕截图"/>
-                    <pic:cNvPicPr>
-                      <a:picLocks noChangeAspect="1"/>
-                    </pic:cNvPicPr>
-                  </pic:nvPicPr>
-                  <pic:blipFill>
-                    <a:blip r:embed="rId11"/>
-                    <a:stretch>
-                      <a:fillRect/>
-                    </a:stretch>
-                  </pic:blipFill>
-                  <pic:spPr>
-                    <a:xfrm>
-                      <a:off x="0" y="0"/>
-                      <a:ext cx="5274310" cy="3148965"/>
-                    </a:xfrm>
-                    <a:prstGeom prst="rect">
-                      <a:avLst/>
-                    </a:prstGeom>
-                  </pic:spPr>
-                </pic:pic>
-              </a:graphicData>
-            </a:graphic>
-          </wp:inline>
-        </w:drawing>
-      </w:r>
-    </w:p>
-    <w:p>
-      <w:pPr>
-        <w:pStyle w:val="96"/>
-        <w:numPr>
-          <w:ilvl w:val="1"/>
-          <w:numId w:val="5"/>
-        </w:numPr>
-      </w:pPr>
-      <w:r>
-        <w:t>设置为空栈时的栈顶指针</w:t>
-      </w:r>
-    </w:p>
-    <w:p>
-      <w:pPr>
-        <w:pStyle w:val="96"/>
-        <w:widowControl w:val="0"/>
-        <w:numPr>
-          <w:ilvl w:val="0"/>
-          <w:numId w:val="0"/>
-        </w:numPr>
-        <w:kinsoku/>
-        <w:overflowPunct/>
-        <w:autoSpaceDE/>
-        <w:bidi w:val="0"/>
-        <w:ind w:right="0" w:rightChars="0"/>
-        <w:jc w:val="both"/>
-        <w:rPr>
-          <w:rFonts w:hint="eastAsia" w:eastAsia="宋体"/>
-          <w:lang w:eastAsia="zh-CN"/>
-        </w:rPr>
-      </w:pPr>
-      <w:r>
-        <w:rPr>
-          <w:rFonts w:hint="eastAsia" w:eastAsia="宋体"/>
-          <w:lang w:eastAsia="zh-CN"/>
-        </w:rPr>
-        <w:drawing>
-          <wp:inline distT="0" distB="0" distL="114300" distR="114300">
-            <wp:extent cx="5274310" cy="3148965"/>
-            <wp:effectExtent l="0" t="0" r="2540" b="13335"/>
-            <wp:docPr id="31" name="图片 31" descr="2020-05-05 22-57-49 的屏幕截图"/>
-            <wp:cNvGraphicFramePr>
-              <a:graphicFrameLocks xmlns:a="http://schemas.openxmlformats.org/drawingml/2006/main" noChangeAspect="1"/>
-            </wp:cNvGraphicFramePr>
-            <a:graphic xmlns:a="http://schemas.openxmlformats.org/drawingml/2006/main">
-              <a:graphicData uri="http://schemas.openxmlformats.org/drawingml/2006/picture">
-                <pic:pic xmlns:pic="http://schemas.openxmlformats.org/drawingml/2006/picture">
-                  <pic:nvPicPr>
-                    <pic:cNvPr id="31" name="图片 31" descr="2020-05-05 22-57-49 的屏幕截图"/>
                     <pic:cNvPicPr>
                       <a:picLocks noChangeAspect="1"/>
                     </pic:cNvPicPr>
@@ -2033,23 +1942,50 @@
     </w:p>
     <w:p>
       <w:pPr>
-        <w:pStyle w:val="96"/>
-        <w:ind w:left="0" w:leftChars="0" w:firstLine="0" w:firstLineChars="0"/>
-        <w:rPr>
-          <w:rFonts w:hint="eastAsia" w:eastAsia="宋体"/>
-          <w:lang w:eastAsia="zh-CN"/>
-        </w:rPr>
-      </w:pPr>
-      <w:r>
-        <w:rPr>
-          <w:rFonts w:hint="eastAsia" w:eastAsia="宋体"/>
-          <w:lang w:eastAsia="zh-CN"/>
+        <w:pStyle w:val="aa"/>
+        <w:numPr>
+          <w:ilvl w:val="1"/>
+          <w:numId w:val="5"/>
+        </w:numPr>
+        <w:spacing w:line="480" w:lineRule="auto"/>
+        <w:rPr>
+          <w:rFonts w:ascii="宋体" w:eastAsia="宋体" w:hAnsi="宋体"/>
+          <w:sz w:val="24"/>
+          <w:szCs w:val="24"/>
+        </w:rPr>
+      </w:pPr>
+      <w:r>
+        <w:rPr>
+          <w:rFonts w:ascii="宋体" w:eastAsia="宋体" w:hAnsi="宋体"/>
+          <w:sz w:val="24"/>
+          <w:szCs w:val="24"/>
+        </w:rPr>
+        <w:t>设置为空栈时的栈顶指针</w:t>
+      </w:r>
+    </w:p>
+    <w:p>
+      <w:pPr>
+        <w:pStyle w:val="aa"/>
+        <w:spacing w:line="480" w:lineRule="auto"/>
+        <w:ind w:firstLine="0"/>
+        <w:rPr>
+          <w:rFonts w:ascii="宋体" w:eastAsia="宋体" w:hAnsi="宋体"/>
+          <w:sz w:val="24"/>
+          <w:szCs w:val="24"/>
+        </w:rPr>
+      </w:pPr>
+      <w:r>
+        <w:rPr>
+          <w:rFonts w:ascii="宋体" w:eastAsia="宋体" w:hAnsi="宋体" w:hint="eastAsia"/>
+          <w:noProof/>
+          <w:sz w:val="24"/>
+          <w:szCs w:val="24"/>
         </w:rPr>
         <w:drawing>
-          <wp:inline distT="0" distB="0" distL="114300" distR="114300">
+          <wp:inline distT="0" distB="0" distL="114300" distR="114300" wp14:anchorId="4FE65DE3" wp14:editId="53ACB9E3">
             <wp:extent cx="5274310" cy="3148965"/>
             <wp:effectExtent l="0" t="0" r="2540" b="13335"/>
-            <wp:docPr id="30" name="图片 30" descr="2020-05-05 22-56-41 的屏幕截图"/>
+            <wp:docPr id="31" name="图片 31" descr="2020-05-05 22-57-49 的屏幕截图"/>
             <wp:cNvGraphicFramePr>
               <a:graphicFrameLocks xmlns:a="http://schemas.openxmlformats.org/drawingml/2006/main" noChangeAspect="1"/>
             </wp:cNvGraphicFramePr>
@@ -2057,7 +1993,7 @@
               <a:graphicData uri="http://schemas.openxmlformats.org/drawingml/2006/picture">
                 <pic:pic xmlns:pic="http://schemas.openxmlformats.org/drawingml/2006/picture">
                   <pic:nvPicPr>
-                    <pic:cNvPr id="30" name="图片 30" descr="2020-05-05 22-56-41 的屏幕截图"/>
+                    <pic:cNvPr id="31" name="图片 31" descr="2020-05-05 22-57-49 的屏幕截图"/>
                     <pic:cNvPicPr>
                       <a:picLocks noChangeAspect="1"/>
                     </pic:cNvPicPr>
@@ -2086,41 +2022,28 @@
     </w:p>
     <w:p>
       <w:pPr>
-        <w:pStyle w:val="96"/>
-        <w:numPr>
-          <w:ilvl w:val="1"/>
-          <w:numId w:val="5"/>
-        </w:numPr>
-      </w:pPr>
-      <w:r>
-        <w:rPr>
-          <w:rFonts w:hint="eastAsia" w:eastAsia="宋体"/>
-          <w:lang w:eastAsia="zh-CN"/>
-        </w:rPr>
-        <w:t>定义全局变量</w:t>
-      </w:r>
-    </w:p>
-    <w:p>
-      <w:pPr>
-        <w:pStyle w:val="96"/>
-        <w:widowControl w:val="0"/>
-        <w:numPr>
-          <w:ilvl w:val="0"/>
-          <w:numId w:val="0"/>
-        </w:numPr>
-        <w:kinsoku/>
-        <w:overflowPunct/>
-        <w:autoSpaceDE/>
-        <w:bidi w:val="0"/>
-        <w:ind w:right="0" w:rightChars="0"/>
-        <w:jc w:val="both"/>
-      </w:pPr>
-      <w:r>
+        <w:pStyle w:val="aa"/>
+        <w:spacing w:line="480" w:lineRule="auto"/>
+        <w:ind w:firstLine="0"/>
+        <w:rPr>
+          <w:rFonts w:ascii="宋体" w:eastAsia="宋体" w:hAnsi="宋体"/>
+          <w:sz w:val="24"/>
+          <w:szCs w:val="24"/>
+        </w:rPr>
+      </w:pPr>
+      <w:r>
+        <w:rPr>
+          <w:rFonts w:ascii="宋体" w:eastAsia="宋体" w:hAnsi="宋体" w:hint="eastAsia"/>
+          <w:noProof/>
+          <w:sz w:val="24"/>
+          <w:szCs w:val="24"/>
+        </w:rPr>
+        <w:lastRenderedPageBreak/>
         <w:drawing>
-          <wp:inline distT="0" distB="0" distL="114300" distR="114300">
+          <wp:inline distT="0" distB="0" distL="114300" distR="114300" wp14:anchorId="24640CF0" wp14:editId="2D511400">
             <wp:extent cx="5274310" cy="3148965"/>
             <wp:effectExtent l="0" t="0" r="2540" b="13335"/>
-            <wp:docPr id="47" name="图片 47" descr="2020-05-05 23-33-53 的屏幕截图"/>
+            <wp:docPr id="30" name="图片 30" descr="2020-05-05 22-56-41 的屏幕截图"/>
             <wp:cNvGraphicFramePr>
               <a:graphicFrameLocks xmlns:a="http://schemas.openxmlformats.org/drawingml/2006/main" noChangeAspect="1"/>
             </wp:cNvGraphicFramePr>
@@ -2128,7 +2051,7 @@
               <a:graphicData uri="http://schemas.openxmlformats.org/drawingml/2006/picture">
                 <pic:pic xmlns:pic="http://schemas.openxmlformats.org/drawingml/2006/picture">
                   <pic:nvPicPr>
-                    <pic:cNvPr id="47" name="图片 47" descr="2020-05-05 23-33-53 的屏幕截图"/>
+                    <pic:cNvPr id="30" name="图片 30" descr="2020-05-05 22-56-41 的屏幕截图"/>
                     <pic:cNvPicPr>
                       <a:picLocks noChangeAspect="1"/>
                     </pic:cNvPicPr>
@@ -2157,49 +2080,50 @@
     </w:p>
     <w:p>
       <w:pPr>
-        <w:pStyle w:val="96"/>
+        <w:pStyle w:val="aa"/>
         <w:numPr>
           <w:ilvl w:val="1"/>
           <w:numId w:val="5"/>
         </w:numPr>
-      </w:pPr>
-      <w:r>
-        <w:rPr>
-          <w:rFonts w:hint="eastAsia" w:eastAsia="宋体"/>
-          <w:lang w:eastAsia="zh-CN"/>
-        </w:rPr>
-        <w:t>切换</w:t>
-      </w:r>
-      <w:r>
-        <w:t>内核栈</w:t>
-      </w:r>
-      <w:r>
-        <w:rPr>
-          <w:rFonts w:hint="eastAsia" w:eastAsia="宋体"/>
-          <w:lang w:eastAsia="zh-CN"/>
-        </w:rPr>
-        <w:t>指针</w:t>
-      </w:r>
-    </w:p>
-    <w:p>
-      <w:pPr>
-        <w:pStyle w:val="96"/>
-        <w:ind w:left="0" w:leftChars="0" w:firstLine="0" w:firstLineChars="0"/>
-        <w:rPr>
-          <w:rFonts w:hint="eastAsia" w:eastAsia="宋体"/>
-          <w:lang w:eastAsia="zh-CN"/>
-        </w:rPr>
-      </w:pPr>
-      <w:r>
-        <w:rPr>
-          <w:rFonts w:hint="eastAsia" w:eastAsia="宋体"/>
-          <w:lang w:eastAsia="zh-CN"/>
+        <w:spacing w:line="480" w:lineRule="auto"/>
+        <w:rPr>
+          <w:rFonts w:ascii="宋体" w:eastAsia="宋体" w:hAnsi="宋体"/>
+          <w:sz w:val="24"/>
+          <w:szCs w:val="24"/>
+        </w:rPr>
+      </w:pPr>
+      <w:r>
+        <w:rPr>
+          <w:rFonts w:ascii="宋体" w:eastAsia="宋体" w:hAnsi="宋体" w:hint="eastAsia"/>
+          <w:sz w:val="24"/>
+          <w:szCs w:val="24"/>
+        </w:rPr>
+        <w:t>定义全局变量</w:t>
+      </w:r>
+    </w:p>
+    <w:p>
+      <w:pPr>
+        <w:pStyle w:val="aa"/>
+        <w:spacing w:line="480" w:lineRule="auto"/>
+        <w:ind w:firstLine="0"/>
+        <w:rPr>
+          <w:rFonts w:ascii="宋体" w:eastAsia="宋体" w:hAnsi="宋体"/>
+          <w:sz w:val="24"/>
+          <w:szCs w:val="24"/>
+        </w:rPr>
+      </w:pPr>
+      <w:r>
+        <w:rPr>
+          <w:rFonts w:ascii="宋体" w:eastAsia="宋体" w:hAnsi="宋体"/>
+          <w:noProof/>
+          <w:sz w:val="24"/>
+          <w:szCs w:val="24"/>
         </w:rPr>
         <w:drawing>
-          <wp:inline distT="0" distB="0" distL="114300" distR="114300">
+          <wp:inline distT="0" distB="0" distL="114300" distR="114300" wp14:anchorId="1A79226A" wp14:editId="3429EAE4">
             <wp:extent cx="5274310" cy="3148965"/>
             <wp:effectExtent l="0" t="0" r="2540" b="13335"/>
-            <wp:docPr id="32" name="图片 32" descr="2020-05-05 22-58-38 的屏幕截图"/>
+            <wp:docPr id="47" name="图片 47" descr="2020-05-05 23-33-53 的屏幕截图"/>
             <wp:cNvGraphicFramePr>
               <a:graphicFrameLocks xmlns:a="http://schemas.openxmlformats.org/drawingml/2006/main" noChangeAspect="1"/>
             </wp:cNvGraphicFramePr>
@@ -2207,7 +2131,7 @@
               <a:graphicData uri="http://schemas.openxmlformats.org/drawingml/2006/picture">
                 <pic:pic xmlns:pic="http://schemas.openxmlformats.org/drawingml/2006/picture">
                   <pic:nvPicPr>
-                    <pic:cNvPr id="32" name="图片 32" descr="2020-05-05 22-58-38 的屏幕截图"/>
+                    <pic:cNvPr id="47" name="图片 47" descr="2020-05-05 23-33-53 的屏幕截图"/>
                     <pic:cNvPicPr>
                       <a:picLocks noChangeAspect="1"/>
                     </pic:cNvPicPr>
@@ -2236,23 +2160,67 @@
     </w:p>
     <w:p>
       <w:pPr>
-        <w:pStyle w:val="96"/>
-        <w:ind w:left="0" w:leftChars="0" w:firstLine="0" w:firstLineChars="0"/>
-        <w:rPr>
-          <w:rFonts w:hint="eastAsia" w:eastAsia="宋体"/>
-          <w:lang w:eastAsia="zh-CN"/>
-        </w:rPr>
-      </w:pPr>
-      <w:r>
-        <w:rPr>
-          <w:rFonts w:hint="eastAsia" w:eastAsia="宋体"/>
-          <w:lang w:eastAsia="zh-CN"/>
-        </w:rPr>
+        <w:pStyle w:val="aa"/>
+        <w:numPr>
+          <w:ilvl w:val="1"/>
+          <w:numId w:val="5"/>
+        </w:numPr>
+        <w:spacing w:line="480" w:lineRule="auto"/>
+        <w:rPr>
+          <w:rFonts w:ascii="宋体" w:eastAsia="宋体" w:hAnsi="宋体"/>
+          <w:sz w:val="24"/>
+          <w:szCs w:val="24"/>
+        </w:rPr>
+      </w:pPr>
+      <w:r>
+        <w:rPr>
+          <w:rFonts w:ascii="宋体" w:eastAsia="宋体" w:hAnsi="宋体" w:hint="eastAsia"/>
+          <w:sz w:val="24"/>
+          <w:szCs w:val="24"/>
+        </w:rPr>
+        <w:t>切换</w:t>
+      </w:r>
+      <w:r>
+        <w:rPr>
+          <w:rFonts w:ascii="宋体" w:eastAsia="宋体" w:hAnsi="宋体"/>
+          <w:sz w:val="24"/>
+          <w:szCs w:val="24"/>
+        </w:rPr>
+        <w:t>内核栈</w:t>
+      </w:r>
+      <w:r>
+        <w:rPr>
+          <w:rFonts w:ascii="宋体" w:eastAsia="宋体" w:hAnsi="宋体" w:hint="eastAsia"/>
+          <w:sz w:val="24"/>
+          <w:szCs w:val="24"/>
+        </w:rPr>
+        <w:t>指针</w:t>
+      </w:r>
+    </w:p>
+    <w:p>
+      <w:pPr>
+        <w:pStyle w:val="aa"/>
+        <w:spacing w:line="480" w:lineRule="auto"/>
+        <w:ind w:firstLine="0"/>
+        <w:rPr>
+          <w:rFonts w:ascii="宋体" w:eastAsia="宋体" w:hAnsi="宋体"/>
+          <w:sz w:val="24"/>
+          <w:szCs w:val="24"/>
+        </w:rPr>
+      </w:pPr>
+      <w:r>
+        <w:rPr>
+          <w:rFonts w:ascii="宋体" w:eastAsia="宋体" w:hAnsi="宋体" w:hint="eastAsia"/>
+          <w:noProof/>
+          <w:sz w:val="24"/>
+          <w:szCs w:val="24"/>
+        </w:rPr>
+        <w:lastRenderedPageBreak/>
         <w:drawing>
-          <wp:inline distT="0" distB="0" distL="114300" distR="114300">
+          <wp:inline distT="0" distB="0" distL="114300" distR="114300" wp14:anchorId="4724F103" wp14:editId="6F3EE52A">
             <wp:extent cx="5274310" cy="3148965"/>
             <wp:effectExtent l="0" t="0" r="2540" b="13335"/>
-            <wp:docPr id="33" name="图片 33" descr="2020-05-05 22-58-55 的屏幕截图"/>
+            <wp:docPr id="32" name="图片 32" descr="2020-05-05 22-58-38 的屏幕截图"/>
             <wp:cNvGraphicFramePr>
               <a:graphicFrameLocks xmlns:a="http://schemas.openxmlformats.org/drawingml/2006/main" noChangeAspect="1"/>
             </wp:cNvGraphicFramePr>
@@ -2260,7 +2228,7 @@
               <a:graphicData uri="http://schemas.openxmlformats.org/drawingml/2006/picture">
                 <pic:pic xmlns:pic="http://schemas.openxmlformats.org/drawingml/2006/picture">
                   <pic:nvPicPr>
-                    <pic:cNvPr id="33" name="图片 33" descr="2020-05-05 22-58-55 的屏幕截图"/>
+                    <pic:cNvPr id="32" name="图片 32" descr="2020-05-05 22-58-38 的屏幕截图"/>
                     <pic:cNvPicPr>
                       <a:picLocks noChangeAspect="1"/>
                     </pic:cNvPicPr>
@@ -2289,39 +2257,113 @@
     </w:p>
     <w:p>
       <w:pPr>
-        <w:pStyle w:val="96"/>
+        <w:pStyle w:val="aa"/>
+        <w:spacing w:line="480" w:lineRule="auto"/>
+        <w:ind w:firstLine="0"/>
+        <w:rPr>
+          <w:rFonts w:ascii="宋体" w:eastAsia="宋体" w:hAnsi="宋体"/>
+          <w:sz w:val="24"/>
+          <w:szCs w:val="24"/>
+        </w:rPr>
+      </w:pPr>
+      <w:r>
+        <w:rPr>
+          <w:rFonts w:ascii="宋体" w:eastAsia="宋体" w:hAnsi="宋体" w:hint="eastAsia"/>
+          <w:noProof/>
+          <w:sz w:val="24"/>
+          <w:szCs w:val="24"/>
+        </w:rPr>
+        <w:drawing>
+          <wp:inline distT="0" distB="0" distL="114300" distR="114300" wp14:anchorId="5AEA7DBC" wp14:editId="70E66A56">
+            <wp:extent cx="5274310" cy="3148965"/>
+            <wp:effectExtent l="0" t="0" r="2540" b="13335"/>
+            <wp:docPr id="33" name="图片 33" descr="2020-05-05 22-58-55 的屏幕截图"/>
+            <wp:cNvGraphicFramePr>
+              <a:graphicFrameLocks xmlns:a="http://schemas.openxmlformats.org/drawingml/2006/main" noChangeAspect="1"/>
+            </wp:cNvGraphicFramePr>
+            <a:graphic xmlns:a="http://schemas.openxmlformats.org/drawingml/2006/main">
+              <a:graphicData uri="http://schemas.openxmlformats.org/drawingml/2006/picture">
+                <pic:pic xmlns:pic="http://schemas.openxmlformats.org/drawingml/2006/picture">
+                  <pic:nvPicPr>
+                    <pic:cNvPr id="33" name="图片 33" descr="2020-05-05 22-58-55 的屏幕截图"/>
+                    <pic:cNvPicPr>
+                      <a:picLocks noChangeAspect="1"/>
+                    </pic:cNvPicPr>
+                  </pic:nvPicPr>
+                  <pic:blipFill>
+                    <a:blip r:embed="rId17"/>
+                    <a:stretch>
+                      <a:fillRect/>
+                    </a:stretch>
+                  </pic:blipFill>
+                  <pic:spPr>
+                    <a:xfrm>
+                      <a:off x="0" y="0"/>
+                      <a:ext cx="5274310" cy="3148965"/>
+                    </a:xfrm>
+                    <a:prstGeom prst="rect">
+                      <a:avLst/>
+                    </a:prstGeom>
+                  </pic:spPr>
+                </pic:pic>
+              </a:graphicData>
+            </a:graphic>
+          </wp:inline>
+        </w:drawing>
+      </w:r>
+    </w:p>
+    <w:p>
+      <w:pPr>
+        <w:pStyle w:val="aa"/>
         <w:numPr>
           <w:ilvl w:val="1"/>
           <w:numId w:val="5"/>
         </w:numPr>
-      </w:pPr>
-      <w:r>
+        <w:spacing w:line="480" w:lineRule="auto"/>
+        <w:rPr>
+          <w:rFonts w:ascii="宋体" w:eastAsia="宋体" w:hAnsi="宋体"/>
+          <w:sz w:val="24"/>
+          <w:szCs w:val="24"/>
+        </w:rPr>
+      </w:pPr>
+      <w:r>
+        <w:rPr>
+          <w:rFonts w:ascii="宋体" w:eastAsia="宋体" w:hAnsi="宋体"/>
+          <w:sz w:val="24"/>
+          <w:szCs w:val="24"/>
+        </w:rPr>
         <w:t>修改结构体</w:t>
       </w:r>
       <w:r>
         <w:rPr>
-          <w:rFonts w:hint="eastAsia" w:eastAsia="宋体"/>
-          <w:lang w:eastAsia="zh-CN"/>
+          <w:rFonts w:ascii="宋体" w:eastAsia="宋体" w:hAnsi="宋体" w:hint="eastAsia"/>
+          <w:sz w:val="24"/>
+          <w:szCs w:val="24"/>
         </w:rPr>
         <w:t>、位置及其初值</w:t>
       </w:r>
     </w:p>
     <w:p>
       <w:pPr>
-        <w:pStyle w:val="96"/>
-        <w:ind w:left="0" w:leftChars="0" w:firstLine="0" w:firstLineChars="0"/>
-        <w:rPr>
-          <w:rFonts w:hint="eastAsia" w:eastAsia="宋体"/>
-          <w:lang w:eastAsia="zh-CN"/>
-        </w:rPr>
-      </w:pPr>
-      <w:r>
-        <w:rPr>
-          <w:rFonts w:hint="eastAsia" w:eastAsia="宋体"/>
-          <w:lang w:eastAsia="zh-CN"/>
-        </w:rPr>
+        <w:pStyle w:val="aa"/>
+        <w:spacing w:line="480" w:lineRule="auto"/>
+        <w:ind w:firstLine="0"/>
+        <w:rPr>
+          <w:rFonts w:ascii="宋体" w:eastAsia="宋体" w:hAnsi="宋体"/>
+          <w:sz w:val="24"/>
+          <w:szCs w:val="24"/>
+        </w:rPr>
+      </w:pPr>
+      <w:r>
+        <w:rPr>
+          <w:rFonts w:ascii="宋体" w:eastAsia="宋体" w:hAnsi="宋体" w:hint="eastAsia"/>
+          <w:noProof/>
+          <w:sz w:val="24"/>
+          <w:szCs w:val="24"/>
+        </w:rPr>
+        <w:lastRenderedPageBreak/>
         <w:drawing>
-          <wp:inline distT="0" distB="0" distL="114300" distR="114300">
+          <wp:inline distT="0" distB="0" distL="114300" distR="114300" wp14:anchorId="528A6BAA" wp14:editId="23512D81">
             <wp:extent cx="5268595" cy="3596005"/>
             <wp:effectExtent l="0" t="0" r="8255" b="4445"/>
             <wp:docPr id="34" name="图片 34" descr="2020-05-05 23-00-45 的屏幕截图"/>
@@ -2338,7 +2380,7 @@
                     </pic:cNvPicPr>
                   </pic:nvPicPr>
                   <pic:blipFill>
-                    <a:blip r:embed="rId17"/>
+                    <a:blip r:embed="rId18"/>
                     <a:stretch>
                       <a:fillRect/>
                     </a:stretch>
@@ -2361,11 +2403,23 @@
     </w:p>
     <w:p>
       <w:pPr>
-        <w:pStyle w:val="96"/>
-      </w:pPr>
-      <w:r>
+        <w:pStyle w:val="aa"/>
+        <w:spacing w:line="480" w:lineRule="auto"/>
+        <w:rPr>
+          <w:rFonts w:ascii="宋体" w:eastAsia="宋体" w:hAnsi="宋体"/>
+          <w:sz w:val="24"/>
+          <w:szCs w:val="24"/>
+        </w:rPr>
+      </w:pPr>
+      <w:r>
+        <w:rPr>
+          <w:rFonts w:ascii="宋体" w:eastAsia="宋体" w:hAnsi="宋体"/>
+          <w:noProof/>
+          <w:sz w:val="24"/>
+          <w:szCs w:val="24"/>
+        </w:rPr>
         <w:drawing>
-          <wp:inline distT="0" distB="0" distL="114300" distR="114300">
+          <wp:inline distT="0" distB="0" distL="114300" distR="114300" wp14:anchorId="7C4B720B" wp14:editId="75631B6F">
             <wp:extent cx="5274310" cy="3148965"/>
             <wp:effectExtent l="0" t="0" r="2540" b="13335"/>
             <wp:docPr id="35" name="图片 35" descr="2020-05-05 23-01-38 的屏幕截图"/>
@@ -2382,7 +2436,7 @@
                     </pic:cNvPicPr>
                   </pic:nvPicPr>
                   <pic:blipFill>
-                    <a:blip r:embed="rId18"/>
+                    <a:blip r:embed="rId19"/>
                     <a:stretch>
                       <a:fillRect/>
                     </a:stretch>
@@ -2405,15 +2459,24 @@
     </w:p>
     <w:p>
       <w:pPr>
-        <w:pStyle w:val="96"/>
-      </w:pPr>
-      <w:r>
-        <w:rPr>
-          <w:rFonts w:hint="eastAsia" w:eastAsia="宋体"/>
-          <w:lang w:eastAsia="zh-CN"/>
-        </w:rPr>
+        <w:pStyle w:val="aa"/>
+        <w:spacing w:line="480" w:lineRule="auto"/>
+        <w:rPr>
+          <w:rFonts w:ascii="宋体" w:eastAsia="宋体" w:hAnsi="宋体"/>
+          <w:sz w:val="24"/>
+          <w:szCs w:val="24"/>
+        </w:rPr>
+      </w:pPr>
+      <w:r>
+        <w:rPr>
+          <w:rFonts w:ascii="宋体" w:eastAsia="宋体" w:hAnsi="宋体" w:hint="eastAsia"/>
+          <w:noProof/>
+          <w:sz w:val="24"/>
+          <w:szCs w:val="24"/>
+        </w:rPr>
+        <w:lastRenderedPageBreak/>
         <w:drawing>
-          <wp:inline distT="0" distB="0" distL="114300" distR="114300">
+          <wp:inline distT="0" distB="0" distL="114300" distR="114300" wp14:anchorId="762072DF" wp14:editId="55E3D776">
             <wp:extent cx="5268595" cy="3596005"/>
             <wp:effectExtent l="0" t="0" r="8255" b="4445"/>
             <wp:docPr id="36" name="图片 36" descr="2020-05-05 23-03-13 的屏幕截图"/>
@@ -2430,7 +2493,7 @@
                     </pic:cNvPicPr>
                   </pic:nvPicPr>
                   <pic:blipFill>
-                    <a:blip r:embed="rId19"/>
+                    <a:blip r:embed="rId20"/>
                     <a:stretch>
                       <a:fillRect/>
                     </a:stretch>
@@ -2453,38 +2516,54 @@
     </w:p>
     <w:p>
       <w:pPr>
-        <w:pStyle w:val="96"/>
+        <w:pStyle w:val="aa"/>
         <w:numPr>
           <w:ilvl w:val="1"/>
           <w:numId w:val="5"/>
         </w:numPr>
-      </w:pPr>
-      <w:r>
-        <w:rPr>
-          <w:rFonts w:hint="eastAsia" w:eastAsia="宋体"/>
-          <w:lang w:eastAsia="zh-CN"/>
+        <w:spacing w:line="480" w:lineRule="auto"/>
+        <w:rPr>
+          <w:rFonts w:ascii="宋体" w:eastAsia="宋体" w:hAnsi="宋体"/>
+          <w:sz w:val="24"/>
+          <w:szCs w:val="24"/>
+        </w:rPr>
+      </w:pPr>
+      <w:r>
+        <w:rPr>
+          <w:rFonts w:ascii="宋体" w:eastAsia="宋体" w:hAnsi="宋体" w:hint="eastAsia"/>
+          <w:sz w:val="24"/>
+          <w:szCs w:val="24"/>
         </w:rPr>
         <w:t>切换</w:t>
       </w:r>
       <w:r>
+        <w:rPr>
+          <w:rFonts w:ascii="宋体" w:eastAsia="宋体" w:hAnsi="宋体"/>
+          <w:sz w:val="24"/>
+          <w:szCs w:val="24"/>
+        </w:rPr>
         <w:t>LDT</w:t>
       </w:r>
     </w:p>
     <w:p>
       <w:pPr>
-        <w:pStyle w:val="96"/>
-        <w:rPr>
-          <w:rFonts w:hint="eastAsia" w:eastAsia="宋体"/>
-          <w:lang w:eastAsia="zh-CN"/>
-        </w:rPr>
-      </w:pPr>
-      <w:r>
-        <w:rPr>
-          <w:rFonts w:hint="eastAsia" w:eastAsia="宋体"/>
-          <w:lang w:eastAsia="zh-CN"/>
+        <w:pStyle w:val="aa"/>
+        <w:spacing w:line="480" w:lineRule="auto"/>
+        <w:rPr>
+          <w:rFonts w:ascii="宋体" w:eastAsia="宋体" w:hAnsi="宋体"/>
+          <w:sz w:val="24"/>
+          <w:szCs w:val="24"/>
+        </w:rPr>
+      </w:pPr>
+      <w:r>
+        <w:rPr>
+          <w:rFonts w:ascii="宋体" w:eastAsia="宋体" w:hAnsi="宋体" w:hint="eastAsia"/>
+          <w:noProof/>
+          <w:sz w:val="24"/>
+          <w:szCs w:val="24"/>
         </w:rPr>
         <w:drawing>
-          <wp:inline distT="0" distB="0" distL="114300" distR="114300">
+          <wp:inline distT="0" distB="0" distL="114300" distR="114300" wp14:anchorId="20CDACDA" wp14:editId="0D6CD8A7">
             <wp:extent cx="5274310" cy="3148965"/>
             <wp:effectExtent l="0" t="0" r="2540" b="13335"/>
             <wp:docPr id="38" name="图片 38" descr="2020-05-05 23-04-57 的屏幕截图"/>
@@ -2501,7 +2580,7 @@
                     </pic:cNvPicPr>
                   </pic:nvPicPr>
                   <pic:blipFill>
-                    <a:blip r:embed="rId20"/>
+                    <a:blip r:embed="rId21"/>
                     <a:stretch>
                       <a:fillRect/>
                     </a:stretch>
@@ -2524,71 +2603,82 @@
     </w:p>
     <w:p>
       <w:pPr>
-        <w:pStyle w:val="96"/>
-      </w:pPr>
-    </w:p>
-    <w:p>
-      <w:pPr>
-        <w:pStyle w:val="96"/>
+        <w:pStyle w:val="aa"/>
+        <w:spacing w:line="480" w:lineRule="auto"/>
+        <w:rPr>
+          <w:rFonts w:ascii="宋体" w:eastAsia="宋体" w:hAnsi="宋体"/>
+          <w:sz w:val="24"/>
+          <w:szCs w:val="24"/>
+        </w:rPr>
+      </w:pPr>
+    </w:p>
+    <w:p>
+      <w:pPr>
+        <w:pStyle w:val="aa"/>
         <w:numPr>
           <w:ilvl w:val="0"/>
           <w:numId w:val="5"/>
         </w:numPr>
-      </w:pPr>
-      <w:r>
+        <w:spacing w:line="480" w:lineRule="auto"/>
+        <w:rPr>
+          <w:rFonts w:ascii="宋体" w:eastAsia="宋体" w:hAnsi="宋体"/>
+          <w:sz w:val="24"/>
+          <w:szCs w:val="24"/>
+        </w:rPr>
+      </w:pPr>
+      <w:r>
+        <w:rPr>
+          <w:rFonts w:ascii="宋体" w:eastAsia="宋体" w:hAnsi="宋体"/>
+          <w:sz w:val="24"/>
+          <w:szCs w:val="24"/>
+        </w:rPr>
         <w:t>修改fork</w:t>
       </w:r>
     </w:p>
     <w:p>
       <w:pPr>
-        <w:pStyle w:val="96"/>
+        <w:pStyle w:val="aa"/>
         <w:numPr>
           <w:ilvl w:val="1"/>
           <w:numId w:val="5"/>
         </w:numPr>
-        <w:ind w:left="840" w:leftChars="0" w:hanging="420" w:firstLineChars="0"/>
-      </w:pPr>
-      <w:r>
-        <w:rPr>
-          <w:rFonts w:hint="eastAsia" w:eastAsia="宋体"/>
-          <w:lang w:eastAsia="zh-CN"/>
-        </w:rPr>
-        <w:t>不再需要</w:t>
-      </w:r>
-      <w:r>
-        <w:rPr>
-          <w:rFonts w:hint="eastAsia" w:eastAsia="宋体"/>
-          <w:lang w:val="en-US" w:eastAsia="zh-CN"/>
-        </w:rPr>
-        <w:t>tss相关操作</w:t>
-      </w:r>
-    </w:p>
-    <w:p>
-      <w:pPr>
-        <w:pStyle w:val="96"/>
-        <w:widowControl w:val="0"/>
-        <w:numPr>
-          <w:ilvl w:val="0"/>
-          <w:numId w:val="0"/>
-        </w:numPr>
-        <w:kinsoku/>
-        <w:overflowPunct/>
-        <w:autoSpaceDE/>
-        <w:bidi w:val="0"/>
-        <w:ind w:right="0" w:rightChars="0"/>
-        <w:jc w:val="both"/>
-        <w:rPr>
-          <w:rFonts w:hint="eastAsia" w:eastAsia="宋体"/>
-          <w:lang w:eastAsia="zh-CN"/>
-        </w:rPr>
-      </w:pPr>
-      <w:r>
-        <w:rPr>
-          <w:rFonts w:hint="eastAsia" w:eastAsia="宋体"/>
-          <w:lang w:eastAsia="zh-CN"/>
-        </w:rPr>
+        <w:spacing w:line="480" w:lineRule="auto"/>
+        <w:rPr>
+          <w:rFonts w:ascii="宋体" w:eastAsia="宋体" w:hAnsi="宋体"/>
+          <w:sz w:val="24"/>
+          <w:szCs w:val="24"/>
+        </w:rPr>
+      </w:pPr>
+      <w:r>
+        <w:rPr>
+          <w:rFonts w:ascii="宋体" w:eastAsia="宋体" w:hAnsi="宋体" w:hint="eastAsia"/>
+          <w:sz w:val="24"/>
+          <w:szCs w:val="24"/>
+        </w:rPr>
+        <w:t>不再需要tss相关操作</w:t>
+      </w:r>
+    </w:p>
+    <w:p>
+      <w:pPr>
+        <w:pStyle w:val="aa"/>
+        <w:spacing w:line="480" w:lineRule="auto"/>
+        <w:ind w:firstLine="0"/>
+        <w:rPr>
+          <w:rFonts w:ascii="宋体" w:eastAsia="宋体" w:hAnsi="宋体"/>
+          <w:sz w:val="24"/>
+          <w:szCs w:val="24"/>
+        </w:rPr>
+      </w:pPr>
+      <w:r>
+        <w:rPr>
+          <w:rFonts w:ascii="宋体" w:eastAsia="宋体" w:hAnsi="宋体" w:hint="eastAsia"/>
+          <w:noProof/>
+          <w:sz w:val="24"/>
+          <w:szCs w:val="24"/>
+        </w:rPr>
+        <w:lastRenderedPageBreak/>
         <w:drawing>
-          <wp:inline distT="0" distB="0" distL="114300" distR="114300">
+          <wp:inline distT="0" distB="0" distL="114300" distR="114300" wp14:anchorId="23C02DA6" wp14:editId="1EA40EE0">
             <wp:extent cx="5269865" cy="5506085"/>
             <wp:effectExtent l="0" t="0" r="6985" b="18415"/>
             <wp:docPr id="39" name="图片 39" descr="2020-05-05 23-10-35 的屏幕截图"/>
@@ -2605,7 +2695,7 @@
                     </pic:cNvPicPr>
                   </pic:nvPicPr>
                   <pic:blipFill>
-                    <a:blip r:embed="rId21"/>
+                    <a:blip r:embed="rId22"/>
                     <a:stretch>
                       <a:fillRect/>
                     </a:stretch>
@@ -2628,70 +2718,71 @@
     </w:p>
     <w:p>
       <w:pPr>
-        <w:pStyle w:val="96"/>
+        <w:pStyle w:val="aa"/>
         <w:numPr>
           <w:ilvl w:val="1"/>
           <w:numId w:val="5"/>
         </w:numPr>
-        <w:ind w:left="840" w:leftChars="0" w:hanging="420" w:firstLineChars="0"/>
-      </w:pPr>
-      <w:r>
-        <w:rPr>
-          <w:rFonts w:hint="eastAsia"/>
-        </w:rPr>
-        <w:t xml:space="preserve">krnstack </w:t>
-      </w:r>
-      <w:r>
-        <w:rPr>
-          <w:rFonts w:hint="eastAsia" w:eastAsia="宋体"/>
-          <w:lang w:eastAsia="zh-CN"/>
-        </w:rPr>
-        <w:t>初始化</w:t>
-      </w:r>
-    </w:p>
-    <w:p>
-      <w:pPr>
-        <w:pStyle w:val="96"/>
+        <w:spacing w:line="480" w:lineRule="auto"/>
+        <w:rPr>
+          <w:rFonts w:ascii="宋体" w:eastAsia="宋体" w:hAnsi="宋体"/>
+          <w:sz w:val="24"/>
+          <w:szCs w:val="24"/>
+        </w:rPr>
+      </w:pPr>
+      <w:r>
+        <w:rPr>
+          <w:rFonts w:ascii="宋体" w:eastAsia="宋体" w:hAnsi="宋体" w:hint="eastAsia"/>
+          <w:sz w:val="24"/>
+          <w:szCs w:val="24"/>
+        </w:rPr>
+        <w:t>krnstack 初始化</w:t>
+      </w:r>
+    </w:p>
+    <w:p>
+      <w:pPr>
+        <w:pStyle w:val="aa"/>
         <w:numPr>
           <w:ilvl w:val="2"/>
           <w:numId w:val="5"/>
         </w:numPr>
-        <w:ind w:left="1260" w:leftChars="0" w:hanging="420" w:firstLineChars="0"/>
-      </w:pPr>
-      <w:r>
-        <w:rPr>
-          <w:rFonts w:hint="eastAsia" w:eastAsia="宋体"/>
-          <w:lang w:eastAsia="zh-CN"/>
+        <w:spacing w:line="480" w:lineRule="auto"/>
+        <w:rPr>
+          <w:rFonts w:ascii="宋体" w:eastAsia="宋体" w:hAnsi="宋体"/>
+          <w:sz w:val="24"/>
+          <w:szCs w:val="24"/>
+        </w:rPr>
+      </w:pPr>
+      <w:r>
+        <w:rPr>
+          <w:rFonts w:ascii="宋体" w:eastAsia="宋体" w:hAnsi="宋体" w:hint="eastAsia"/>
+          <w:sz w:val="24"/>
+          <w:szCs w:val="24"/>
         </w:rPr>
         <w:t>找到内核栈位置</w:t>
       </w:r>
     </w:p>
     <w:p>
       <w:pPr>
-        <w:pStyle w:val="96"/>
-        <w:widowControl w:val="0"/>
-        <w:numPr>
-          <w:ilvl w:val="0"/>
-          <w:numId w:val="0"/>
-        </w:numPr>
-        <w:kinsoku/>
-        <w:overflowPunct/>
-        <w:autoSpaceDE/>
-        <w:bidi w:val="0"/>
-        <w:ind w:right="0" w:rightChars="0"/>
-        <w:jc w:val="both"/>
-        <w:rPr>
-          <w:rFonts w:hint="eastAsia" w:eastAsia="宋体"/>
-          <w:lang w:eastAsia="zh-CN"/>
-        </w:rPr>
-      </w:pPr>
-      <w:r>
-        <w:rPr>
-          <w:rFonts w:hint="eastAsia" w:eastAsia="宋体"/>
-          <w:lang w:eastAsia="zh-CN"/>
-        </w:rPr>
+        <w:pStyle w:val="aa"/>
+        <w:spacing w:line="480" w:lineRule="auto"/>
+        <w:ind w:firstLine="0"/>
+        <w:rPr>
+          <w:rFonts w:ascii="宋体" w:eastAsia="宋体" w:hAnsi="宋体"/>
+          <w:sz w:val="24"/>
+          <w:szCs w:val="24"/>
+        </w:rPr>
+      </w:pPr>
+      <w:r>
+        <w:rPr>
+          <w:rFonts w:ascii="宋体" w:eastAsia="宋体" w:hAnsi="宋体" w:hint="eastAsia"/>
+          <w:noProof/>
+          <w:sz w:val="24"/>
+          <w:szCs w:val="24"/>
+        </w:rPr>
+        <w:lastRenderedPageBreak/>
         <w:drawing>
-          <wp:inline distT="0" distB="0" distL="114300" distR="114300">
+          <wp:inline distT="0" distB="0" distL="114300" distR="114300" wp14:anchorId="16DB6B7D" wp14:editId="7AB75227">
             <wp:extent cx="5268595" cy="3105150"/>
             <wp:effectExtent l="0" t="0" r="8255" b="0"/>
             <wp:docPr id="1" name="图片 1" descr="2020-05-07 00-01-07 的屏幕截图"/>
@@ -2703,93 +2794,6 @@
                 <pic:pic xmlns:pic="http://schemas.openxmlformats.org/drawingml/2006/picture">
                   <pic:nvPicPr>
                     <pic:cNvPr id="1" name="图片 1" descr="2020-05-07 00-01-07 的屏幕截图"/>
-                    <pic:cNvPicPr>
-                      <a:picLocks noChangeAspect="1"/>
-                    </pic:cNvPicPr>
-                  </pic:nvPicPr>
-                  <pic:blipFill>
-                    <a:blip r:embed="rId22"/>
-                    <a:stretch>
-                      <a:fillRect/>
-                    </a:stretch>
-                  </pic:blipFill>
-                  <pic:spPr>
-                    <a:xfrm>
-                      <a:off x="0" y="0"/>
-                      <a:ext cx="5268595" cy="3105150"/>
-                    </a:xfrm>
-                    <a:prstGeom prst="rect">
-                      <a:avLst/>
-                    </a:prstGeom>
-                  </pic:spPr>
-                </pic:pic>
-              </a:graphicData>
-            </a:graphic>
-          </wp:inline>
-        </w:drawing>
-      </w:r>
-    </w:p>
-    <w:p>
-      <w:pPr>
-        <w:pStyle w:val="96"/>
-        <w:numPr>
-          <w:ilvl w:val="2"/>
-          <w:numId w:val="5"/>
-        </w:numPr>
-        <w:ind w:left="1260" w:leftChars="0" w:hanging="420" w:firstLineChars="0"/>
-      </w:pPr>
-      <w:r>
-        <w:rPr>
-          <w:rFonts w:hint="eastAsia" w:eastAsia="宋体"/>
-          <w:lang w:eastAsia="zh-CN"/>
-        </w:rPr>
-        <w:t>压入</w:t>
-      </w:r>
-      <w:r>
-        <w:rPr>
-          <w:rFonts w:hint="eastAsia" w:eastAsia="宋体"/>
-          <w:lang w:val="en-US" w:eastAsia="zh-CN"/>
-        </w:rPr>
-        <w:t>first_return_from_kernel中 iret需要的参数</w:t>
-      </w:r>
-    </w:p>
-    <w:p>
-      <w:pPr>
-        <w:pStyle w:val="96"/>
-        <w:widowControl w:val="0"/>
-        <w:numPr>
-          <w:ilvl w:val="0"/>
-          <w:numId w:val="0"/>
-        </w:numPr>
-        <w:kinsoku/>
-        <w:overflowPunct/>
-        <w:autoSpaceDE/>
-        <w:bidi w:val="0"/>
-        <w:ind w:right="0" w:rightChars="0"/>
-        <w:jc w:val="both"/>
-        <w:rPr>
-          <w:rFonts w:hint="eastAsia" w:eastAsia="宋体"/>
-          <w:lang w:eastAsia="zh-CN"/>
-        </w:rPr>
-      </w:pPr>
-      <w:r>
-        <w:rPr>
-          <w:rFonts w:hint="eastAsia" w:eastAsia="宋体"/>
-          <w:lang w:eastAsia="zh-CN"/>
-        </w:rPr>
-        <w:drawing>
-          <wp:inline distT="0" distB="0" distL="114300" distR="114300">
-            <wp:extent cx="5268595" cy="3105150"/>
-            <wp:effectExtent l="0" t="0" r="8255" b="0"/>
-            <wp:docPr id="2" name="图片 2" descr="2020-05-07 00-01-13 的屏幕截图"/>
-            <wp:cNvGraphicFramePr>
-              <a:graphicFrameLocks xmlns:a="http://schemas.openxmlformats.org/drawingml/2006/main" noChangeAspect="1"/>
-            </wp:cNvGraphicFramePr>
-            <a:graphic xmlns:a="http://schemas.openxmlformats.org/drawingml/2006/main">
-              <a:graphicData uri="http://schemas.openxmlformats.org/drawingml/2006/picture">
-                <pic:pic xmlns:pic="http://schemas.openxmlformats.org/drawingml/2006/picture">
-                  <pic:nvPicPr>
-                    <pic:cNvPr id="2" name="图片 2" descr="2020-05-07 00-01-13 的屏幕截图"/>
                     <pic:cNvPicPr>
                       <a:picLocks noChangeAspect="1"/>
                     </pic:cNvPicPr>
@@ -2818,56 +2822,50 @@
     </w:p>
     <w:p>
       <w:pPr>
-        <w:pStyle w:val="96"/>
+        <w:pStyle w:val="aa"/>
         <w:numPr>
           <w:ilvl w:val="2"/>
           <w:numId w:val="5"/>
         </w:numPr>
-        <w:ind w:left="1260" w:leftChars="0" w:hanging="420" w:firstLineChars="0"/>
-      </w:pPr>
-      <w:r>
-        <w:rPr>
-          <w:rFonts w:hint="eastAsia" w:eastAsia="宋体"/>
-          <w:lang w:eastAsia="zh-CN"/>
-        </w:rPr>
-        <w:t>first_return_from_kernel中其他</w:t>
-      </w:r>
-      <w:r>
-        <w:rPr>
-          <w:rFonts w:hint="eastAsia" w:eastAsia="宋体"/>
-          <w:lang w:val="en-US" w:eastAsia="zh-CN"/>
-        </w:rPr>
-        <w:t>pop的内容（实验指导未给出）</w:t>
-      </w:r>
-    </w:p>
-    <w:p>
-      <w:pPr>
-        <w:pStyle w:val="96"/>
-        <w:widowControl w:val="0"/>
-        <w:numPr>
-          <w:numId w:val="0"/>
-        </w:numPr>
-        <w:kinsoku/>
-        <w:overflowPunct/>
-        <w:autoSpaceDE/>
-        <w:bidi w:val="0"/>
-        <w:ind w:right="0" w:rightChars="0"/>
-        <w:jc w:val="both"/>
-        <w:rPr>
-          <w:rFonts w:hint="eastAsia" w:eastAsia="宋体"/>
-          <w:lang w:eastAsia="zh-CN"/>
-        </w:rPr>
-      </w:pPr>
-      <w:r>
-        <w:rPr>
-          <w:rFonts w:hint="eastAsia" w:eastAsia="宋体"/>
-          <w:lang w:eastAsia="zh-CN"/>
+        <w:spacing w:line="480" w:lineRule="auto"/>
+        <w:rPr>
+          <w:rFonts w:ascii="宋体" w:eastAsia="宋体" w:hAnsi="宋体"/>
+          <w:sz w:val="24"/>
+          <w:szCs w:val="24"/>
+        </w:rPr>
+      </w:pPr>
+      <w:r>
+        <w:rPr>
+          <w:rFonts w:ascii="宋体" w:eastAsia="宋体" w:hAnsi="宋体" w:hint="eastAsia"/>
+          <w:sz w:val="24"/>
+          <w:szCs w:val="24"/>
+        </w:rPr>
+        <w:t>压入first_return_from_kernel中 iret需要的参数</w:t>
+      </w:r>
+    </w:p>
+    <w:p>
+      <w:pPr>
+        <w:pStyle w:val="aa"/>
+        <w:spacing w:line="480" w:lineRule="auto"/>
+        <w:ind w:firstLine="0"/>
+        <w:rPr>
+          <w:rFonts w:ascii="宋体" w:eastAsia="宋体" w:hAnsi="宋体"/>
+          <w:sz w:val="24"/>
+          <w:szCs w:val="24"/>
+        </w:rPr>
+      </w:pPr>
+      <w:r>
+        <w:rPr>
+          <w:rFonts w:ascii="宋体" w:eastAsia="宋体" w:hAnsi="宋体" w:hint="eastAsia"/>
+          <w:noProof/>
+          <w:sz w:val="24"/>
+          <w:szCs w:val="24"/>
         </w:rPr>
         <w:drawing>
-          <wp:inline distT="0" distB="0" distL="114300" distR="114300">
-            <wp:extent cx="5268595" cy="3475355"/>
-            <wp:effectExtent l="0" t="0" r="8255" b="10795"/>
-            <wp:docPr id="3" name="图片 3" descr="2020-05-08 12-52-36 的屏幕截图"/>
+          <wp:inline distT="0" distB="0" distL="114300" distR="114300" wp14:anchorId="65D7A7C3" wp14:editId="1D4BDEF3">
+            <wp:extent cx="5268595" cy="3105150"/>
+            <wp:effectExtent l="0" t="0" r="8255" b="0"/>
+            <wp:docPr id="2" name="图片 2" descr="2020-05-07 00-01-13 的屏幕截图"/>
             <wp:cNvGraphicFramePr>
               <a:graphicFrameLocks xmlns:a="http://schemas.openxmlformats.org/drawingml/2006/main" noChangeAspect="1"/>
             </wp:cNvGraphicFramePr>
@@ -2875,7 +2873,7 @@
               <a:graphicData uri="http://schemas.openxmlformats.org/drawingml/2006/picture">
                 <pic:pic xmlns:pic="http://schemas.openxmlformats.org/drawingml/2006/picture">
                   <pic:nvPicPr>
-                    <pic:cNvPr id="3" name="图片 3" descr="2020-05-08 12-52-36 的屏幕截图"/>
+                    <pic:cNvPr id="2" name="图片 2" descr="2020-05-07 00-01-13 的屏幕截图"/>
                     <pic:cNvPicPr>
                       <a:picLocks noChangeAspect="1"/>
                     </pic:cNvPicPr>
@@ -2889,7 +2887,7 @@
                   <pic:spPr>
                     <a:xfrm>
                       <a:off x="0" y="0"/>
-                      <a:ext cx="5268595" cy="3475355"/>
+                      <a:ext cx="5268595" cy="3105150"/>
                     </a:xfrm>
                     <a:prstGeom prst="rect">
                       <a:avLst/>
@@ -2904,61 +2902,51 @@
     </w:p>
     <w:p>
       <w:pPr>
-        <w:pStyle w:val="96"/>
-        <w:widowControl w:val="0"/>
-        <w:numPr>
-          <w:ilvl w:val="0"/>
-          <w:numId w:val="0"/>
-        </w:numPr>
-        <w:kinsoku/>
-        <w:overflowPunct/>
-        <w:autoSpaceDE/>
-        <w:bidi w:val="0"/>
-        <w:ind w:right="0" w:rightChars="0"/>
-        <w:jc w:val="both"/>
-      </w:pPr>
-    </w:p>
-    <w:p>
-      <w:pPr>
-        <w:pStyle w:val="96"/>
+        <w:pStyle w:val="aa"/>
         <w:numPr>
           <w:ilvl w:val="2"/>
           <w:numId w:val="5"/>
         </w:numPr>
-        <w:ind w:left="1260" w:leftChars="0" w:hanging="420" w:firstLineChars="0"/>
-      </w:pPr>
-      <w:r>
-        <w:rPr>
-          <w:rFonts w:hint="eastAsia" w:eastAsia="宋体"/>
-          <w:lang w:val="en-US" w:eastAsia="zh-CN"/>
-        </w:rPr>
-        <w:t>Switch_to 四次弹栈和ret的参数，0为fork产生的子进程返回值</w:t>
-      </w:r>
-    </w:p>
-    <w:p>
-      <w:pPr>
-        <w:pStyle w:val="96"/>
-        <w:widowControl w:val="0"/>
-        <w:numPr>
-          <w:numId w:val="0"/>
-        </w:numPr>
-        <w:kinsoku/>
-        <w:overflowPunct/>
-        <w:autoSpaceDE/>
-        <w:bidi w:val="0"/>
-        <w:ind w:right="0" w:rightChars="0"/>
-        <w:jc w:val="both"/>
-      </w:pPr>
-      <w:r>
-        <w:rPr>
-          <w:rFonts w:hint="eastAsia" w:eastAsia="宋体"/>
-          <w:lang w:eastAsia="zh-CN"/>
-        </w:rPr>
+        <w:spacing w:line="480" w:lineRule="auto"/>
+        <w:rPr>
+          <w:rFonts w:ascii="宋体" w:eastAsia="宋体" w:hAnsi="宋体"/>
+          <w:sz w:val="24"/>
+          <w:szCs w:val="24"/>
+        </w:rPr>
+      </w:pPr>
+      <w:r>
+        <w:rPr>
+          <w:rFonts w:ascii="宋体" w:eastAsia="宋体" w:hAnsi="宋体" w:hint="eastAsia"/>
+          <w:sz w:val="24"/>
+          <w:szCs w:val="24"/>
+        </w:rPr>
+        <w:t>first_return_from_kernel中其他pop的内容（实验指导未给出）</w:t>
+      </w:r>
+    </w:p>
+    <w:p>
+      <w:pPr>
+        <w:pStyle w:val="aa"/>
+        <w:spacing w:line="480" w:lineRule="auto"/>
+        <w:ind w:firstLine="0"/>
+        <w:rPr>
+          <w:rFonts w:ascii="宋体" w:eastAsia="宋体" w:hAnsi="宋体"/>
+          <w:sz w:val="24"/>
+          <w:szCs w:val="24"/>
+        </w:rPr>
+      </w:pPr>
+      <w:r>
+        <w:rPr>
+          <w:rFonts w:ascii="宋体" w:eastAsia="宋体" w:hAnsi="宋体" w:hint="eastAsia"/>
+          <w:noProof/>
+          <w:sz w:val="24"/>
+          <w:szCs w:val="24"/>
+        </w:rPr>
+        <w:lastRenderedPageBreak/>
         <w:drawing>
-          <wp:inline distT="0" distB="0" distL="114300" distR="114300">
+          <wp:inline distT="0" distB="0" distL="114300" distR="114300" wp14:anchorId="02B4D477" wp14:editId="6E4797F1">
             <wp:extent cx="5268595" cy="3475355"/>
             <wp:effectExtent l="0" t="0" r="8255" b="10795"/>
-            <wp:docPr id="4" name="图片 4" descr="2020-05-08 12-56-25 的屏幕截图"/>
+            <wp:docPr id="3" name="图片 3" descr="2020-05-08 12-52-36 的屏幕截图"/>
             <wp:cNvGraphicFramePr>
               <a:graphicFrameLocks xmlns:a="http://schemas.openxmlformats.org/drawingml/2006/main" noChangeAspect="1"/>
             </wp:cNvGraphicFramePr>
@@ -2966,7 +2954,7 @@
               <a:graphicData uri="http://schemas.openxmlformats.org/drawingml/2006/picture">
                 <pic:pic xmlns:pic="http://schemas.openxmlformats.org/drawingml/2006/picture">
                   <pic:nvPicPr>
-                    <pic:cNvPr id="4" name="图片 4" descr="2020-05-08 12-56-25 的屏幕截图"/>
+                    <pic:cNvPr id="3" name="图片 3" descr="2020-05-08 12-52-36 的屏幕截图"/>
                     <pic:cNvPicPr>
                       <a:picLocks noChangeAspect="1"/>
                     </pic:cNvPicPr>
@@ -2995,41 +2983,62 @@
     </w:p>
     <w:p>
       <w:pPr>
-        <w:pStyle w:val="96"/>
+        <w:pStyle w:val="aa"/>
+        <w:spacing w:line="480" w:lineRule="auto"/>
+        <w:ind w:firstLine="0"/>
+        <w:rPr>
+          <w:rFonts w:ascii="宋体" w:eastAsia="宋体" w:hAnsi="宋体"/>
+          <w:sz w:val="24"/>
+          <w:szCs w:val="24"/>
+        </w:rPr>
+      </w:pPr>
+    </w:p>
+    <w:p>
+      <w:pPr>
+        <w:pStyle w:val="aa"/>
         <w:numPr>
           <w:ilvl w:val="2"/>
           <w:numId w:val="5"/>
         </w:numPr>
-        <w:ind w:left="1260" w:leftChars="0" w:hanging="420" w:firstLineChars="0"/>
-      </w:pPr>
-      <w:r>
-        <w:rPr>
-          <w:rFonts w:hint="eastAsia" w:eastAsia="宋体"/>
-          <w:lang w:eastAsia="zh-CN"/>
-        </w:rPr>
-        <w:t>初始化栈顶位置</w:t>
-      </w:r>
-    </w:p>
-    <w:p>
-      <w:pPr>
-        <w:pStyle w:val="96"/>
-        <w:widowControl w:val="0"/>
-        <w:numPr>
-          <w:numId w:val="0"/>
-        </w:numPr>
-        <w:kinsoku/>
-        <w:overflowPunct/>
-        <w:autoSpaceDE/>
-        <w:bidi w:val="0"/>
-        <w:ind w:right="0" w:rightChars="0"/>
-        <w:jc w:val="both"/>
-      </w:pPr>
-      <w:r>
+        <w:spacing w:line="480" w:lineRule="auto"/>
+        <w:rPr>
+          <w:rFonts w:ascii="宋体" w:eastAsia="宋体" w:hAnsi="宋体"/>
+          <w:sz w:val="24"/>
+          <w:szCs w:val="24"/>
+        </w:rPr>
+      </w:pPr>
+      <w:r>
+        <w:rPr>
+          <w:rFonts w:ascii="宋体" w:eastAsia="宋体" w:hAnsi="宋体" w:hint="eastAsia"/>
+          <w:sz w:val="24"/>
+          <w:szCs w:val="24"/>
+        </w:rPr>
+        <w:t>Switch_to 四次弹栈和ret的参数，0为fork产生的子进程返回值</w:t>
+      </w:r>
+    </w:p>
+    <w:p>
+      <w:pPr>
+        <w:pStyle w:val="aa"/>
+        <w:spacing w:line="480" w:lineRule="auto"/>
+        <w:ind w:firstLine="0"/>
+        <w:rPr>
+          <w:rFonts w:ascii="宋体" w:eastAsia="宋体" w:hAnsi="宋体"/>
+          <w:sz w:val="24"/>
+          <w:szCs w:val="24"/>
+        </w:rPr>
+      </w:pPr>
+      <w:r>
+        <w:rPr>
+          <w:rFonts w:ascii="宋体" w:eastAsia="宋体" w:hAnsi="宋体" w:hint="eastAsia"/>
+          <w:noProof/>
+          <w:sz w:val="24"/>
+          <w:szCs w:val="24"/>
+        </w:rPr>
         <w:drawing>
-          <wp:inline distT="0" distB="0" distL="114300" distR="114300">
+          <wp:inline distT="0" distB="0" distL="114300" distR="114300" wp14:anchorId="4B9CFA07" wp14:editId="6030CAAA">
             <wp:extent cx="5268595" cy="3475355"/>
             <wp:effectExtent l="0" t="0" r="8255" b="10795"/>
-            <wp:docPr id="5" name="图片 5" descr="2020-05-08 12-58-17 的屏幕截图"/>
+            <wp:docPr id="4" name="图片 4" descr="2020-05-08 12-56-25 的屏幕截图"/>
             <wp:cNvGraphicFramePr>
               <a:graphicFrameLocks xmlns:a="http://schemas.openxmlformats.org/drawingml/2006/main" noChangeAspect="1"/>
             </wp:cNvGraphicFramePr>
@@ -3037,7 +3046,7 @@
               <a:graphicData uri="http://schemas.openxmlformats.org/drawingml/2006/picture">
                 <pic:pic xmlns:pic="http://schemas.openxmlformats.org/drawingml/2006/picture">
                   <pic:nvPicPr>
-                    <pic:cNvPr id="5" name="图片 5" descr="2020-05-08 12-58-17 的屏幕截图"/>
+                    <pic:cNvPr id="4" name="图片 4" descr="2020-05-08 12-56-25 的屏幕截图"/>
                     <pic:cNvPicPr>
                       <a:picLocks noChangeAspect="1"/>
                     </pic:cNvPicPr>
@@ -3066,86 +3075,51 @@
     </w:p>
     <w:p>
       <w:pPr>
-        <w:pStyle w:val="96"/>
-        <w:widowControl w:val="0"/>
+        <w:pStyle w:val="aa"/>
         <w:numPr>
-          <w:ilvl w:val="0"/>
-          <w:numId w:val="0"/>
-        </w:numPr>
-        <w:kinsoku/>
-        <w:overflowPunct/>
-        <w:autoSpaceDE/>
-        <w:bidi w:val="0"/>
-        <w:ind w:right="0" w:rightChars="0"/>
-        <w:jc w:val="both"/>
-        <w:rPr>
-          <w:rFonts w:hint="eastAsia" w:eastAsia="宋体"/>
-          <w:lang w:eastAsia="zh-CN"/>
-        </w:rPr>
-      </w:pPr>
-    </w:p>
-    <w:p>
-      <w:pPr>
-        <w:pStyle w:val="96"/>
-        <w:widowControl w:val="0"/>
-        <w:numPr>
-          <w:ilvl w:val="0"/>
-          <w:numId w:val="0"/>
-        </w:numPr>
-        <w:kinsoku/>
-        <w:overflowPunct/>
-        <w:autoSpaceDE/>
-        <w:bidi w:val="0"/>
-        <w:ind w:right="0" w:rightChars="0"/>
-        <w:jc w:val="both"/>
-      </w:pPr>
-    </w:p>
-    <w:p>
-      <w:pPr>
-        <w:pStyle w:val="96"/>
-        <w:numPr>
-          <w:ilvl w:val="1"/>
+          <w:ilvl w:val="2"/>
           <w:numId w:val="5"/>
         </w:numPr>
-        <w:ind w:left="840" w:leftChars="0" w:hanging="420" w:firstLineChars="0"/>
-      </w:pPr>
-      <w:r>
-        <w:rPr>
-          <w:rFonts w:hint="eastAsia" w:eastAsia="宋体"/>
-          <w:lang w:eastAsia="zh-CN"/>
-        </w:rPr>
-        <w:t>first_return_from_kernel实现返回至用户态</w:t>
-      </w:r>
-    </w:p>
-    <w:p>
-      <w:pPr>
-        <w:pStyle w:val="96"/>
-        <w:widowControl w:val="0"/>
-        <w:numPr>
-          <w:ilvl w:val="0"/>
-          <w:numId w:val="0"/>
-        </w:numPr>
-        <w:kinsoku/>
-        <w:overflowPunct/>
-        <w:autoSpaceDE/>
-        <w:bidi w:val="0"/>
-        <w:ind w:right="0" w:rightChars="0"/>
-        <w:jc w:val="both"/>
-        <w:rPr>
-          <w:rFonts w:hint="eastAsia" w:eastAsia="宋体"/>
-          <w:lang w:eastAsia="zh-CN"/>
-        </w:rPr>
-      </w:pPr>
-      <w:r>
-        <w:rPr>
-          <w:rFonts w:hint="eastAsia" w:eastAsia="宋体"/>
-          <w:lang w:eastAsia="zh-CN"/>
-        </w:rPr>
+        <w:spacing w:line="480" w:lineRule="auto"/>
+        <w:rPr>
+          <w:rFonts w:ascii="宋体" w:eastAsia="宋体" w:hAnsi="宋体"/>
+          <w:sz w:val="24"/>
+          <w:szCs w:val="24"/>
+        </w:rPr>
+      </w:pPr>
+      <w:r>
+        <w:rPr>
+          <w:rFonts w:ascii="宋体" w:eastAsia="宋体" w:hAnsi="宋体" w:hint="eastAsia"/>
+          <w:sz w:val="24"/>
+          <w:szCs w:val="24"/>
+        </w:rPr>
+        <w:t>初始化栈顶位置</w:t>
+      </w:r>
+    </w:p>
+    <w:p>
+      <w:pPr>
+        <w:pStyle w:val="aa"/>
+        <w:spacing w:line="480" w:lineRule="auto"/>
+        <w:ind w:firstLine="0"/>
+        <w:rPr>
+          <w:rFonts w:ascii="宋体" w:eastAsia="宋体" w:hAnsi="宋体"/>
+          <w:sz w:val="24"/>
+          <w:szCs w:val="24"/>
+        </w:rPr>
+      </w:pPr>
+      <w:r>
+        <w:rPr>
+          <w:rFonts w:ascii="宋体" w:eastAsia="宋体" w:hAnsi="宋体"/>
+          <w:noProof/>
+          <w:sz w:val="24"/>
+          <w:szCs w:val="24"/>
+        </w:rPr>
+        <w:lastRenderedPageBreak/>
         <w:drawing>
-          <wp:inline distT="0" distB="0" distL="114300" distR="114300">
+          <wp:inline distT="0" distB="0" distL="114300" distR="114300" wp14:anchorId="4ADBB9B8" wp14:editId="6A709924">
             <wp:extent cx="5268595" cy="3475355"/>
             <wp:effectExtent l="0" t="0" r="8255" b="10795"/>
-            <wp:docPr id="6" name="图片 6" descr="2020-05-08 13-02-43 的屏幕截图"/>
+            <wp:docPr id="5" name="图片 5" descr="2020-05-08 12-58-17 的屏幕截图"/>
             <wp:cNvGraphicFramePr>
               <a:graphicFrameLocks xmlns:a="http://schemas.openxmlformats.org/drawingml/2006/main" noChangeAspect="1"/>
             </wp:cNvGraphicFramePr>
@@ -3153,7 +3127,7 @@
               <a:graphicData uri="http://schemas.openxmlformats.org/drawingml/2006/picture">
                 <pic:pic xmlns:pic="http://schemas.openxmlformats.org/drawingml/2006/picture">
                   <pic:nvPicPr>
-                    <pic:cNvPr id="6" name="图片 6" descr="2020-05-08 13-02-43 的屏幕截图"/>
+                    <pic:cNvPr id="5" name="图片 5" descr="2020-05-08 12-58-17 的屏幕截图"/>
                     <pic:cNvPicPr>
                       <a:picLocks noChangeAspect="1"/>
                     </pic:cNvPicPr>
@@ -3182,56 +3156,74 @@
     </w:p>
     <w:p>
       <w:pPr>
-        <w:pStyle w:val="96"/>
+        <w:pStyle w:val="aa"/>
+        <w:spacing w:line="480" w:lineRule="auto"/>
+        <w:ind w:firstLine="0"/>
+        <w:rPr>
+          <w:rFonts w:ascii="宋体" w:eastAsia="宋体" w:hAnsi="宋体"/>
+          <w:sz w:val="24"/>
+          <w:szCs w:val="24"/>
+        </w:rPr>
+      </w:pPr>
+    </w:p>
+    <w:p>
+      <w:pPr>
+        <w:pStyle w:val="aa"/>
+        <w:spacing w:line="480" w:lineRule="auto"/>
+        <w:ind w:firstLine="0"/>
+        <w:rPr>
+          <w:rFonts w:ascii="宋体" w:eastAsia="宋体" w:hAnsi="宋体"/>
+          <w:sz w:val="24"/>
+          <w:szCs w:val="24"/>
+        </w:rPr>
+      </w:pPr>
+    </w:p>
+    <w:p>
+      <w:pPr>
+        <w:pStyle w:val="aa"/>
         <w:numPr>
           <w:ilvl w:val="1"/>
           <w:numId w:val="5"/>
         </w:numPr>
-        <w:ind w:left="840" w:leftChars="0" w:hanging="420" w:firstLineChars="0"/>
-      </w:pPr>
-      <w:r>
-        <w:rPr>
-          <w:rFonts w:hint="eastAsia" w:eastAsia="宋体"/>
-          <w:lang w:eastAsia="zh-CN"/>
-        </w:rPr>
-        <w:t>添加声明</w:t>
-      </w:r>
-    </w:p>
-    <w:p>
-      <w:pPr>
-        <w:pStyle w:val="96"/>
-        <w:widowControl w:val="0"/>
-        <w:numPr>
-          <w:ilvl w:val="0"/>
-          <w:numId w:val="0"/>
-        </w:numPr>
-        <w:kinsoku/>
-        <w:overflowPunct/>
-        <w:autoSpaceDE/>
-        <w:bidi w:val="0"/>
-        <w:ind w:right="0" w:rightChars="0"/>
-        <w:jc w:val="both"/>
-      </w:pPr>
-    </w:p>
-    <w:p>
-      <w:pPr>
-        <w:pStyle w:val="96"/>
-        <w:ind w:left="0" w:right="0" w:firstLine="0"/>
-        <w:rPr>
-          <w:rFonts w:hint="eastAsia" w:eastAsia="宋体"/>
-          <w:lang w:eastAsia="zh-CN"/>
-        </w:rPr>
-      </w:pPr>
-      <w:r>
-        <w:rPr>
-          <w:rFonts w:hint="eastAsia" w:eastAsia="宋体"/>
-          <w:lang w:eastAsia="zh-CN"/>
+        <w:spacing w:line="480" w:lineRule="auto"/>
+        <w:rPr>
+          <w:rFonts w:ascii="宋体" w:eastAsia="宋体" w:hAnsi="宋体"/>
+          <w:sz w:val="24"/>
+          <w:szCs w:val="24"/>
+        </w:rPr>
+      </w:pPr>
+      <w:r>
+        <w:rPr>
+          <w:rFonts w:ascii="宋体" w:eastAsia="宋体" w:hAnsi="宋体" w:hint="eastAsia"/>
+          <w:sz w:val="24"/>
+          <w:szCs w:val="24"/>
+        </w:rPr>
+        <w:t>first_return_from_kernel实现返回至用户态</w:t>
+      </w:r>
+    </w:p>
+    <w:p>
+      <w:pPr>
+        <w:pStyle w:val="aa"/>
+        <w:spacing w:line="480" w:lineRule="auto"/>
+        <w:ind w:firstLine="0"/>
+        <w:rPr>
+          <w:rFonts w:ascii="宋体" w:eastAsia="宋体" w:hAnsi="宋体"/>
+          <w:sz w:val="24"/>
+          <w:szCs w:val="24"/>
+        </w:rPr>
+      </w:pPr>
+      <w:r>
+        <w:rPr>
+          <w:rFonts w:ascii="宋体" w:eastAsia="宋体" w:hAnsi="宋体" w:hint="eastAsia"/>
+          <w:noProof/>
+          <w:sz w:val="24"/>
+          <w:szCs w:val="24"/>
         </w:rPr>
         <w:drawing>
-          <wp:inline distT="0" distB="0" distL="114300" distR="114300">
+          <wp:inline distT="0" distB="0" distL="114300" distR="114300" wp14:anchorId="7CAFD6FC" wp14:editId="00D78ABF">
             <wp:extent cx="5268595" cy="3475355"/>
             <wp:effectExtent l="0" t="0" r="8255" b="10795"/>
-            <wp:docPr id="7" name="图片 7" descr="2020-05-08 13-04-12 的屏幕截图"/>
+            <wp:docPr id="6" name="图片 6" descr="2020-05-08 13-02-43 的屏幕截图"/>
             <wp:cNvGraphicFramePr>
               <a:graphicFrameLocks xmlns:a="http://schemas.openxmlformats.org/drawingml/2006/main" noChangeAspect="1"/>
             </wp:cNvGraphicFramePr>
@@ -3239,7 +3231,7 @@
               <a:graphicData uri="http://schemas.openxmlformats.org/drawingml/2006/picture">
                 <pic:pic xmlns:pic="http://schemas.openxmlformats.org/drawingml/2006/picture">
                   <pic:nvPicPr>
-                    <pic:cNvPr id="7" name="图片 7" descr="2020-05-08 13-04-12 的屏幕截图"/>
+                    <pic:cNvPr id="6" name="图片 6" descr="2020-05-08 13-02-43 的屏幕截图"/>
                     <pic:cNvPicPr>
                       <a:picLocks noChangeAspect="1"/>
                     </pic:cNvPicPr>
@@ -3268,23 +3260,78 @@
     </w:p>
     <w:p>
       <w:pPr>
-        <w:pStyle w:val="96"/>
-        <w:ind w:left="0" w:right="0" w:firstLine="0"/>
-        <w:rPr>
-          <w:rFonts w:hint="eastAsia" w:eastAsia="宋体"/>
-          <w:lang w:eastAsia="zh-CN"/>
-        </w:rPr>
-      </w:pPr>
-      <w:r>
-        <w:rPr>
-          <w:rFonts w:hint="eastAsia" w:eastAsia="宋体"/>
-          <w:lang w:eastAsia="zh-CN"/>
+        <w:pStyle w:val="aa"/>
+        <w:numPr>
+          <w:ilvl w:val="1"/>
+          <w:numId w:val="5"/>
+        </w:numPr>
+        <w:spacing w:line="480" w:lineRule="auto"/>
+        <w:rPr>
+          <w:rFonts w:ascii="宋体" w:eastAsia="宋体" w:hAnsi="宋体"/>
+          <w:sz w:val="24"/>
+          <w:szCs w:val="24"/>
+        </w:rPr>
+      </w:pPr>
+      <w:r>
+        <w:rPr>
+          <w:rFonts w:ascii="宋体" w:eastAsia="宋体" w:hAnsi="宋体" w:hint="eastAsia"/>
+          <w:sz w:val="24"/>
+          <w:szCs w:val="24"/>
+        </w:rPr>
+        <w:t>添加</w:t>
+      </w:r>
+      <w:r>
+        <w:rPr>
+          <w:rFonts w:ascii="宋体" w:eastAsia="宋体" w:hAnsi="宋体" w:hint="eastAsia"/>
+          <w:sz w:val="24"/>
+          <w:szCs w:val="24"/>
+        </w:rPr>
+        <w:t>全局</w:t>
+      </w:r>
+      <w:r>
+        <w:rPr>
+          <w:rFonts w:ascii="宋体" w:eastAsia="宋体" w:hAnsi="宋体" w:hint="eastAsia"/>
+          <w:sz w:val="24"/>
+          <w:szCs w:val="24"/>
+        </w:rPr>
+        <w:t>声明</w:t>
+      </w:r>
+    </w:p>
+    <w:p>
+      <w:pPr>
+        <w:pStyle w:val="aa"/>
+        <w:spacing w:line="480" w:lineRule="auto"/>
+        <w:ind w:firstLine="0"/>
+        <w:rPr>
+          <w:rFonts w:ascii="宋体" w:eastAsia="宋体" w:hAnsi="宋体"/>
+          <w:sz w:val="24"/>
+          <w:szCs w:val="24"/>
+        </w:rPr>
+      </w:pPr>
+    </w:p>
+    <w:p>
+      <w:pPr>
+        <w:pStyle w:val="aa"/>
+        <w:spacing w:line="480" w:lineRule="auto"/>
+        <w:ind w:firstLine="0"/>
+        <w:rPr>
+          <w:rFonts w:ascii="宋体" w:eastAsia="宋体" w:hAnsi="宋体"/>
+          <w:sz w:val="24"/>
+          <w:szCs w:val="24"/>
+        </w:rPr>
+      </w:pPr>
+      <w:r>
+        <w:rPr>
+          <w:rFonts w:ascii="宋体" w:eastAsia="宋体" w:hAnsi="宋体" w:hint="eastAsia"/>
+          <w:noProof/>
+          <w:sz w:val="24"/>
+          <w:szCs w:val="24"/>
         </w:rPr>
         <w:drawing>
-          <wp:inline distT="0" distB="0" distL="114300" distR="114300">
+          <wp:inline distT="0" distB="0" distL="114300" distR="114300" wp14:anchorId="67F264FA" wp14:editId="5918AF60">
             <wp:extent cx="5268595" cy="3475355"/>
             <wp:effectExtent l="0" t="0" r="8255" b="10795"/>
-            <wp:docPr id="8" name="图片 8" descr="2020-05-08 13-05-31 的屏幕截图"/>
+            <wp:docPr id="7" name="图片 7" descr="2020-05-08 13-04-12 的屏幕截图"/>
             <wp:cNvGraphicFramePr>
               <a:graphicFrameLocks xmlns:a="http://schemas.openxmlformats.org/drawingml/2006/main" noChangeAspect="1"/>
             </wp:cNvGraphicFramePr>
@@ -3292,7 +3339,7 @@
               <a:graphicData uri="http://schemas.openxmlformats.org/drawingml/2006/picture">
                 <pic:pic xmlns:pic="http://schemas.openxmlformats.org/drawingml/2006/picture">
                   <pic:nvPicPr>
-                    <pic:cNvPr id="8" name="图片 8" descr="2020-05-08 13-05-31 的屏幕截图"/>
+                    <pic:cNvPr id="7" name="图片 7" descr="2020-05-08 13-04-12 的屏幕截图"/>
                     <pic:cNvPicPr>
                       <a:picLocks noChangeAspect="1"/>
                     </pic:cNvPicPr>
@@ -3321,46 +3368,117 @@
     </w:p>
     <w:p>
       <w:pPr>
-        <w:pStyle w:val="96"/>
-        <w:ind w:left="0" w:right="0" w:firstLine="0"/>
-        <w:rPr>
-          <w:rFonts w:hint="eastAsia" w:eastAsia="宋体"/>
-          <w:lang w:eastAsia="zh-CN"/>
-        </w:rPr>
-      </w:pPr>
-    </w:p>
-    <w:p>
-      <w:pPr>
-        <w:pStyle w:val="96"/>
+        <w:pStyle w:val="aa"/>
+        <w:spacing w:line="480" w:lineRule="auto"/>
+        <w:ind w:firstLine="0"/>
+        <w:rPr>
+          <w:rFonts w:ascii="宋体" w:eastAsia="宋体" w:hAnsi="宋体"/>
+          <w:sz w:val="24"/>
+          <w:szCs w:val="24"/>
+        </w:rPr>
+      </w:pPr>
+      <w:r>
+        <w:rPr>
+          <w:rFonts w:ascii="宋体" w:eastAsia="宋体" w:hAnsi="宋体" w:hint="eastAsia"/>
+          <w:noProof/>
+          <w:sz w:val="24"/>
+          <w:szCs w:val="24"/>
+        </w:rPr>
+        <w:drawing>
+          <wp:inline distT="0" distB="0" distL="114300" distR="114300" wp14:anchorId="230CD20A" wp14:editId="3DE28D25">
+            <wp:extent cx="5268595" cy="3475355"/>
+            <wp:effectExtent l="0" t="0" r="8255" b="10795"/>
+            <wp:docPr id="8" name="图片 8" descr="2020-05-08 13-05-31 的屏幕截图"/>
+            <wp:cNvGraphicFramePr>
+              <a:graphicFrameLocks xmlns:a="http://schemas.openxmlformats.org/drawingml/2006/main" noChangeAspect="1"/>
+            </wp:cNvGraphicFramePr>
+            <a:graphic xmlns:a="http://schemas.openxmlformats.org/drawingml/2006/main">
+              <a:graphicData uri="http://schemas.openxmlformats.org/drawingml/2006/picture">
+                <pic:pic xmlns:pic="http://schemas.openxmlformats.org/drawingml/2006/picture">
+                  <pic:nvPicPr>
+                    <pic:cNvPr id="8" name="图片 8" descr="2020-05-08 13-05-31 的屏幕截图"/>
+                    <pic:cNvPicPr>
+                      <a:picLocks noChangeAspect="1"/>
+                    </pic:cNvPicPr>
+                  </pic:nvPicPr>
+                  <pic:blipFill>
+                    <a:blip r:embed="rId30"/>
+                    <a:stretch>
+                      <a:fillRect/>
+                    </a:stretch>
+                  </pic:blipFill>
+                  <pic:spPr>
+                    <a:xfrm>
+                      <a:off x="0" y="0"/>
+                      <a:ext cx="5268595" cy="3475355"/>
+                    </a:xfrm>
+                    <a:prstGeom prst="rect">
+                      <a:avLst/>
+                    </a:prstGeom>
+                  </pic:spPr>
+                </pic:pic>
+              </a:graphicData>
+            </a:graphic>
+          </wp:inline>
+        </w:drawing>
+      </w:r>
+    </w:p>
+    <w:p>
+      <w:pPr>
+        <w:pStyle w:val="aa"/>
+        <w:spacing w:line="480" w:lineRule="auto"/>
+        <w:ind w:firstLine="0"/>
+        <w:rPr>
+          <w:rFonts w:ascii="宋体" w:eastAsia="宋体" w:hAnsi="宋体"/>
+          <w:sz w:val="24"/>
+          <w:szCs w:val="24"/>
+        </w:rPr>
+      </w:pPr>
+    </w:p>
+    <w:p>
+      <w:pPr>
+        <w:pStyle w:val="aa"/>
         <w:numPr>
           <w:ilvl w:val="0"/>
           <w:numId w:val="5"/>
         </w:numPr>
-      </w:pPr>
-      <w:r>
-        <w:rPr>
-          <w:rFonts w:hint="eastAsia" w:eastAsia="宋体"/>
-          <w:lang w:eastAsia="zh-CN"/>
+        <w:spacing w:line="480" w:lineRule="auto"/>
+        <w:rPr>
+          <w:rFonts w:ascii="宋体" w:eastAsia="宋体" w:hAnsi="宋体"/>
+          <w:sz w:val="24"/>
+          <w:szCs w:val="24"/>
+        </w:rPr>
+      </w:pPr>
+      <w:r>
+        <w:rPr>
+          <w:rFonts w:ascii="宋体" w:eastAsia="宋体" w:hAnsi="宋体" w:hint="eastAsia"/>
+          <w:sz w:val="24"/>
+          <w:szCs w:val="24"/>
         </w:rPr>
         <w:t>编译运行，可正常使用</w:t>
       </w:r>
     </w:p>
     <w:p>
       <w:pPr>
-        <w:pStyle w:val="96"/>
-        <w:ind w:left="0" w:leftChars="0" w:right="0" w:firstLine="0" w:firstLineChars="0"/>
-        <w:rPr>
-          <w:rFonts w:hint="eastAsia" w:eastAsia="宋体"/>
-          <w:lang w:eastAsia="zh-CN"/>
-        </w:rPr>
-      </w:pPr>
-      <w:r>
-        <w:rPr>
-          <w:rFonts w:hint="eastAsia" w:eastAsia="宋体"/>
-          <w:lang w:eastAsia="zh-CN"/>
-        </w:rPr>
+        <w:pStyle w:val="aa"/>
+        <w:spacing w:line="480" w:lineRule="auto"/>
+        <w:ind w:firstLine="0"/>
+        <w:rPr>
+          <w:rFonts w:ascii="宋体" w:eastAsia="宋体" w:hAnsi="宋体"/>
+          <w:sz w:val="24"/>
+          <w:szCs w:val="24"/>
+        </w:rPr>
+      </w:pPr>
+      <w:r>
+        <w:rPr>
+          <w:rFonts w:ascii="宋体" w:eastAsia="宋体" w:hAnsi="宋体" w:hint="eastAsia"/>
+          <w:noProof/>
+          <w:sz w:val="24"/>
+          <w:szCs w:val="24"/>
+        </w:rPr>
+        <w:lastRenderedPageBreak/>
         <w:drawing>
-          <wp:inline distT="0" distB="0" distL="114300" distR="114300">
+          <wp:inline distT="0" distB="0" distL="114300" distR="114300" wp14:anchorId="374D912B" wp14:editId="35C6F876">
             <wp:extent cx="5271770" cy="3547745"/>
             <wp:effectExtent l="0" t="0" r="5080" b="14605"/>
             <wp:docPr id="9" name="图片 9" descr="2020-05-08 15-36-47 的屏幕截图"/>
@@ -3377,7 +3495,7 @@
                     </pic:cNvPicPr>
                   </pic:nvPicPr>
                   <pic:blipFill>
-                    <a:blip r:embed="rId30"/>
+                    <a:blip r:embed="rId31"/>
                     <a:stretch>
                       <a:fillRect/>
                     </a:stretch>
@@ -3400,20 +3518,24 @@
     </w:p>
     <w:p>
       <w:pPr>
-        <w:pStyle w:val="96"/>
-        <w:ind w:left="0" w:leftChars="0" w:right="0" w:firstLine="0" w:firstLineChars="0"/>
-        <w:rPr>
-          <w:rFonts w:hint="eastAsia" w:eastAsia="宋体"/>
-          <w:lang w:eastAsia="zh-CN"/>
-        </w:rPr>
-      </w:pPr>
-      <w:r>
-        <w:rPr>
-          <w:rFonts w:hint="eastAsia" w:eastAsia="宋体"/>
-          <w:lang w:eastAsia="zh-CN"/>
+        <w:pStyle w:val="aa"/>
+        <w:spacing w:line="480" w:lineRule="auto"/>
+        <w:ind w:firstLine="0"/>
+        <w:rPr>
+          <w:rFonts w:ascii="宋体" w:eastAsia="宋体" w:hAnsi="宋体"/>
+          <w:sz w:val="24"/>
+          <w:szCs w:val="24"/>
+        </w:rPr>
+      </w:pPr>
+      <w:r>
+        <w:rPr>
+          <w:rFonts w:ascii="宋体" w:eastAsia="宋体" w:hAnsi="宋体" w:hint="eastAsia"/>
+          <w:noProof/>
+          <w:sz w:val="24"/>
+          <w:szCs w:val="24"/>
         </w:rPr>
         <w:drawing>
-          <wp:inline distT="0" distB="0" distL="114300" distR="114300">
+          <wp:inline distT="0" distB="0" distL="114300" distR="114300" wp14:anchorId="2D36988A" wp14:editId="2286BF86">
             <wp:extent cx="5273675" cy="3515995"/>
             <wp:effectExtent l="0" t="0" r="3175" b="8255"/>
             <wp:docPr id="10" name="图片 10" descr="2020-05-08 15-36-52 的屏幕截图"/>
@@ -3425,59 +3547,6 @@
                 <pic:pic xmlns:pic="http://schemas.openxmlformats.org/drawingml/2006/picture">
                   <pic:nvPicPr>
                     <pic:cNvPr id="10" name="图片 10" descr="2020-05-08 15-36-52 的屏幕截图"/>
-                    <pic:cNvPicPr>
-                      <a:picLocks noChangeAspect="1"/>
-                    </pic:cNvPicPr>
-                  </pic:nvPicPr>
-                  <pic:blipFill>
-                    <a:blip r:embed="rId31"/>
-                    <a:stretch>
-                      <a:fillRect/>
-                    </a:stretch>
-                  </pic:blipFill>
-                  <pic:spPr>
-                    <a:xfrm>
-                      <a:off x="0" y="0"/>
-                      <a:ext cx="5273675" cy="3515995"/>
-                    </a:xfrm>
-                    <a:prstGeom prst="rect">
-                      <a:avLst/>
-                    </a:prstGeom>
-                  </pic:spPr>
-                </pic:pic>
-              </a:graphicData>
-            </a:graphic>
-          </wp:inline>
-        </w:drawing>
-      </w:r>
-    </w:p>
-    <w:p>
-      <w:pPr>
-        <w:pStyle w:val="96"/>
-        <w:ind w:left="0" w:leftChars="0" w:right="0" w:firstLine="0" w:firstLineChars="0"/>
-        <w:rPr>
-          <w:rFonts w:hint="eastAsia" w:eastAsia="宋体"/>
-          <w:lang w:eastAsia="zh-CN"/>
-        </w:rPr>
-      </w:pPr>
-      <w:r>
-        <w:rPr>
-          <w:rFonts w:hint="eastAsia" w:eastAsia="宋体"/>
-          <w:lang w:eastAsia="zh-CN"/>
-        </w:rPr>
-        <w:drawing>
-          <wp:inline distT="0" distB="0" distL="114300" distR="114300">
-            <wp:extent cx="5273675" cy="3515995"/>
-            <wp:effectExtent l="0" t="0" r="3175" b="8255"/>
-            <wp:docPr id="11" name="图片 11" descr="2020-05-08 15-37-24 的屏幕截图"/>
-            <wp:cNvGraphicFramePr>
-              <a:graphicFrameLocks xmlns:a="http://schemas.openxmlformats.org/drawingml/2006/main" noChangeAspect="1"/>
-            </wp:cNvGraphicFramePr>
-            <a:graphic xmlns:a="http://schemas.openxmlformats.org/drawingml/2006/main">
-              <a:graphicData uri="http://schemas.openxmlformats.org/drawingml/2006/picture">
-                <pic:pic xmlns:pic="http://schemas.openxmlformats.org/drawingml/2006/picture">
-                  <pic:nvPicPr>
-                    <pic:cNvPr id="11" name="图片 11" descr="2020-05-08 15-37-24 的屏幕截图"/>
                     <pic:cNvPicPr>
                       <a:picLocks noChangeAspect="1"/>
                     </pic:cNvPicPr>
@@ -3506,15 +3575,78 @@
     </w:p>
     <w:p>
       <w:pPr>
-        <w:pStyle w:val="96"/>
-        <w:ind w:left="0" w:right="0" w:firstLine="0"/>
+        <w:pStyle w:val="aa"/>
+        <w:spacing w:line="480" w:lineRule="auto"/>
+        <w:ind w:firstLine="0"/>
+        <w:rPr>
+          <w:rFonts w:ascii="宋体" w:eastAsia="宋体" w:hAnsi="宋体"/>
+          <w:sz w:val="24"/>
+          <w:szCs w:val="24"/>
+        </w:rPr>
+      </w:pPr>
+      <w:r>
+        <w:rPr>
+          <w:rFonts w:ascii="宋体" w:eastAsia="宋体" w:hAnsi="宋体" w:hint="eastAsia"/>
+          <w:noProof/>
+          <w:sz w:val="24"/>
+          <w:szCs w:val="24"/>
+        </w:rPr>
+        <w:lastRenderedPageBreak/>
+        <w:drawing>
+          <wp:inline distT="0" distB="0" distL="114300" distR="114300" wp14:anchorId="266E45E8" wp14:editId="6F7CA108">
+            <wp:extent cx="5273675" cy="3515995"/>
+            <wp:effectExtent l="0" t="0" r="3175" b="8255"/>
+            <wp:docPr id="11" name="图片 11" descr="2020-05-08 15-37-24 的屏幕截图"/>
+            <wp:cNvGraphicFramePr>
+              <a:graphicFrameLocks xmlns:a="http://schemas.openxmlformats.org/drawingml/2006/main" noChangeAspect="1"/>
+            </wp:cNvGraphicFramePr>
+            <a:graphic xmlns:a="http://schemas.openxmlformats.org/drawingml/2006/main">
+              <a:graphicData uri="http://schemas.openxmlformats.org/drawingml/2006/picture">
+                <pic:pic xmlns:pic="http://schemas.openxmlformats.org/drawingml/2006/picture">
+                  <pic:nvPicPr>
+                    <pic:cNvPr id="11" name="图片 11" descr="2020-05-08 15-37-24 的屏幕截图"/>
+                    <pic:cNvPicPr>
+                      <a:picLocks noChangeAspect="1"/>
+                    </pic:cNvPicPr>
+                  </pic:nvPicPr>
+                  <pic:blipFill>
+                    <a:blip r:embed="rId33"/>
+                    <a:stretch>
+                      <a:fillRect/>
+                    </a:stretch>
+                  </pic:blipFill>
+                  <pic:spPr>
+                    <a:xfrm>
+                      <a:off x="0" y="0"/>
+                      <a:ext cx="5273675" cy="3515995"/>
+                    </a:xfrm>
+                    <a:prstGeom prst="rect">
+                      <a:avLst/>
+                    </a:prstGeom>
+                  </pic:spPr>
+                </pic:pic>
+              </a:graphicData>
+            </a:graphic>
+          </wp:inline>
+        </w:drawing>
+      </w:r>
+    </w:p>
+    <w:p>
+      <w:pPr>
+        <w:pStyle w:val="aa"/>
+        <w:spacing w:line="480" w:lineRule="auto"/>
+        <w:ind w:firstLine="0"/>
+        <w:rPr>
+          <w:rFonts w:ascii="宋体" w:eastAsia="宋体" w:hAnsi="宋体"/>
+          <w:sz w:val="24"/>
+          <w:szCs w:val="24"/>
+        </w:rPr>
       </w:pPr>
     </w:p>
     <w:sectPr>
       <w:pgSz w:w="11906" w:h="16838"/>
       <w:pgMar w:top="1440" w:right="1800" w:bottom="1440" w:left="1800" w:header="0" w:footer="0" w:gutter="0"/>
-      <w:pgNumType w:fmt="decimal"/>
-      <w:cols w:space="720" w:num="1"/>
+      <w:cols w:space="720"/>
       <w:formProt w:val="0"/>
       <w:docGrid w:type="lines" w:linePitch="312" w:charSpace="6143"/>
     </w:sectPr>
@@ -3523,12 +3655,12 @@
 </file>
 
 <file path=word/numbering.xml><?xml version="1.0" encoding="utf-8"?>
-<w:numbering xmlns:wpc="http://schemas.microsoft.com/office/word/2010/wordprocessingCanvas" xmlns:mc="http://schemas.openxmlformats.org/markup-compatibility/2006" xmlns:o="urn:schemas-microsoft-com:office:office" xmlns:r="http://schemas.openxmlformats.org/officeDocument/2006/relationships" xmlns:m="http://schemas.openxmlformats.org/officeDocument/2006/math" xmlns:v="urn:schemas-microsoft-com:vml" xmlns:wp14="http://schemas.microsoft.com/office/word/2010/wordprocessingDrawing" xmlns:wp="http://schemas.openxmlformats.org/drawingml/2006/wordprocessingDrawing" xmlns:w10="urn:schemas-microsoft-com:office:word" xmlns:w="http://schemas.openxmlformats.org/wordprocessingml/2006/main" xmlns:w14="http://schemas.microsoft.com/office/word/2010/wordml" xmlns:wpg="http://schemas.microsoft.com/office/word/2010/wordprocessingGroup" xmlns:wpi="http://schemas.microsoft.com/office/word/2010/wordprocessingInk" xmlns:wne="http://schemas.microsoft.com/office/word/2006/wordml" xmlns:wps="http://schemas.microsoft.com/office/word/2010/wordprocessingShape" mc:Ignorable="w14 wp14">
-  <w:abstractNum w:abstractNumId="0">
+<w:numbering xmlns:wpc="http://schemas.microsoft.com/office/word/2010/wordprocessingCanvas" xmlns:cx="http://schemas.microsoft.com/office/drawing/2014/chartex" xmlns:cx1="http://schemas.microsoft.com/office/drawing/2015/9/8/chartex" xmlns:cx2="http://schemas.microsoft.com/office/drawing/2015/10/21/chartex" xmlns:cx3="http://schemas.microsoft.com/office/drawing/2016/5/9/chartex" xmlns:cx4="http://schemas.microsoft.com/office/drawing/2016/5/10/chartex" xmlns:cx5="http://schemas.microsoft.com/office/drawing/2016/5/11/chartex" xmlns:cx6="http://schemas.microsoft.com/office/drawing/2016/5/12/chartex" xmlns:cx7="http://schemas.microsoft.com/office/drawing/2016/5/13/chartex" xmlns:cx8="http://schemas.microsoft.com/office/drawing/2016/5/14/chartex" xmlns:mc="http://schemas.openxmlformats.org/markup-compatibility/2006" xmlns:aink="http://schemas.microsoft.com/office/drawing/2016/ink" xmlns:am3d="http://schemas.microsoft.com/office/drawing/2017/model3d" xmlns:o="urn:schemas-microsoft-com:office:office" xmlns:r="http://schemas.openxmlformats.org/officeDocument/2006/relationships" xmlns:m="http://schemas.openxmlformats.org/officeDocument/2006/math" xmlns:v="urn:schemas-microsoft-com:vml" xmlns:wp14="http://schemas.microsoft.com/office/word/2010/wordprocessingDrawing" xmlns:wp="http://schemas.openxmlformats.org/drawingml/2006/wordprocessingDrawing" xmlns:w10="urn:schemas-microsoft-com:office:word" xmlns:w="http://schemas.openxmlformats.org/wordprocessingml/2006/main" xmlns:w14="http://schemas.microsoft.com/office/word/2010/wordml" xmlns:w15="http://schemas.microsoft.com/office/word/2012/wordml" xmlns:w16cex="http://schemas.microsoft.com/office/word/2018/wordml/cex" xmlns:w16cid="http://schemas.microsoft.com/office/word/2016/wordml/cid" xmlns:w16="http://schemas.microsoft.com/office/word/2018/wordml" xmlns:w16se="http://schemas.microsoft.com/office/word/2015/wordml/symex" xmlns:wpg="http://schemas.microsoft.com/office/word/2010/wordprocessingGroup" xmlns:wpi="http://schemas.microsoft.com/office/word/2010/wordprocessingInk" xmlns:wne="http://schemas.microsoft.com/office/word/2006/wordml" xmlns:wps="http://schemas.microsoft.com/office/word/2010/wordprocessingShape" mc:Ignorable="w14 w15 w16se w16cid w16 w16cex wp14">
+  <w:abstractNum w:abstractNumId="0" w15:restartNumberingAfterBreak="0">
     <w:nsid w:val="FC695475"/>
     <w:multiLevelType w:val="multilevel"/>
     <w:tmpl w:val="FC695475"/>
-    <w:lvl w:ilvl="0" w:tentative="0">
+    <w:lvl w:ilvl="0">
       <w:start w:val="1"/>
       <w:numFmt w:val="bullet"/>
       <w:lvlText w:val=""/>
@@ -3540,11 +3672,11 @@
         <w:ind w:left="720" w:hanging="360"/>
       </w:pPr>
       <w:rPr>
-        <w:rFonts w:hint="default" w:ascii="Symbol" w:hAnsi="Symbol" w:cs="Symbol"/>
+        <w:rFonts w:ascii="Symbol" w:hAnsi="Symbol" w:cs="Symbol" w:hint="default"/>
         <w:sz w:val="24"/>
       </w:rPr>
     </w:lvl>
-    <w:lvl w:ilvl="1" w:tentative="0">
+    <w:lvl w:ilvl="1">
       <w:start w:val="1"/>
       <w:numFmt w:val="bullet"/>
       <w:lvlText w:val="o"/>
@@ -3556,11 +3688,11 @@
         <w:ind w:left="1440" w:hanging="360"/>
       </w:pPr>
       <w:rPr>
-        <w:rFonts w:hint="default" w:ascii="Courier New" w:hAnsi="Courier New" w:cs="Courier New"/>
+        <w:rFonts w:ascii="Courier New" w:hAnsi="Courier New" w:cs="Courier New" w:hint="default"/>
         <w:sz w:val="20"/>
       </w:rPr>
     </w:lvl>
-    <w:lvl w:ilvl="2" w:tentative="0">
+    <w:lvl w:ilvl="2">
       <w:start w:val="1"/>
       <w:numFmt w:val="bullet"/>
       <w:lvlText w:val=""/>
@@ -3572,11 +3704,11 @@
         <w:ind w:left="2160" w:hanging="360"/>
       </w:pPr>
       <w:rPr>
-        <w:rFonts w:hint="default" w:ascii="Wingdings" w:hAnsi="Wingdings" w:cs="Wingdings"/>
+        <w:rFonts w:ascii="Wingdings" w:hAnsi="Wingdings" w:cs="Wingdings" w:hint="default"/>
         <w:sz w:val="20"/>
       </w:rPr>
     </w:lvl>
-    <w:lvl w:ilvl="3" w:tentative="0">
+    <w:lvl w:ilvl="3">
       <w:start w:val="1"/>
       <w:numFmt w:val="bullet"/>
       <w:lvlText w:val=""/>
@@ -3588,11 +3720,11 @@
         <w:ind w:left="2880" w:hanging="360"/>
       </w:pPr>
       <w:rPr>
-        <w:rFonts w:hint="default" w:ascii="Wingdings" w:hAnsi="Wingdings" w:cs="Wingdings"/>
+        <w:rFonts w:ascii="Wingdings" w:hAnsi="Wingdings" w:cs="Wingdings" w:hint="default"/>
         <w:sz w:val="20"/>
       </w:rPr>
     </w:lvl>
-    <w:lvl w:ilvl="4" w:tentative="0">
+    <w:lvl w:ilvl="4">
       <w:start w:val="1"/>
       <w:numFmt w:val="bullet"/>
       <w:lvlText w:val=""/>
@@ -3604,11 +3736,11 @@
         <w:ind w:left="3600" w:hanging="360"/>
       </w:pPr>
       <w:rPr>
-        <w:rFonts w:hint="default" w:ascii="Wingdings" w:hAnsi="Wingdings" w:cs="Wingdings"/>
+        <w:rFonts w:ascii="Wingdings" w:hAnsi="Wingdings" w:cs="Wingdings" w:hint="default"/>
         <w:sz w:val="20"/>
       </w:rPr>
     </w:lvl>
-    <w:lvl w:ilvl="5" w:tentative="0">
+    <w:lvl w:ilvl="5">
       <w:start w:val="1"/>
       <w:numFmt w:val="bullet"/>
       <w:lvlText w:val=""/>
@@ -3620,11 +3752,11 @@
         <w:ind w:left="4320" w:hanging="360"/>
       </w:pPr>
       <w:rPr>
-        <w:rFonts w:hint="default" w:ascii="Wingdings" w:hAnsi="Wingdings" w:cs="Wingdings"/>
+        <w:rFonts w:ascii="Wingdings" w:hAnsi="Wingdings" w:cs="Wingdings" w:hint="default"/>
         <w:sz w:val="20"/>
       </w:rPr>
     </w:lvl>
-    <w:lvl w:ilvl="6" w:tentative="0">
+    <w:lvl w:ilvl="6">
       <w:start w:val="1"/>
       <w:numFmt w:val="bullet"/>
       <w:lvlText w:val=""/>
@@ -3636,11 +3768,11 @@
         <w:ind w:left="5040" w:hanging="360"/>
       </w:pPr>
       <w:rPr>
-        <w:rFonts w:hint="default" w:ascii="Wingdings" w:hAnsi="Wingdings" w:cs="Wingdings"/>
+        <w:rFonts w:ascii="Wingdings" w:hAnsi="Wingdings" w:cs="Wingdings" w:hint="default"/>
         <w:sz w:val="20"/>
       </w:rPr>
     </w:lvl>
-    <w:lvl w:ilvl="7" w:tentative="0">
+    <w:lvl w:ilvl="7">
       <w:start w:val="1"/>
       <w:numFmt w:val="bullet"/>
       <w:lvlText w:val=""/>
@@ -3652,11 +3784,11 @@
         <w:ind w:left="5760" w:hanging="360"/>
       </w:pPr>
       <w:rPr>
-        <w:rFonts w:hint="default" w:ascii="Wingdings" w:hAnsi="Wingdings" w:cs="Wingdings"/>
+        <w:rFonts w:ascii="Wingdings" w:hAnsi="Wingdings" w:cs="Wingdings" w:hint="default"/>
         <w:sz w:val="20"/>
       </w:rPr>
     </w:lvl>
-    <w:lvl w:ilvl="8" w:tentative="0">
+    <w:lvl w:ilvl="8">
       <w:start w:val="1"/>
       <w:numFmt w:val="bullet"/>
       <w:lvlText w:val=""/>
@@ -3668,16 +3800,16 @@
         <w:ind w:left="6480" w:hanging="360"/>
       </w:pPr>
       <w:rPr>
-        <w:rFonts w:hint="default" w:ascii="Wingdings" w:hAnsi="Wingdings" w:cs="Wingdings"/>
+        <w:rFonts w:ascii="Wingdings" w:hAnsi="Wingdings" w:cs="Wingdings" w:hint="default"/>
         <w:sz w:val="20"/>
       </w:rPr>
     </w:lvl>
   </w:abstractNum>
-  <w:abstractNum w:abstractNumId="1">
+  <w:abstractNum w:abstractNumId="1" w15:restartNumberingAfterBreak="0">
     <w:nsid w:val="FEFEFFB1"/>
     <w:multiLevelType w:val="multilevel"/>
     <w:tmpl w:val="FEFEFFB1"/>
-    <w:lvl w:ilvl="0" w:tentative="0">
+    <w:lvl w:ilvl="0">
       <w:start w:val="1"/>
       <w:numFmt w:val="bullet"/>
       <w:lvlText w:val=""/>
@@ -3689,11 +3821,11 @@
         <w:ind w:left="720" w:hanging="360"/>
       </w:pPr>
       <w:rPr>
-        <w:rFonts w:hint="default" w:ascii="Symbol" w:hAnsi="Symbol" w:cs="Symbol"/>
+        <w:rFonts w:ascii="Symbol" w:hAnsi="Symbol" w:cs="Symbol" w:hint="default"/>
         <w:sz w:val="24"/>
       </w:rPr>
     </w:lvl>
-    <w:lvl w:ilvl="1" w:tentative="0">
+    <w:lvl w:ilvl="1">
       <w:start w:val="1"/>
       <w:numFmt w:val="bullet"/>
       <w:lvlText w:val="o"/>
@@ -3705,11 +3837,11 @@
         <w:ind w:left="1440" w:hanging="360"/>
       </w:pPr>
       <w:rPr>
-        <w:rFonts w:hint="default" w:ascii="Courier New" w:hAnsi="Courier New" w:cs="Courier New"/>
+        <w:rFonts w:ascii="Courier New" w:hAnsi="Courier New" w:cs="Courier New" w:hint="default"/>
         <w:sz w:val="20"/>
       </w:rPr>
     </w:lvl>
-    <w:lvl w:ilvl="2" w:tentative="0">
+    <w:lvl w:ilvl="2">
       <w:start w:val="1"/>
       <w:numFmt w:val="bullet"/>
       <w:lvlText w:val=""/>
@@ -3721,11 +3853,11 @@
         <w:ind w:left="2160" w:hanging="360"/>
       </w:pPr>
       <w:rPr>
-        <w:rFonts w:hint="default" w:ascii="Wingdings" w:hAnsi="Wingdings" w:cs="Wingdings"/>
+        <w:rFonts w:ascii="Wingdings" w:hAnsi="Wingdings" w:cs="Wingdings" w:hint="default"/>
         <w:sz w:val="20"/>
       </w:rPr>
     </w:lvl>
-    <w:lvl w:ilvl="3" w:tentative="0">
+    <w:lvl w:ilvl="3">
       <w:start w:val="1"/>
       <w:numFmt w:val="bullet"/>
       <w:lvlText w:val=""/>
@@ -3737,11 +3869,11 @@
         <w:ind w:left="2880" w:hanging="360"/>
       </w:pPr>
       <w:rPr>
-        <w:rFonts w:hint="default" w:ascii="Wingdings" w:hAnsi="Wingdings" w:cs="Wingdings"/>
+        <w:rFonts w:ascii="Wingdings" w:hAnsi="Wingdings" w:cs="Wingdings" w:hint="default"/>
         <w:sz w:val="20"/>
       </w:rPr>
     </w:lvl>
-    <w:lvl w:ilvl="4" w:tentative="0">
+    <w:lvl w:ilvl="4">
       <w:start w:val="1"/>
       <w:numFmt w:val="bullet"/>
       <w:lvlText w:val=""/>
@@ -3753,11 +3885,11 @@
         <w:ind w:left="3600" w:hanging="360"/>
       </w:pPr>
       <w:rPr>
-        <w:rFonts w:hint="default" w:ascii="Wingdings" w:hAnsi="Wingdings" w:cs="Wingdings"/>
+        <w:rFonts w:ascii="Wingdings" w:hAnsi="Wingdings" w:cs="Wingdings" w:hint="default"/>
         <w:sz w:val="20"/>
       </w:rPr>
     </w:lvl>
-    <w:lvl w:ilvl="5" w:tentative="0">
+    <w:lvl w:ilvl="5">
       <w:start w:val="1"/>
       <w:numFmt w:val="bullet"/>
       <w:lvlText w:val=""/>
@@ -3769,11 +3901,11 @@
         <w:ind w:left="4320" w:hanging="360"/>
       </w:pPr>
       <w:rPr>
-        <w:rFonts w:hint="default" w:ascii="Wingdings" w:hAnsi="Wingdings" w:cs="Wingdings"/>
+        <w:rFonts w:ascii="Wingdings" w:hAnsi="Wingdings" w:cs="Wingdings" w:hint="default"/>
         <w:sz w:val="20"/>
       </w:rPr>
     </w:lvl>
-    <w:lvl w:ilvl="6" w:tentative="0">
+    <w:lvl w:ilvl="6">
       <w:start w:val="1"/>
       <w:numFmt w:val="bullet"/>
       <w:lvlText w:val=""/>
@@ -3785,11 +3917,11 @@
         <w:ind w:left="5040" w:hanging="360"/>
       </w:pPr>
       <w:rPr>
-        <w:rFonts w:hint="default" w:ascii="Wingdings" w:hAnsi="Wingdings" w:cs="Wingdings"/>
+        <w:rFonts w:ascii="Wingdings" w:hAnsi="Wingdings" w:cs="Wingdings" w:hint="default"/>
         <w:sz w:val="20"/>
       </w:rPr>
     </w:lvl>
-    <w:lvl w:ilvl="7" w:tentative="0">
+    <w:lvl w:ilvl="7">
       <w:start w:val="1"/>
       <w:numFmt w:val="bullet"/>
       <w:lvlText w:val=""/>
@@ -3801,11 +3933,11 @@
         <w:ind w:left="5760" w:hanging="360"/>
       </w:pPr>
       <w:rPr>
-        <w:rFonts w:hint="default" w:ascii="Wingdings" w:hAnsi="Wingdings" w:cs="Wingdings"/>
+        <w:rFonts w:ascii="Wingdings" w:hAnsi="Wingdings" w:cs="Wingdings" w:hint="default"/>
         <w:sz w:val="20"/>
       </w:rPr>
     </w:lvl>
-    <w:lvl w:ilvl="8" w:tentative="0">
+    <w:lvl w:ilvl="8">
       <w:start w:val="1"/>
       <w:numFmt w:val="bullet"/>
       <w:lvlText w:val=""/>
@@ -3817,16 +3949,16 @@
         <w:ind w:left="6480" w:hanging="360"/>
       </w:pPr>
       <w:rPr>
-        <w:rFonts w:hint="default" w:ascii="Wingdings" w:hAnsi="Wingdings" w:cs="Wingdings"/>
+        <w:rFonts w:ascii="Wingdings" w:hAnsi="Wingdings" w:cs="Wingdings" w:hint="default"/>
         <w:sz w:val="20"/>
       </w:rPr>
     </w:lvl>
   </w:abstractNum>
-  <w:abstractNum w:abstractNumId="2">
+  <w:abstractNum w:abstractNumId="2" w15:restartNumberingAfterBreak="0">
     <w:nsid w:val="57E733AB"/>
     <w:multiLevelType w:val="multilevel"/>
     <w:tmpl w:val="57E733AB"/>
-    <w:lvl w:ilvl="0" w:tentative="0">
+    <w:lvl w:ilvl="0">
       <w:start w:val="1"/>
       <w:numFmt w:val="bullet"/>
       <w:lvlText w:val=""/>
@@ -3838,11 +3970,11 @@
         <w:ind w:left="720" w:hanging="360"/>
       </w:pPr>
       <w:rPr>
-        <w:rFonts w:hint="default" w:ascii="Symbol" w:hAnsi="Symbol" w:cs="Symbol"/>
+        <w:rFonts w:ascii="Symbol" w:hAnsi="Symbol" w:cs="Symbol" w:hint="default"/>
         <w:sz w:val="24"/>
       </w:rPr>
     </w:lvl>
-    <w:lvl w:ilvl="1" w:tentative="0">
+    <w:lvl w:ilvl="1">
       <w:start w:val="1"/>
       <w:numFmt w:val="bullet"/>
       <w:lvlText w:val="o"/>
@@ -3854,11 +3986,11 @@
         <w:ind w:left="1440" w:hanging="360"/>
       </w:pPr>
       <w:rPr>
-        <w:rFonts w:hint="default" w:ascii="Courier New" w:hAnsi="Courier New" w:cs="Courier New"/>
+        <w:rFonts w:ascii="Courier New" w:hAnsi="Courier New" w:cs="Courier New" w:hint="default"/>
         <w:sz w:val="20"/>
       </w:rPr>
     </w:lvl>
-    <w:lvl w:ilvl="2" w:tentative="0">
+    <w:lvl w:ilvl="2">
       <w:start w:val="1"/>
       <w:numFmt w:val="bullet"/>
       <w:lvlText w:val=""/>
@@ -3870,11 +4002,11 @@
         <w:ind w:left="2160" w:hanging="360"/>
       </w:pPr>
       <w:rPr>
-        <w:rFonts w:hint="default" w:ascii="Wingdings" w:hAnsi="Wingdings" w:cs="Wingdings"/>
+        <w:rFonts w:ascii="Wingdings" w:hAnsi="Wingdings" w:cs="Wingdings" w:hint="default"/>
         <w:sz w:val="20"/>
       </w:rPr>
     </w:lvl>
-    <w:lvl w:ilvl="3" w:tentative="0">
+    <w:lvl w:ilvl="3">
       <w:start w:val="1"/>
       <w:numFmt w:val="bullet"/>
       <w:lvlText w:val=""/>
@@ -3886,11 +4018,11 @@
         <w:ind w:left="2880" w:hanging="360"/>
       </w:pPr>
       <w:rPr>
-        <w:rFonts w:hint="default" w:ascii="Wingdings" w:hAnsi="Wingdings" w:cs="Wingdings"/>
+        <w:rFonts w:ascii="Wingdings" w:hAnsi="Wingdings" w:cs="Wingdings" w:hint="default"/>
         <w:sz w:val="20"/>
       </w:rPr>
     </w:lvl>
-    <w:lvl w:ilvl="4" w:tentative="0">
+    <w:lvl w:ilvl="4">
       <w:start w:val="1"/>
       <w:numFmt w:val="bullet"/>
       <w:lvlText w:val=""/>
@@ -3902,11 +4034,11 @@
         <w:ind w:left="3600" w:hanging="360"/>
       </w:pPr>
       <w:rPr>
-        <w:rFonts w:hint="default" w:ascii="Wingdings" w:hAnsi="Wingdings" w:cs="Wingdings"/>
+        <w:rFonts w:ascii="Wingdings" w:hAnsi="Wingdings" w:cs="Wingdings" w:hint="default"/>
         <w:sz w:val="20"/>
       </w:rPr>
     </w:lvl>
-    <w:lvl w:ilvl="5" w:tentative="0">
+    <w:lvl w:ilvl="5">
       <w:start w:val="1"/>
       <w:numFmt w:val="bullet"/>
       <w:lvlText w:val=""/>
@@ -3918,11 +4050,11 @@
         <w:ind w:left="4320" w:hanging="360"/>
       </w:pPr>
       <w:rPr>
-        <w:rFonts w:hint="default" w:ascii="Wingdings" w:hAnsi="Wingdings" w:cs="Wingdings"/>
+        <w:rFonts w:ascii="Wingdings" w:hAnsi="Wingdings" w:cs="Wingdings" w:hint="default"/>
         <w:sz w:val="20"/>
       </w:rPr>
     </w:lvl>
-    <w:lvl w:ilvl="6" w:tentative="0">
+    <w:lvl w:ilvl="6">
       <w:start w:val="1"/>
       <w:numFmt w:val="bullet"/>
       <w:lvlText w:val=""/>
@@ -3934,11 +4066,11 @@
         <w:ind w:left="5040" w:hanging="360"/>
       </w:pPr>
       <w:rPr>
-        <w:rFonts w:hint="default" w:ascii="Wingdings" w:hAnsi="Wingdings" w:cs="Wingdings"/>
+        <w:rFonts w:ascii="Wingdings" w:hAnsi="Wingdings" w:cs="Wingdings" w:hint="default"/>
         <w:sz w:val="20"/>
       </w:rPr>
     </w:lvl>
-    <w:lvl w:ilvl="7" w:tentative="0">
+    <w:lvl w:ilvl="7">
       <w:start w:val="1"/>
       <w:numFmt w:val="bullet"/>
       <w:lvlText w:val=""/>
@@ -3950,11 +4082,11 @@
         <w:ind w:left="5760" w:hanging="360"/>
       </w:pPr>
       <w:rPr>
-        <w:rFonts w:hint="default" w:ascii="Wingdings" w:hAnsi="Wingdings" w:cs="Wingdings"/>
+        <w:rFonts w:ascii="Wingdings" w:hAnsi="Wingdings" w:cs="Wingdings" w:hint="default"/>
         <w:sz w:val="20"/>
       </w:rPr>
     </w:lvl>
-    <w:lvl w:ilvl="8" w:tentative="0">
+    <w:lvl w:ilvl="8">
       <w:start w:val="1"/>
       <w:numFmt w:val="bullet"/>
       <w:lvlText w:val=""/>
@@ -3966,16 +4098,16 @@
         <w:ind w:left="6480" w:hanging="360"/>
       </w:pPr>
       <w:rPr>
-        <w:rFonts w:hint="default" w:ascii="Wingdings" w:hAnsi="Wingdings" w:cs="Wingdings"/>
+        <w:rFonts w:ascii="Wingdings" w:hAnsi="Wingdings" w:cs="Wingdings" w:hint="default"/>
         <w:sz w:val="20"/>
       </w:rPr>
     </w:lvl>
   </w:abstractNum>
-  <w:abstractNum w:abstractNumId="3">
+  <w:abstractNum w:abstractNumId="3" w15:restartNumberingAfterBreak="0">
     <w:nsid w:val="6EF77DE9"/>
     <w:multiLevelType w:val="multilevel"/>
     <w:tmpl w:val="6EF77DE9"/>
-    <w:lvl w:ilvl="0" w:tentative="0">
+    <w:lvl w:ilvl="0">
       <w:start w:val="1"/>
       <w:numFmt w:val="decimal"/>
       <w:lvlText w:val="%1."/>
@@ -3984,7 +4116,7 @@
         <w:ind w:left="420" w:hanging="420"/>
       </w:pPr>
     </w:lvl>
-    <w:lvl w:ilvl="1" w:tentative="0">
+    <w:lvl w:ilvl="1">
       <w:start w:val="1"/>
       <w:numFmt w:val="lowerLetter"/>
       <w:lvlText w:val="%2)"/>
@@ -3993,7 +4125,7 @@
         <w:ind w:left="840" w:hanging="420"/>
       </w:pPr>
     </w:lvl>
-    <w:lvl w:ilvl="2" w:tentative="0">
+    <w:lvl w:ilvl="2">
       <w:start w:val="1"/>
       <w:numFmt w:val="lowerRoman"/>
       <w:lvlText w:val="%3."/>
@@ -4002,7 +4134,7 @@
         <w:ind w:left="1260" w:hanging="420"/>
       </w:pPr>
     </w:lvl>
-    <w:lvl w:ilvl="3" w:tentative="0">
+    <w:lvl w:ilvl="3">
       <w:start w:val="1"/>
       <w:numFmt w:val="decimal"/>
       <w:lvlText w:val="%4."/>
@@ -4011,7 +4143,7 @@
         <w:ind w:left="1680" w:hanging="420"/>
       </w:pPr>
     </w:lvl>
-    <w:lvl w:ilvl="4" w:tentative="0">
+    <w:lvl w:ilvl="4">
       <w:start w:val="1"/>
       <w:numFmt w:val="lowerLetter"/>
       <w:lvlText w:val="%5)"/>
@@ -4020,7 +4152,7 @@
         <w:ind w:left="2100" w:hanging="420"/>
       </w:pPr>
     </w:lvl>
-    <w:lvl w:ilvl="5" w:tentative="0">
+    <w:lvl w:ilvl="5">
       <w:start w:val="1"/>
       <w:numFmt w:val="lowerRoman"/>
       <w:lvlText w:val="%6."/>
@@ -4029,7 +4161,7 @@
         <w:ind w:left="2520" w:hanging="420"/>
       </w:pPr>
     </w:lvl>
-    <w:lvl w:ilvl="6" w:tentative="0">
+    <w:lvl w:ilvl="6">
       <w:start w:val="1"/>
       <w:numFmt w:val="decimal"/>
       <w:lvlText w:val="%7."/>
@@ -4038,7 +4170,7 @@
         <w:ind w:left="2940" w:hanging="420"/>
       </w:pPr>
     </w:lvl>
-    <w:lvl w:ilvl="7" w:tentative="0">
+    <w:lvl w:ilvl="7">
       <w:start w:val="1"/>
       <w:numFmt w:val="lowerLetter"/>
       <w:lvlText w:val="%8)"/>
@@ -4047,7 +4179,7 @@
         <w:ind w:left="3360" w:hanging="420"/>
       </w:pPr>
     </w:lvl>
-    <w:lvl w:ilvl="8" w:tentative="0">
+    <w:lvl w:ilvl="8">
       <w:start w:val="1"/>
       <w:numFmt w:val="lowerRoman"/>
       <w:lvlText w:val="%9."/>
@@ -4057,11 +4189,11 @@
       </w:pPr>
     </w:lvl>
   </w:abstractNum>
-  <w:abstractNum w:abstractNumId="4">
+  <w:abstractNum w:abstractNumId="4" w15:restartNumberingAfterBreak="0">
     <w:nsid w:val="7EF2F4FB"/>
     <w:multiLevelType w:val="multilevel"/>
     <w:tmpl w:val="7EF2F4FB"/>
-    <w:lvl w:ilvl="0" w:tentative="0">
+    <w:lvl w:ilvl="0">
       <w:start w:val="1"/>
       <w:numFmt w:val="bullet"/>
       <w:lvlText w:val=""/>
@@ -4073,11 +4205,11 @@
         <w:ind w:left="720" w:hanging="360"/>
       </w:pPr>
       <w:rPr>
-        <w:rFonts w:hint="default" w:ascii="Symbol" w:hAnsi="Symbol" w:cs="Symbol"/>
+        <w:rFonts w:ascii="Symbol" w:hAnsi="Symbol" w:cs="Symbol" w:hint="default"/>
         <w:sz w:val="24"/>
       </w:rPr>
     </w:lvl>
-    <w:lvl w:ilvl="1" w:tentative="0">
+    <w:lvl w:ilvl="1">
       <w:start w:val="1"/>
       <w:numFmt w:val="bullet"/>
       <w:lvlText w:val="o"/>
@@ -4089,11 +4221,11 @@
         <w:ind w:left="1440" w:hanging="360"/>
       </w:pPr>
       <w:rPr>
-        <w:rFonts w:hint="default" w:ascii="Courier New" w:hAnsi="Courier New" w:cs="Courier New"/>
+        <w:rFonts w:ascii="Courier New" w:hAnsi="Courier New" w:cs="Courier New" w:hint="default"/>
         <w:sz w:val="20"/>
       </w:rPr>
     </w:lvl>
-    <w:lvl w:ilvl="2" w:tentative="0">
+    <w:lvl w:ilvl="2">
       <w:start w:val="1"/>
       <w:numFmt w:val="bullet"/>
       <w:lvlText w:val=""/>
@@ -4105,11 +4237,11 @@
         <w:ind w:left="2160" w:hanging="360"/>
       </w:pPr>
       <w:rPr>
-        <w:rFonts w:hint="default" w:ascii="Wingdings" w:hAnsi="Wingdings" w:cs="Wingdings"/>
+        <w:rFonts w:ascii="Wingdings" w:hAnsi="Wingdings" w:cs="Wingdings" w:hint="default"/>
         <w:sz w:val="20"/>
       </w:rPr>
     </w:lvl>
-    <w:lvl w:ilvl="3" w:tentative="0">
+    <w:lvl w:ilvl="3">
       <w:start w:val="1"/>
       <w:numFmt w:val="bullet"/>
       <w:lvlText w:val=""/>
@@ -4121,11 +4253,11 @@
         <w:ind w:left="2880" w:hanging="360"/>
       </w:pPr>
       <w:rPr>
-        <w:rFonts w:hint="default" w:ascii="Wingdings" w:hAnsi="Wingdings" w:cs="Wingdings"/>
+        <w:rFonts w:ascii="Wingdings" w:hAnsi="Wingdings" w:cs="Wingdings" w:hint="default"/>
         <w:sz w:val="20"/>
       </w:rPr>
     </w:lvl>
-    <w:lvl w:ilvl="4" w:tentative="0">
+    <w:lvl w:ilvl="4">
       <w:start w:val="1"/>
       <w:numFmt w:val="bullet"/>
       <w:lvlText w:val=""/>
@@ -4137,11 +4269,11 @@
         <w:ind w:left="3600" w:hanging="360"/>
       </w:pPr>
       <w:rPr>
-        <w:rFonts w:hint="default" w:ascii="Wingdings" w:hAnsi="Wingdings" w:cs="Wingdings"/>
+        <w:rFonts w:ascii="Wingdings" w:hAnsi="Wingdings" w:cs="Wingdings" w:hint="default"/>
         <w:sz w:val="20"/>
       </w:rPr>
     </w:lvl>
-    <w:lvl w:ilvl="5" w:tentative="0">
+    <w:lvl w:ilvl="5">
       <w:start w:val="1"/>
       <w:numFmt w:val="bullet"/>
       <w:lvlText w:val=""/>
@@ -4153,11 +4285,11 @@
         <w:ind w:left="4320" w:hanging="360"/>
       </w:pPr>
       <w:rPr>
-        <w:rFonts w:hint="default" w:ascii="Wingdings" w:hAnsi="Wingdings" w:cs="Wingdings"/>
+        <w:rFonts w:ascii="Wingdings" w:hAnsi="Wingdings" w:cs="Wingdings" w:hint="default"/>
         <w:sz w:val="20"/>
       </w:rPr>
     </w:lvl>
-    <w:lvl w:ilvl="6" w:tentative="0">
+    <w:lvl w:ilvl="6">
       <w:start w:val="1"/>
       <w:numFmt w:val="bullet"/>
       <w:lvlText w:val=""/>
@@ -4169,11 +4301,11 @@
         <w:ind w:left="5040" w:hanging="360"/>
       </w:pPr>
       <w:rPr>
-        <w:rFonts w:hint="default" w:ascii="Wingdings" w:hAnsi="Wingdings" w:cs="Wingdings"/>
+        <w:rFonts w:ascii="Wingdings" w:hAnsi="Wingdings" w:cs="Wingdings" w:hint="default"/>
         <w:sz w:val="20"/>
       </w:rPr>
     </w:lvl>
-    <w:lvl w:ilvl="7" w:tentative="0">
+    <w:lvl w:ilvl="7">
       <w:start w:val="1"/>
       <w:numFmt w:val="bullet"/>
       <w:lvlText w:val=""/>
@@ -4185,11 +4317,11 @@
         <w:ind w:left="5760" w:hanging="360"/>
       </w:pPr>
       <w:rPr>
-        <w:rFonts w:hint="default" w:ascii="Wingdings" w:hAnsi="Wingdings" w:cs="Wingdings"/>
+        <w:rFonts w:ascii="Wingdings" w:hAnsi="Wingdings" w:cs="Wingdings" w:hint="default"/>
         <w:sz w:val="20"/>
       </w:rPr>
     </w:lvl>
-    <w:lvl w:ilvl="8" w:tentative="0">
+    <w:lvl w:ilvl="8">
       <w:start w:val="1"/>
       <w:numFmt w:val="bullet"/>
       <w:lvlText w:val=""/>
@@ -4201,7 +4333,7 @@
         <w:ind w:left="6480" w:hanging="360"/>
       </w:pPr>
       <w:rPr>
-        <w:rFonts w:hint="default" w:ascii="Wingdings" w:hAnsi="Wingdings" w:cs="Wingdings"/>
+        <w:rFonts w:ascii="Wingdings" w:hAnsi="Wingdings" w:cs="Wingdings" w:hint="default"/>
         <w:sz w:val="20"/>
       </w:rPr>
     </w:lvl>
@@ -4225,345 +4357,373 @@
 </file>
 
 <file path=word/styles.xml><?xml version="1.0" encoding="utf-8"?>
-<w:styles xmlns:mc="http://schemas.openxmlformats.org/markup-compatibility/2006" xmlns:o="urn:schemas-microsoft-com:office:office" xmlns:r="http://schemas.openxmlformats.org/officeDocument/2006/relationships" xmlns:m="http://schemas.openxmlformats.org/officeDocument/2006/math" xmlns:v="urn:schemas-microsoft-com:vml" xmlns:w="http://schemas.openxmlformats.org/wordprocessingml/2006/main" xmlns:w14="http://schemas.microsoft.com/office/word/2010/wordml" xmlns:w10="urn:schemas-microsoft-com:office:word" xmlns:sl="http://schemas.openxmlformats.org/schemaLibrary/2006/main" mc:Ignorable="w14">
+<w:styles xmlns:mc="http://schemas.openxmlformats.org/markup-compatibility/2006" xmlns:r="http://schemas.openxmlformats.org/officeDocument/2006/relationships" xmlns:w="http://schemas.openxmlformats.org/wordprocessingml/2006/main" xmlns:w14="http://schemas.microsoft.com/office/word/2010/wordml" xmlns:w15="http://schemas.microsoft.com/office/word/2012/wordml" xmlns:w16cex="http://schemas.microsoft.com/office/word/2018/wordml/cex" xmlns:w16cid="http://schemas.microsoft.com/office/word/2016/wordml/cid" xmlns:w16="http://schemas.microsoft.com/office/word/2018/wordml" xmlns:w16se="http://schemas.microsoft.com/office/word/2015/wordml/symex" mc:Ignorable="w14 w15 w16se w16cid w16 w16cex">
   <w:docDefaults>
     <w:rPrDefault>
       <w:rPr>
-        <w:rFonts w:ascii="等线" w:hAnsi="等线" w:eastAsia="等线" w:cs="Noto Sans CJK SC"/>
+        <w:rFonts w:ascii="等线" w:eastAsia="等线" w:hAnsi="等线" w:cs="Noto Sans CJK SC"/>
+        <w:lang w:val="en-US" w:eastAsia="zh-CN" w:bidi="ar-SA"/>
       </w:rPr>
     </w:rPrDefault>
+    <w:pPrDefault/>
   </w:docDefaults>
-  <w:latentStyles w:count="260" w:defQFormat="0" w:defUnhideWhenUsed="1" w:defSemiHidden="1" w:defUIPriority="99" w:defLockedState="0">
-    <w:lsdException w:qFormat="1" w:unhideWhenUsed="0" w:uiPriority="0" w:semiHidden="0" w:name="Normal"/>
-    <w:lsdException w:qFormat="1" w:unhideWhenUsed="0" w:uiPriority="0" w:semiHidden="0" w:name="heading 1"/>
-    <w:lsdException w:qFormat="1" w:unhideWhenUsed="0" w:uiPriority="0" w:semiHidden="0" w:name="heading 2"/>
-    <w:lsdException w:qFormat="1" w:uiPriority="0" w:name="heading 3"/>
-    <w:lsdException w:qFormat="1" w:unhideWhenUsed="0" w:uiPriority="0" w:semiHidden="0" w:name="heading 4"/>
-    <w:lsdException w:qFormat="1" w:uiPriority="0" w:name="heading 5"/>
-    <w:lsdException w:qFormat="1" w:uiPriority="0" w:name="heading 6"/>
-    <w:lsdException w:qFormat="1" w:uiPriority="0" w:name="heading 7"/>
-    <w:lsdException w:qFormat="1" w:uiPriority="0" w:name="heading 8"/>
-    <w:lsdException w:qFormat="1" w:uiPriority="0" w:name="heading 9"/>
-    <w:lsdException w:unhideWhenUsed="0" w:uiPriority="0" w:semiHidden="0" w:name="index 1"/>
-    <w:lsdException w:unhideWhenUsed="0" w:uiPriority="0" w:semiHidden="0" w:name="index 2"/>
-    <w:lsdException w:unhideWhenUsed="0" w:uiPriority="0" w:semiHidden="0" w:name="index 3"/>
-    <w:lsdException w:unhideWhenUsed="0" w:uiPriority="0" w:semiHidden="0" w:name="index 4"/>
-    <w:lsdException w:unhideWhenUsed="0" w:uiPriority="0" w:semiHidden="0" w:name="index 5"/>
-    <w:lsdException w:unhideWhenUsed="0" w:uiPriority="0" w:semiHidden="0" w:name="index 6"/>
-    <w:lsdException w:unhideWhenUsed="0" w:uiPriority="0" w:semiHidden="0" w:name="index 7"/>
-    <w:lsdException w:unhideWhenUsed="0" w:uiPriority="0" w:semiHidden="0" w:name="index 8"/>
-    <w:lsdException w:unhideWhenUsed="0" w:uiPriority="0" w:semiHidden="0" w:name="index 9"/>
-    <w:lsdException w:unhideWhenUsed="0" w:uiPriority="0" w:semiHidden="0" w:name="toc 1"/>
-    <w:lsdException w:unhideWhenUsed="0" w:uiPriority="0" w:semiHidden="0" w:name="toc 2"/>
-    <w:lsdException w:unhideWhenUsed="0" w:uiPriority="0" w:semiHidden="0" w:name="toc 3"/>
-    <w:lsdException w:unhideWhenUsed="0" w:uiPriority="0" w:semiHidden="0" w:name="toc 4"/>
-    <w:lsdException w:unhideWhenUsed="0" w:uiPriority="0" w:semiHidden="0" w:name="toc 5"/>
-    <w:lsdException w:unhideWhenUsed="0" w:uiPriority="0" w:semiHidden="0" w:name="toc 6"/>
-    <w:lsdException w:unhideWhenUsed="0" w:uiPriority="0" w:semiHidden="0" w:name="toc 7"/>
-    <w:lsdException w:unhideWhenUsed="0" w:uiPriority="0" w:semiHidden="0" w:name="toc 8"/>
-    <w:lsdException w:unhideWhenUsed="0" w:uiPriority="0" w:semiHidden="0" w:name="toc 9"/>
-    <w:lsdException w:unhideWhenUsed="0" w:uiPriority="0" w:semiHidden="0" w:name="Normal Indent"/>
-    <w:lsdException w:unhideWhenUsed="0" w:uiPriority="0" w:semiHidden="0" w:name="footnote text"/>
-    <w:lsdException w:unhideWhenUsed="0" w:uiPriority="0" w:semiHidden="0" w:name="annotation text"/>
-    <w:lsdException w:unhideWhenUsed="0" w:uiPriority="0" w:semiHidden="0" w:name="header"/>
-    <w:lsdException w:unhideWhenUsed="0" w:uiPriority="0" w:semiHidden="0" w:name="footer"/>
-    <w:lsdException w:unhideWhenUsed="0" w:uiPriority="0" w:semiHidden="0" w:name="index heading"/>
-    <w:lsdException w:qFormat="1" w:unhideWhenUsed="0" w:uiPriority="0" w:semiHidden="0" w:name="caption"/>
-    <w:lsdException w:unhideWhenUsed="0" w:uiPriority="0" w:semiHidden="0" w:name="table of figures"/>
-    <w:lsdException w:unhideWhenUsed="0" w:uiPriority="0" w:semiHidden="0" w:name="envelope address"/>
-    <w:lsdException w:unhideWhenUsed="0" w:uiPriority="0" w:semiHidden="0" w:name="envelope return"/>
-    <w:lsdException w:unhideWhenUsed="0" w:uiPriority="0" w:semiHidden="0" w:name="footnote reference"/>
-    <w:lsdException w:unhideWhenUsed="0" w:uiPriority="0" w:semiHidden="0" w:name="annotation reference"/>
-    <w:lsdException w:unhideWhenUsed="0" w:uiPriority="0" w:semiHidden="0" w:name="line number"/>
-    <w:lsdException w:unhideWhenUsed="0" w:uiPriority="0" w:semiHidden="0" w:name="page number"/>
-    <w:lsdException w:unhideWhenUsed="0" w:uiPriority="0" w:semiHidden="0" w:name="endnote reference"/>
-    <w:lsdException w:unhideWhenUsed="0" w:uiPriority="0" w:semiHidden="0" w:name="endnote text"/>
-    <w:lsdException w:unhideWhenUsed="0" w:uiPriority="0" w:semiHidden="0" w:name="table of authorities"/>
-    <w:lsdException w:unhideWhenUsed="0" w:uiPriority="0" w:semiHidden="0" w:name="macro"/>
-    <w:lsdException w:unhideWhenUsed="0" w:uiPriority="0" w:semiHidden="0" w:name="toa heading"/>
-    <w:lsdException w:qFormat="1" w:unhideWhenUsed="0" w:uiPriority="0" w:semiHidden="0" w:name="List"/>
-    <w:lsdException w:unhideWhenUsed="0" w:uiPriority="0" w:semiHidden="0" w:name="List Bullet"/>
-    <w:lsdException w:unhideWhenUsed="0" w:uiPriority="0" w:semiHidden="0" w:name="List Number"/>
-    <w:lsdException w:unhideWhenUsed="0" w:uiPriority="0" w:semiHidden="0" w:name="List 2"/>
-    <w:lsdException w:unhideWhenUsed="0" w:uiPriority="0" w:semiHidden="0" w:name="List 3"/>
-    <w:lsdException w:unhideWhenUsed="0" w:uiPriority="0" w:semiHidden="0" w:name="List 4"/>
-    <w:lsdException w:unhideWhenUsed="0" w:uiPriority="0" w:semiHidden="0" w:name="List 5"/>
-    <w:lsdException w:unhideWhenUsed="0" w:uiPriority="0" w:semiHidden="0" w:name="List Bullet 2"/>
-    <w:lsdException w:unhideWhenUsed="0" w:uiPriority="0" w:semiHidden="0" w:name="List Bullet 3"/>
-    <w:lsdException w:unhideWhenUsed="0" w:uiPriority="0" w:semiHidden="0" w:name="List Bullet 4"/>
-    <w:lsdException w:unhideWhenUsed="0" w:uiPriority="0" w:semiHidden="0" w:name="List Bullet 5"/>
-    <w:lsdException w:unhideWhenUsed="0" w:uiPriority="0" w:semiHidden="0" w:name="List Number 2"/>
-    <w:lsdException w:unhideWhenUsed="0" w:uiPriority="0" w:semiHidden="0" w:name="List Number 3"/>
-    <w:lsdException w:unhideWhenUsed="0" w:uiPriority="0" w:semiHidden="0" w:name="List Number 4"/>
-    <w:lsdException w:unhideWhenUsed="0" w:uiPriority="0" w:semiHidden="0" w:name="List Number 5"/>
-    <w:lsdException w:qFormat="1" w:unhideWhenUsed="0" w:uiPriority="0" w:semiHidden="0" w:name="Title"/>
-    <w:lsdException w:unhideWhenUsed="0" w:uiPriority="0" w:semiHidden="0" w:name="Closing"/>
-    <w:lsdException w:unhideWhenUsed="0" w:uiPriority="0" w:semiHidden="0" w:name="Signature"/>
-    <w:lsdException w:qFormat="1" w:unhideWhenUsed="0" w:uiPriority="0" w:semiHidden="0" w:name="Default Paragraph Font"/>
-    <w:lsdException w:qFormat="1" w:unhideWhenUsed="0" w:uiPriority="0" w:semiHidden="0" w:name="Body Text"/>
-    <w:lsdException w:unhideWhenUsed="0" w:uiPriority="0" w:semiHidden="0" w:name="Body Text Indent"/>
-    <w:lsdException w:unhideWhenUsed="0" w:uiPriority="0" w:semiHidden="0" w:name="List Continue"/>
-    <w:lsdException w:unhideWhenUsed="0" w:uiPriority="0" w:semiHidden="0" w:name="List Continue 2"/>
-    <w:lsdException w:unhideWhenUsed="0" w:uiPriority="0" w:semiHidden="0" w:name="List Continue 3"/>
-    <w:lsdException w:unhideWhenUsed="0" w:uiPriority="0" w:semiHidden="0" w:name="List Continue 4"/>
-    <w:lsdException w:unhideWhenUsed="0" w:uiPriority="0" w:semiHidden="0" w:name="List Continue 5"/>
-    <w:lsdException w:unhideWhenUsed="0" w:uiPriority="0" w:semiHidden="0" w:name="Message Header"/>
-    <w:lsdException w:qFormat="1" w:unhideWhenUsed="0" w:uiPriority="0" w:semiHidden="0" w:name="Subtitle"/>
-    <w:lsdException w:unhideWhenUsed="0" w:uiPriority="0" w:semiHidden="0" w:name="Salutation"/>
-    <w:lsdException w:unhideWhenUsed="0" w:uiPriority="0" w:semiHidden="0" w:name="Date"/>
-    <w:lsdException w:unhideWhenUsed="0" w:uiPriority="0" w:semiHidden="0" w:name="Body Text First Indent"/>
-    <w:lsdException w:unhideWhenUsed="0" w:uiPriority="0" w:semiHidden="0" w:name="Body Text First Indent 2"/>
-    <w:lsdException w:unhideWhenUsed="0" w:uiPriority="0" w:semiHidden="0" w:name="Note Heading"/>
-    <w:lsdException w:unhideWhenUsed="0" w:uiPriority="0" w:semiHidden="0" w:name="Body Text 2"/>
-    <w:lsdException w:unhideWhenUsed="0" w:uiPriority="0" w:semiHidden="0" w:name="Body Text 3"/>
-    <w:lsdException w:unhideWhenUsed="0" w:uiPriority="0" w:semiHidden="0" w:name="Body Text Indent 2"/>
-    <w:lsdException w:unhideWhenUsed="0" w:uiPriority="0" w:semiHidden="0" w:name="Body Text Indent 3"/>
-    <w:lsdException w:unhideWhenUsed="0" w:uiPriority="0" w:semiHidden="0" w:name="Block Text"/>
-    <w:lsdException w:unhideWhenUsed="0" w:uiPriority="0" w:semiHidden="0" w:name="Hyperlink"/>
-    <w:lsdException w:unhideWhenUsed="0" w:uiPriority="0" w:semiHidden="0" w:name="FollowedHyperlink"/>
-    <w:lsdException w:qFormat="1" w:unhideWhenUsed="0" w:uiPriority="0" w:semiHidden="0" w:name="Strong"/>
-    <w:lsdException w:qFormat="1" w:unhideWhenUsed="0" w:uiPriority="0" w:semiHidden="0" w:name="Emphasis"/>
-    <w:lsdException w:unhideWhenUsed="0" w:uiPriority="0" w:semiHidden="0" w:name="Document Map"/>
-    <w:lsdException w:unhideWhenUsed="0" w:uiPriority="0" w:semiHidden="0" w:name="Plain Text"/>
-    <w:lsdException w:unhideWhenUsed="0" w:uiPriority="0" w:semiHidden="0" w:name="E-mail Signature"/>
-    <w:lsdException w:qFormat="1" w:unhideWhenUsed="0" w:uiPriority="0" w:semiHidden="0" w:name="Normal (Web)"/>
-    <w:lsdException w:unhideWhenUsed="0" w:uiPriority="0" w:semiHidden="0" w:name="HTML Acronym"/>
-    <w:lsdException w:unhideWhenUsed="0" w:uiPriority="0" w:semiHidden="0" w:name="HTML Address"/>
-    <w:lsdException w:unhideWhenUsed="0" w:uiPriority="0" w:semiHidden="0" w:name="HTML Cite"/>
-    <w:lsdException w:qFormat="1" w:unhideWhenUsed="0" w:uiPriority="0" w:semiHidden="0" w:name="HTML Code"/>
-    <w:lsdException w:unhideWhenUsed="0" w:uiPriority="0" w:semiHidden="0" w:name="HTML Definition"/>
-    <w:lsdException w:unhideWhenUsed="0" w:uiPriority="0" w:semiHidden="0" w:name="HTML Keyboard"/>
-    <w:lsdException w:qFormat="1" w:unhideWhenUsed="0" w:uiPriority="0" w:semiHidden="0" w:name="HTML Preformatted"/>
-    <w:lsdException w:unhideWhenUsed="0" w:uiPriority="0" w:semiHidden="0" w:name="HTML Sample"/>
-    <w:lsdException w:unhideWhenUsed="0" w:uiPriority="0" w:semiHidden="0" w:name="HTML Typewriter"/>
-    <w:lsdException w:unhideWhenUsed="0" w:uiPriority="0" w:semiHidden="0" w:name="HTML Variable"/>
-    <w:lsdException w:qFormat="1" w:unhideWhenUsed="0" w:uiPriority="0" w:name="Normal Table"/>
-    <w:lsdException w:unhideWhenUsed="0" w:uiPriority="0" w:semiHidden="0" w:name="annotation subject"/>
-    <w:lsdException w:unhideWhenUsed="0" w:uiPriority="0" w:semiHidden="0" w:name="Table Simple 1"/>
-    <w:lsdException w:unhideWhenUsed="0" w:uiPriority="0" w:semiHidden="0" w:name="Table Simple 2"/>
-    <w:lsdException w:unhideWhenUsed="0" w:uiPriority="0" w:semiHidden="0" w:name="Table Simple 3"/>
-    <w:lsdException w:unhideWhenUsed="0" w:uiPriority="0" w:semiHidden="0" w:name="Table Classic 1"/>
-    <w:lsdException w:unhideWhenUsed="0" w:uiPriority="0" w:semiHidden="0" w:name="Table Classic 2"/>
-    <w:lsdException w:unhideWhenUsed="0" w:uiPriority="0" w:semiHidden="0" w:name="Table Classic 3"/>
-    <w:lsdException w:unhideWhenUsed="0" w:uiPriority="0" w:semiHidden="0" w:name="Table Classic 4"/>
-    <w:lsdException w:unhideWhenUsed="0" w:uiPriority="0" w:semiHidden="0" w:name="Table Colorful 1"/>
-    <w:lsdException w:unhideWhenUsed="0" w:uiPriority="0" w:semiHidden="0" w:name="Table Colorful 2"/>
-    <w:lsdException w:unhideWhenUsed="0" w:uiPriority="0" w:semiHidden="0" w:name="Table Colorful 3"/>
-    <w:lsdException w:unhideWhenUsed="0" w:uiPriority="0" w:semiHidden="0" w:name="Table Columns 1"/>
-    <w:lsdException w:unhideWhenUsed="0" w:uiPriority="0" w:semiHidden="0" w:name="Table Columns 2"/>
-    <w:lsdException w:unhideWhenUsed="0" w:uiPriority="0" w:semiHidden="0" w:name="Table Columns 3"/>
-    <w:lsdException w:unhideWhenUsed="0" w:uiPriority="0" w:semiHidden="0" w:name="Table Columns 4"/>
-    <w:lsdException w:unhideWhenUsed="0" w:uiPriority="0" w:semiHidden="0" w:name="Table Columns 5"/>
-    <w:lsdException w:unhideWhenUsed="0" w:uiPriority="0" w:semiHidden="0" w:name="Table Grid 1"/>
-    <w:lsdException w:unhideWhenUsed="0" w:uiPriority="0" w:semiHidden="0" w:name="Table Grid 2"/>
-    <w:lsdException w:unhideWhenUsed="0" w:uiPriority="0" w:semiHidden="0" w:name="Table Grid 3"/>
-    <w:lsdException w:unhideWhenUsed="0" w:uiPriority="0" w:semiHidden="0" w:name="Table Grid 4"/>
-    <w:lsdException w:unhideWhenUsed="0" w:uiPriority="0" w:semiHidden="0" w:name="Table Grid 5"/>
-    <w:lsdException w:unhideWhenUsed="0" w:uiPriority="0" w:semiHidden="0" w:name="Table Grid 6"/>
-    <w:lsdException w:unhideWhenUsed="0" w:uiPriority="0" w:semiHidden="0" w:name="Table Grid 7"/>
-    <w:lsdException w:unhideWhenUsed="0" w:uiPriority="0" w:semiHidden="0" w:name="Table Grid 8"/>
-    <w:lsdException w:unhideWhenUsed="0" w:uiPriority="0" w:semiHidden="0" w:name="Table List 1"/>
-    <w:lsdException w:unhideWhenUsed="0" w:uiPriority="0" w:semiHidden="0" w:name="Table List 2"/>
-    <w:lsdException w:unhideWhenUsed="0" w:uiPriority="0" w:semiHidden="0" w:name="Table List 3"/>
-    <w:lsdException w:unhideWhenUsed="0" w:uiPriority="0" w:semiHidden="0" w:name="Table List 4"/>
-    <w:lsdException w:unhideWhenUsed="0" w:uiPriority="0" w:semiHidden="0" w:name="Table List 5"/>
-    <w:lsdException w:unhideWhenUsed="0" w:uiPriority="0" w:semiHidden="0" w:name="Table List 6"/>
-    <w:lsdException w:unhideWhenUsed="0" w:uiPriority="0" w:semiHidden="0" w:name="Table List 7"/>
-    <w:lsdException w:unhideWhenUsed="0" w:uiPriority="0" w:semiHidden="0" w:name="Table List 8"/>
-    <w:lsdException w:unhideWhenUsed="0" w:uiPriority="0" w:semiHidden="0" w:name="Table 3D effects 1"/>
-    <w:lsdException w:unhideWhenUsed="0" w:uiPriority="0" w:semiHidden="0" w:name="Table 3D effects 2"/>
-    <w:lsdException w:unhideWhenUsed="0" w:uiPriority="0" w:semiHidden="0" w:name="Table 3D effects 3"/>
-    <w:lsdException w:unhideWhenUsed="0" w:uiPriority="0" w:semiHidden="0" w:name="Table Contemporary"/>
-    <w:lsdException w:unhideWhenUsed="0" w:uiPriority="0" w:semiHidden="0" w:name="Table Elegant"/>
-    <w:lsdException w:unhideWhenUsed="0" w:uiPriority="0" w:semiHidden="0" w:name="Table Professional"/>
-    <w:lsdException w:unhideWhenUsed="0" w:uiPriority="0" w:semiHidden="0" w:name="Table Subtle 1"/>
-    <w:lsdException w:unhideWhenUsed="0" w:uiPriority="0" w:semiHidden="0" w:name="Table Subtle 2"/>
-    <w:lsdException w:unhideWhenUsed="0" w:uiPriority="0" w:semiHidden="0" w:name="Table Web 1"/>
-    <w:lsdException w:unhideWhenUsed="0" w:uiPriority="0" w:semiHidden="0" w:name="Table Web 2"/>
-    <w:lsdException w:unhideWhenUsed="0" w:uiPriority="0" w:semiHidden="0" w:name="Table Web 3"/>
-    <w:lsdException w:unhideWhenUsed="0" w:uiPriority="0" w:semiHidden="0" w:name="Balloon Text"/>
-    <w:lsdException w:unhideWhenUsed="0" w:uiPriority="0" w:semiHidden="0" w:name="Table Grid"/>
-    <w:lsdException w:unhideWhenUsed="0" w:uiPriority="0" w:semiHidden="0" w:name="Table Theme"/>
-    <w:lsdException w:unhideWhenUsed="0" w:uiPriority="60" w:semiHidden="0" w:name="Light Shading"/>
-    <w:lsdException w:unhideWhenUsed="0" w:uiPriority="61" w:semiHidden="0" w:name="Light List"/>
-    <w:lsdException w:unhideWhenUsed="0" w:uiPriority="62" w:semiHidden="0" w:name="Light Grid"/>
-    <w:lsdException w:unhideWhenUsed="0" w:uiPriority="63" w:semiHidden="0" w:name="Medium Shading 1"/>
-    <w:lsdException w:unhideWhenUsed="0" w:uiPriority="64" w:semiHidden="0" w:name="Medium Shading 2"/>
-    <w:lsdException w:unhideWhenUsed="0" w:uiPriority="65" w:semiHidden="0" w:name="Medium List 1"/>
-    <w:lsdException w:unhideWhenUsed="0" w:uiPriority="66" w:semiHidden="0" w:name="Medium List 2"/>
-    <w:lsdException w:unhideWhenUsed="0" w:uiPriority="67" w:semiHidden="0" w:name="Medium Grid 1"/>
-    <w:lsdException w:unhideWhenUsed="0" w:uiPriority="68" w:semiHidden="0" w:name="Medium Grid 2"/>
-    <w:lsdException w:unhideWhenUsed="0" w:uiPriority="69" w:semiHidden="0" w:name="Medium Grid 3"/>
-    <w:lsdException w:unhideWhenUsed="0" w:uiPriority="70" w:semiHidden="0" w:name="Dark List"/>
-    <w:lsdException w:unhideWhenUsed="0" w:uiPriority="71" w:semiHidden="0" w:name="Colorful Shading"/>
-    <w:lsdException w:unhideWhenUsed="0" w:uiPriority="72" w:semiHidden="0" w:name="Colorful List"/>
-    <w:lsdException w:unhideWhenUsed="0" w:uiPriority="73" w:semiHidden="0" w:name="Colorful Grid"/>
-    <w:lsdException w:unhideWhenUsed="0" w:uiPriority="60" w:semiHidden="0" w:name="Light Shading Accent 1"/>
-    <w:lsdException w:unhideWhenUsed="0" w:uiPriority="61" w:semiHidden="0" w:name="Light List Accent 1"/>
-    <w:lsdException w:unhideWhenUsed="0" w:uiPriority="62" w:semiHidden="0" w:name="Light Grid Accent 1"/>
-    <w:lsdException w:unhideWhenUsed="0" w:uiPriority="63" w:semiHidden="0" w:name="Medium Shading 1 Accent 1"/>
-    <w:lsdException w:unhideWhenUsed="0" w:uiPriority="64" w:semiHidden="0" w:name="Medium Shading 2 Accent 1"/>
-    <w:lsdException w:unhideWhenUsed="0" w:uiPriority="65" w:semiHidden="0" w:name="Medium List 1 Accent 1"/>
-    <w:lsdException w:qFormat="1" w:unhideWhenUsed="0" w:uiPriority="0" w:semiHidden="0" w:name="List Paragraph"/>
-    <w:lsdException w:unhideWhenUsed="0" w:uiPriority="66" w:semiHidden="0" w:name="Medium List 2 Accent 1"/>
-    <w:lsdException w:unhideWhenUsed="0" w:uiPriority="67" w:semiHidden="0" w:name="Medium Grid 1 Accent 1"/>
-    <w:lsdException w:unhideWhenUsed="0" w:uiPriority="68" w:semiHidden="0" w:name="Medium Grid 2 Accent 1"/>
-    <w:lsdException w:unhideWhenUsed="0" w:uiPriority="69" w:semiHidden="0" w:name="Medium Grid 3 Accent 1"/>
-    <w:lsdException w:unhideWhenUsed="0" w:uiPriority="70" w:semiHidden="0" w:name="Dark List Accent 1"/>
-    <w:lsdException w:unhideWhenUsed="0" w:uiPriority="71" w:semiHidden="0" w:name="Colorful Shading Accent 1"/>
-    <w:lsdException w:unhideWhenUsed="0" w:uiPriority="72" w:semiHidden="0" w:name="Colorful List Accent 1"/>
-    <w:lsdException w:unhideWhenUsed="0" w:uiPriority="73" w:semiHidden="0" w:name="Colorful Grid Accent 1"/>
-    <w:lsdException w:unhideWhenUsed="0" w:uiPriority="60" w:semiHidden="0" w:name="Light Shading Accent 2"/>
-    <w:lsdException w:unhideWhenUsed="0" w:uiPriority="61" w:semiHidden="0" w:name="Light List Accent 2"/>
-    <w:lsdException w:unhideWhenUsed="0" w:uiPriority="62" w:semiHidden="0" w:name="Light Grid Accent 2"/>
-    <w:lsdException w:unhideWhenUsed="0" w:uiPriority="63" w:semiHidden="0" w:name="Medium Shading 1 Accent 2"/>
-    <w:lsdException w:unhideWhenUsed="0" w:uiPriority="64" w:semiHidden="0" w:name="Medium Shading 2 Accent 2"/>
-    <w:lsdException w:unhideWhenUsed="0" w:uiPriority="65" w:semiHidden="0" w:name="Medium List 1 Accent 2"/>
-    <w:lsdException w:unhideWhenUsed="0" w:uiPriority="66" w:semiHidden="0" w:name="Medium List 2 Accent 2"/>
-    <w:lsdException w:unhideWhenUsed="0" w:uiPriority="67" w:semiHidden="0" w:name="Medium Grid 1 Accent 2"/>
-    <w:lsdException w:unhideWhenUsed="0" w:uiPriority="68" w:semiHidden="0" w:name="Medium Grid 2 Accent 2"/>
-    <w:lsdException w:unhideWhenUsed="0" w:uiPriority="69" w:semiHidden="0" w:name="Medium Grid 3 Accent 2"/>
-    <w:lsdException w:unhideWhenUsed="0" w:uiPriority="70" w:semiHidden="0" w:name="Dark List Accent 2"/>
-    <w:lsdException w:unhideWhenUsed="0" w:uiPriority="71" w:semiHidden="0" w:name="Colorful Shading Accent 2"/>
-    <w:lsdException w:unhideWhenUsed="0" w:uiPriority="72" w:semiHidden="0" w:name="Colorful List Accent 2"/>
-    <w:lsdException w:unhideWhenUsed="0" w:uiPriority="73" w:semiHidden="0" w:name="Colorful Grid Accent 2"/>
-    <w:lsdException w:unhideWhenUsed="0" w:uiPriority="60" w:semiHidden="0" w:name="Light Shading Accent 3"/>
-    <w:lsdException w:unhideWhenUsed="0" w:uiPriority="61" w:semiHidden="0" w:name="Light List Accent 3"/>
-    <w:lsdException w:unhideWhenUsed="0" w:uiPriority="62" w:semiHidden="0" w:name="Light Grid Accent 3"/>
-    <w:lsdException w:unhideWhenUsed="0" w:uiPriority="63" w:semiHidden="0" w:name="Medium Shading 1 Accent 3"/>
-    <w:lsdException w:unhideWhenUsed="0" w:uiPriority="64" w:semiHidden="0" w:name="Medium Shading 2 Accent 3"/>
-    <w:lsdException w:unhideWhenUsed="0" w:uiPriority="65" w:semiHidden="0" w:name="Medium List 1 Accent 3"/>
-    <w:lsdException w:unhideWhenUsed="0" w:uiPriority="66" w:semiHidden="0" w:name="Medium List 2 Accent 3"/>
-    <w:lsdException w:unhideWhenUsed="0" w:uiPriority="67" w:semiHidden="0" w:name="Medium Grid 1 Accent 3"/>
-    <w:lsdException w:unhideWhenUsed="0" w:uiPriority="68" w:semiHidden="0" w:name="Medium Grid 2 Accent 3"/>
-    <w:lsdException w:unhideWhenUsed="0" w:uiPriority="69" w:semiHidden="0" w:name="Medium Grid 3 Accent 3"/>
-    <w:lsdException w:unhideWhenUsed="0" w:uiPriority="70" w:semiHidden="0" w:name="Dark List Accent 3"/>
-    <w:lsdException w:unhideWhenUsed="0" w:uiPriority="71" w:semiHidden="0" w:name="Colorful Shading Accent 3"/>
-    <w:lsdException w:unhideWhenUsed="0" w:uiPriority="72" w:semiHidden="0" w:name="Colorful List Accent 3"/>
-    <w:lsdException w:unhideWhenUsed="0" w:uiPriority="73" w:semiHidden="0" w:name="Colorful Grid Accent 3"/>
-    <w:lsdException w:unhideWhenUsed="0" w:uiPriority="60" w:semiHidden="0" w:name="Light Shading Accent 4"/>
-    <w:lsdException w:unhideWhenUsed="0" w:uiPriority="61" w:semiHidden="0" w:name="Light List Accent 4"/>
-    <w:lsdException w:unhideWhenUsed="0" w:uiPriority="62" w:semiHidden="0" w:name="Light Grid Accent 4"/>
-    <w:lsdException w:unhideWhenUsed="0" w:uiPriority="63" w:semiHidden="0" w:name="Medium Shading 1 Accent 4"/>
-    <w:lsdException w:unhideWhenUsed="0" w:uiPriority="64" w:semiHidden="0" w:name="Medium Shading 2 Accent 4"/>
-    <w:lsdException w:unhideWhenUsed="0" w:uiPriority="65" w:semiHidden="0" w:name="Medium List 1 Accent 4"/>
-    <w:lsdException w:unhideWhenUsed="0" w:uiPriority="66" w:semiHidden="0" w:name="Medium List 2 Accent 4"/>
-    <w:lsdException w:unhideWhenUsed="0" w:uiPriority="67" w:semiHidden="0" w:name="Medium Grid 1 Accent 4"/>
-    <w:lsdException w:unhideWhenUsed="0" w:uiPriority="68" w:semiHidden="0" w:name="Medium Grid 2 Accent 4"/>
-    <w:lsdException w:unhideWhenUsed="0" w:uiPriority="69" w:semiHidden="0" w:name="Medium Grid 3 Accent 4"/>
-    <w:lsdException w:unhideWhenUsed="0" w:uiPriority="70" w:semiHidden="0" w:name="Dark List Accent 4"/>
-    <w:lsdException w:unhideWhenUsed="0" w:uiPriority="71" w:semiHidden="0" w:name="Colorful Shading Accent 4"/>
-    <w:lsdException w:unhideWhenUsed="0" w:uiPriority="72" w:semiHidden="0" w:name="Colorful List Accent 4"/>
-    <w:lsdException w:unhideWhenUsed="0" w:uiPriority="73" w:semiHidden="0" w:name="Colorful Grid Accent 4"/>
-    <w:lsdException w:unhideWhenUsed="0" w:uiPriority="60" w:semiHidden="0" w:name="Light Shading Accent 5"/>
-    <w:lsdException w:unhideWhenUsed="0" w:uiPriority="61" w:semiHidden="0" w:name="Light List Accent 5"/>
-    <w:lsdException w:unhideWhenUsed="0" w:uiPriority="62" w:semiHidden="0" w:name="Light Grid Accent 5"/>
-    <w:lsdException w:unhideWhenUsed="0" w:uiPriority="63" w:semiHidden="0" w:name="Medium Shading 1 Accent 5"/>
-    <w:lsdException w:unhideWhenUsed="0" w:uiPriority="64" w:semiHidden="0" w:name="Medium Shading 2 Accent 5"/>
-    <w:lsdException w:unhideWhenUsed="0" w:uiPriority="65" w:semiHidden="0" w:name="Medium List 1 Accent 5"/>
-    <w:lsdException w:unhideWhenUsed="0" w:uiPriority="66" w:semiHidden="0" w:name="Medium List 2 Accent 5"/>
-    <w:lsdException w:unhideWhenUsed="0" w:uiPriority="67" w:semiHidden="0" w:name="Medium Grid 1 Accent 5"/>
-    <w:lsdException w:unhideWhenUsed="0" w:uiPriority="68" w:semiHidden="0" w:name="Medium Grid 2 Accent 5"/>
-    <w:lsdException w:unhideWhenUsed="0" w:uiPriority="69" w:semiHidden="0" w:name="Medium Grid 3 Accent 5"/>
-    <w:lsdException w:unhideWhenUsed="0" w:uiPriority="70" w:semiHidden="0" w:name="Dark List Accent 5"/>
-    <w:lsdException w:unhideWhenUsed="0" w:uiPriority="71" w:semiHidden="0" w:name="Colorful Shading Accent 5"/>
-    <w:lsdException w:unhideWhenUsed="0" w:uiPriority="72" w:semiHidden="0" w:name="Colorful List Accent 5"/>
-    <w:lsdException w:unhideWhenUsed="0" w:uiPriority="73" w:semiHidden="0" w:name="Colorful Grid Accent 5"/>
-    <w:lsdException w:unhideWhenUsed="0" w:uiPriority="60" w:semiHidden="0" w:name="Light Shading Accent 6"/>
-    <w:lsdException w:unhideWhenUsed="0" w:uiPriority="61" w:semiHidden="0" w:name="Light List Accent 6"/>
-    <w:lsdException w:unhideWhenUsed="0" w:uiPriority="62" w:semiHidden="0" w:name="Light Grid Accent 6"/>
-    <w:lsdException w:unhideWhenUsed="0" w:uiPriority="63" w:semiHidden="0" w:name="Medium Shading 1 Accent 6"/>
-    <w:lsdException w:unhideWhenUsed="0" w:uiPriority="64" w:semiHidden="0" w:name="Medium Shading 2 Accent 6"/>
-    <w:lsdException w:unhideWhenUsed="0" w:uiPriority="65" w:semiHidden="0" w:name="Medium List 1 Accent 6"/>
-    <w:lsdException w:unhideWhenUsed="0" w:uiPriority="66" w:semiHidden="0" w:name="Medium List 2 Accent 6"/>
-    <w:lsdException w:unhideWhenUsed="0" w:uiPriority="67" w:semiHidden="0" w:name="Medium Grid 1 Accent 6"/>
-    <w:lsdException w:unhideWhenUsed="0" w:uiPriority="68" w:semiHidden="0" w:name="Medium Grid 2 Accent 6"/>
-    <w:lsdException w:unhideWhenUsed="0" w:uiPriority="69" w:semiHidden="0" w:name="Medium Grid 3 Accent 6"/>
-    <w:lsdException w:unhideWhenUsed="0" w:uiPriority="70" w:semiHidden="0" w:name="Dark List Accent 6"/>
-    <w:lsdException w:unhideWhenUsed="0" w:uiPriority="71" w:semiHidden="0" w:name="Colorful Shading Accent 6"/>
-    <w:lsdException w:unhideWhenUsed="0" w:uiPriority="72" w:semiHidden="0" w:name="Colorful List Accent 6"/>
-    <w:lsdException w:unhideWhenUsed="0" w:uiPriority="73" w:semiHidden="0" w:name="Colorful Grid Accent 6"/>
+  <w:latentStyles w:defLockedState="0" w:defUIPriority="0" w:defSemiHidden="0" w:defUnhideWhenUsed="0" w:defQFormat="0" w:count="376">
+    <w:lsdException w:name="Normal" w:qFormat="1"/>
+    <w:lsdException w:name="heading 1" w:qFormat="1"/>
+    <w:lsdException w:name="heading 2" w:qFormat="1"/>
+    <w:lsdException w:name="heading 3" w:semiHidden="1" w:unhideWhenUsed="1" w:qFormat="1"/>
+    <w:lsdException w:name="heading 4" w:qFormat="1"/>
+    <w:lsdException w:name="heading 5" w:semiHidden="1" w:unhideWhenUsed="1" w:qFormat="1"/>
+    <w:lsdException w:name="heading 6" w:semiHidden="1" w:unhideWhenUsed="1" w:qFormat="1"/>
+    <w:lsdException w:name="heading 7" w:semiHidden="1" w:unhideWhenUsed="1" w:qFormat="1"/>
+    <w:lsdException w:name="heading 8" w:semiHidden="1" w:unhideWhenUsed="1" w:qFormat="1"/>
+    <w:lsdException w:name="heading 9" w:semiHidden="1" w:unhideWhenUsed="1" w:qFormat="1"/>
+    <w:lsdException w:name="caption" w:qFormat="1"/>
+    <w:lsdException w:name="List" w:qFormat="1"/>
+    <w:lsdException w:name="Title" w:qFormat="1"/>
+    <w:lsdException w:name="Default Paragraph Font" w:qFormat="1"/>
+    <w:lsdException w:name="Body Text" w:qFormat="1"/>
+    <w:lsdException w:name="Subtitle" w:qFormat="1"/>
+    <w:lsdException w:name="Strong" w:qFormat="1"/>
+    <w:lsdException w:name="Emphasis" w:qFormat="1"/>
+    <w:lsdException w:name="HTML Top of Form" w:semiHidden="1" w:uiPriority="99" w:unhideWhenUsed="1"/>
+    <w:lsdException w:name="HTML Bottom of Form" w:semiHidden="1" w:uiPriority="99" w:unhideWhenUsed="1"/>
+    <w:lsdException w:name="Normal (Web)" w:qFormat="1"/>
+    <w:lsdException w:name="HTML Code" w:uiPriority="99" w:qFormat="1"/>
+    <w:lsdException w:name="HTML Preformatted" w:uiPriority="99" w:qFormat="1"/>
+    <w:lsdException w:name="Normal Table" w:semiHidden="1" w:unhideWhenUsed="1" w:qFormat="1"/>
+    <w:lsdException w:name="No List" w:semiHidden="1" w:uiPriority="99" w:unhideWhenUsed="1"/>
+    <w:lsdException w:name="Outline List 1" w:semiHidden="1" w:uiPriority="99" w:unhideWhenUsed="1"/>
+    <w:lsdException w:name="Outline List 2" w:semiHidden="1" w:uiPriority="99" w:unhideWhenUsed="1"/>
+    <w:lsdException w:name="Outline List 3" w:semiHidden="1" w:uiPriority="99" w:unhideWhenUsed="1"/>
+    <w:lsdException w:name="Table Simple 1" w:semiHidden="1" w:unhideWhenUsed="1"/>
+    <w:lsdException w:name="Table Simple 2" w:semiHidden="1" w:unhideWhenUsed="1"/>
+    <w:lsdException w:name="Table Simple 3" w:semiHidden="1" w:unhideWhenUsed="1"/>
+    <w:lsdException w:name="Table Classic 1" w:semiHidden="1" w:unhideWhenUsed="1"/>
+    <w:lsdException w:name="Table Classic 2" w:semiHidden="1" w:unhideWhenUsed="1"/>
+    <w:lsdException w:name="Table Classic 3" w:semiHidden="1" w:unhideWhenUsed="1"/>
+    <w:lsdException w:name="Table Classic 4" w:semiHidden="1" w:unhideWhenUsed="1"/>
+    <w:lsdException w:name="Table Colorful 1" w:semiHidden="1" w:unhideWhenUsed="1"/>
+    <w:lsdException w:name="Table Colorful 2" w:semiHidden="1" w:unhideWhenUsed="1"/>
+    <w:lsdException w:name="Table Colorful 3" w:semiHidden="1" w:unhideWhenUsed="1"/>
+    <w:lsdException w:name="Table Columns 1" w:semiHidden="1" w:unhideWhenUsed="1"/>
+    <w:lsdException w:name="Table Columns 2" w:semiHidden="1" w:unhideWhenUsed="1"/>
+    <w:lsdException w:name="Table Columns 3" w:semiHidden="1" w:unhideWhenUsed="1"/>
+    <w:lsdException w:name="Table Columns 4" w:semiHidden="1" w:unhideWhenUsed="1"/>
+    <w:lsdException w:name="Table Columns 5" w:semiHidden="1" w:unhideWhenUsed="1"/>
+    <w:lsdException w:name="Table Grid 1" w:semiHidden="1" w:unhideWhenUsed="1"/>
+    <w:lsdException w:name="Table Grid 2" w:semiHidden="1" w:unhideWhenUsed="1"/>
+    <w:lsdException w:name="Table Grid 3" w:semiHidden="1" w:unhideWhenUsed="1"/>
+    <w:lsdException w:name="Table Grid 4" w:semiHidden="1" w:unhideWhenUsed="1"/>
+    <w:lsdException w:name="Table Grid 5" w:semiHidden="1" w:unhideWhenUsed="1"/>
+    <w:lsdException w:name="Table Grid 6" w:semiHidden="1" w:unhideWhenUsed="1"/>
+    <w:lsdException w:name="Table Grid 7" w:semiHidden="1" w:unhideWhenUsed="1"/>
+    <w:lsdException w:name="Table Grid 8" w:semiHidden="1" w:unhideWhenUsed="1"/>
+    <w:lsdException w:name="Table List 1" w:semiHidden="1" w:unhideWhenUsed="1"/>
+    <w:lsdException w:name="Table List 2" w:semiHidden="1" w:unhideWhenUsed="1"/>
+    <w:lsdException w:name="Table List 3" w:semiHidden="1" w:unhideWhenUsed="1"/>
+    <w:lsdException w:name="Table List 4" w:semiHidden="1" w:unhideWhenUsed="1"/>
+    <w:lsdException w:name="Table List 5" w:semiHidden="1" w:unhideWhenUsed="1"/>
+    <w:lsdException w:name="Table List 6" w:semiHidden="1" w:unhideWhenUsed="1"/>
+    <w:lsdException w:name="Table List 7" w:semiHidden="1" w:unhideWhenUsed="1"/>
+    <w:lsdException w:name="Table List 8" w:semiHidden="1" w:unhideWhenUsed="1"/>
+    <w:lsdException w:name="Table 3D effects 1" w:semiHidden="1" w:unhideWhenUsed="1"/>
+    <w:lsdException w:name="Table 3D effects 2" w:semiHidden="1" w:unhideWhenUsed="1"/>
+    <w:lsdException w:name="Table 3D effects 3" w:semiHidden="1" w:unhideWhenUsed="1"/>
+    <w:lsdException w:name="Table Contemporary" w:semiHidden="1" w:unhideWhenUsed="1"/>
+    <w:lsdException w:name="Table Elegant" w:semiHidden="1" w:unhideWhenUsed="1"/>
+    <w:lsdException w:name="Table Professional" w:semiHidden="1" w:unhideWhenUsed="1"/>
+    <w:lsdException w:name="Table Subtle 1" w:semiHidden="1" w:unhideWhenUsed="1"/>
+    <w:lsdException w:name="Table Subtle 2" w:semiHidden="1" w:unhideWhenUsed="1"/>
+    <w:lsdException w:name="Table Web 1" w:semiHidden="1" w:unhideWhenUsed="1"/>
+    <w:lsdException w:name="Table Web 2" w:semiHidden="1" w:unhideWhenUsed="1"/>
+    <w:lsdException w:name="Table Web 3" w:semiHidden="1" w:unhideWhenUsed="1"/>
+    <w:lsdException w:name="Table Theme" w:semiHidden="1" w:unhideWhenUsed="1"/>
+    <w:lsdException w:name="Placeholder Text" w:semiHidden="1" w:uiPriority="99"/>
+    <w:lsdException w:name="No Spacing" w:uiPriority="99"/>
+    <w:lsdException w:name="Light Shading" w:uiPriority="60"/>
+    <w:lsdException w:name="Light List" w:uiPriority="61"/>
+    <w:lsdException w:name="Light Grid" w:uiPriority="62"/>
+    <w:lsdException w:name="Medium Shading 1" w:uiPriority="63"/>
+    <w:lsdException w:name="Medium Shading 2" w:uiPriority="64"/>
+    <w:lsdException w:name="Medium List 1" w:uiPriority="65"/>
+    <w:lsdException w:name="Medium List 2" w:uiPriority="66"/>
+    <w:lsdException w:name="Medium Grid 1" w:uiPriority="67"/>
+    <w:lsdException w:name="Medium Grid 2" w:uiPriority="68"/>
+    <w:lsdException w:name="Medium Grid 3" w:uiPriority="69"/>
+    <w:lsdException w:name="Dark List" w:uiPriority="70"/>
+    <w:lsdException w:name="Colorful Shading" w:uiPriority="71"/>
+    <w:lsdException w:name="Colorful List" w:uiPriority="72"/>
+    <w:lsdException w:name="Colorful Grid" w:uiPriority="73"/>
+    <w:lsdException w:name="Light Shading Accent 1" w:uiPriority="60"/>
+    <w:lsdException w:name="Light List Accent 1" w:uiPriority="61"/>
+    <w:lsdException w:name="Light Grid Accent 1" w:uiPriority="62"/>
+    <w:lsdException w:name="Medium Shading 1 Accent 1" w:uiPriority="63"/>
+    <w:lsdException w:name="Medium Shading 2 Accent 1" w:uiPriority="64"/>
+    <w:lsdException w:name="Medium List 1 Accent 1" w:uiPriority="65"/>
+    <w:lsdException w:name="Revision" w:semiHidden="1" w:uiPriority="99"/>
+    <w:lsdException w:name="List Paragraph" w:qFormat="1"/>
+    <w:lsdException w:name="Quote" w:uiPriority="99"/>
+    <w:lsdException w:name="Intense Quote" w:uiPriority="99"/>
+    <w:lsdException w:name="Medium List 2 Accent 1" w:uiPriority="66"/>
+    <w:lsdException w:name="Medium Grid 1 Accent 1" w:uiPriority="67"/>
+    <w:lsdException w:name="Medium Grid 2 Accent 1" w:uiPriority="68"/>
+    <w:lsdException w:name="Medium Grid 3 Accent 1" w:uiPriority="69"/>
+    <w:lsdException w:name="Dark List Accent 1" w:uiPriority="70"/>
+    <w:lsdException w:name="Colorful Shading Accent 1" w:uiPriority="71"/>
+    <w:lsdException w:name="Colorful List Accent 1" w:uiPriority="72"/>
+    <w:lsdException w:name="Colorful Grid Accent 1" w:uiPriority="73"/>
+    <w:lsdException w:name="Light Shading Accent 2" w:uiPriority="60"/>
+    <w:lsdException w:name="Light List Accent 2" w:uiPriority="61"/>
+    <w:lsdException w:name="Light Grid Accent 2" w:uiPriority="62"/>
+    <w:lsdException w:name="Medium Shading 1 Accent 2" w:uiPriority="63"/>
+    <w:lsdException w:name="Medium Shading 2 Accent 2" w:uiPriority="64"/>
+    <w:lsdException w:name="Medium List 1 Accent 2" w:uiPriority="65"/>
+    <w:lsdException w:name="Medium List 2 Accent 2" w:uiPriority="66"/>
+    <w:lsdException w:name="Medium Grid 1 Accent 2" w:uiPriority="67"/>
+    <w:lsdException w:name="Medium Grid 2 Accent 2" w:uiPriority="68"/>
+    <w:lsdException w:name="Medium Grid 3 Accent 2" w:uiPriority="69"/>
+    <w:lsdException w:name="Dark List Accent 2" w:uiPriority="70"/>
+    <w:lsdException w:name="Colorful Shading Accent 2" w:uiPriority="71"/>
+    <w:lsdException w:name="Colorful List Accent 2" w:uiPriority="72"/>
+    <w:lsdException w:name="Colorful Grid Accent 2" w:uiPriority="73"/>
+    <w:lsdException w:name="Light Shading Accent 3" w:uiPriority="60"/>
+    <w:lsdException w:name="Light List Accent 3" w:uiPriority="61"/>
+    <w:lsdException w:name="Light Grid Accent 3" w:uiPriority="62"/>
+    <w:lsdException w:name="Medium Shading 1 Accent 3" w:uiPriority="63"/>
+    <w:lsdException w:name="Medium Shading 2 Accent 3" w:uiPriority="64"/>
+    <w:lsdException w:name="Medium List 1 Accent 3" w:uiPriority="65"/>
+    <w:lsdException w:name="Medium List 2 Accent 3" w:uiPriority="66"/>
+    <w:lsdException w:name="Medium Grid 1 Accent 3" w:uiPriority="67"/>
+    <w:lsdException w:name="Medium Grid 2 Accent 3" w:uiPriority="68"/>
+    <w:lsdException w:name="Medium Grid 3 Accent 3" w:uiPriority="69"/>
+    <w:lsdException w:name="Dark List Accent 3" w:uiPriority="70"/>
+    <w:lsdException w:name="Colorful Shading Accent 3" w:uiPriority="71"/>
+    <w:lsdException w:name="Colorful List Accent 3" w:uiPriority="72"/>
+    <w:lsdException w:name="Colorful Grid Accent 3" w:uiPriority="73"/>
+    <w:lsdException w:name="Light Shading Accent 4" w:uiPriority="60"/>
+    <w:lsdException w:name="Light List Accent 4" w:uiPriority="61"/>
+    <w:lsdException w:name="Light Grid Accent 4" w:uiPriority="62"/>
+    <w:lsdException w:name="Medium Shading 1 Accent 4" w:uiPriority="63"/>
+    <w:lsdException w:name="Medium Shading 2 Accent 4" w:uiPriority="64"/>
+    <w:lsdException w:name="Medium List 1 Accent 4" w:uiPriority="65"/>
+    <w:lsdException w:name="Medium List 2 Accent 4" w:uiPriority="66"/>
+    <w:lsdException w:name="Medium Grid 1 Accent 4" w:uiPriority="67"/>
+    <w:lsdException w:name="Medium Grid 2 Accent 4" w:uiPriority="68"/>
+    <w:lsdException w:name="Medium Grid 3 Accent 4" w:uiPriority="69"/>
+    <w:lsdException w:name="Dark List Accent 4" w:uiPriority="70"/>
+    <w:lsdException w:name="Colorful Shading Accent 4" w:uiPriority="71"/>
+    <w:lsdException w:name="Colorful List Accent 4" w:uiPriority="72"/>
+    <w:lsdException w:name="Colorful Grid Accent 4" w:uiPriority="73"/>
+    <w:lsdException w:name="Light Shading Accent 5" w:uiPriority="60"/>
+    <w:lsdException w:name="Light List Accent 5" w:uiPriority="61"/>
+    <w:lsdException w:name="Light Grid Accent 5" w:uiPriority="62"/>
+    <w:lsdException w:name="Medium Shading 1 Accent 5" w:uiPriority="63"/>
+    <w:lsdException w:name="Medium Shading 2 Accent 5" w:uiPriority="64"/>
+    <w:lsdException w:name="Medium List 1 Accent 5" w:uiPriority="65"/>
+    <w:lsdException w:name="Medium List 2 Accent 5" w:uiPriority="66"/>
+    <w:lsdException w:name="Medium Grid 1 Accent 5" w:uiPriority="67"/>
+    <w:lsdException w:name="Medium Grid 2 Accent 5" w:uiPriority="68"/>
+    <w:lsdException w:name="Medium Grid 3 Accent 5" w:uiPriority="69"/>
+    <w:lsdException w:name="Dark List Accent 5" w:uiPriority="70"/>
+    <w:lsdException w:name="Colorful Shading Accent 5" w:uiPriority="71"/>
+    <w:lsdException w:name="Colorful List Accent 5" w:uiPriority="72"/>
+    <w:lsdException w:name="Colorful Grid Accent 5" w:uiPriority="73"/>
+    <w:lsdException w:name="Light Shading Accent 6" w:uiPriority="60"/>
+    <w:lsdException w:name="Light List Accent 6" w:uiPriority="61"/>
+    <w:lsdException w:name="Light Grid Accent 6" w:uiPriority="62"/>
+    <w:lsdException w:name="Medium Shading 1 Accent 6" w:uiPriority="63"/>
+    <w:lsdException w:name="Medium Shading 2 Accent 6" w:uiPriority="64"/>
+    <w:lsdException w:name="Medium List 1 Accent 6" w:uiPriority="65"/>
+    <w:lsdException w:name="Medium List 2 Accent 6" w:uiPriority="66"/>
+    <w:lsdException w:name="Medium Grid 1 Accent 6" w:uiPriority="67"/>
+    <w:lsdException w:name="Medium Grid 2 Accent 6" w:uiPriority="68"/>
+    <w:lsdException w:name="Medium Grid 3 Accent 6" w:uiPriority="69"/>
+    <w:lsdException w:name="Dark List Accent 6" w:uiPriority="70"/>
+    <w:lsdException w:name="Colorful Shading Accent 6" w:uiPriority="71"/>
+    <w:lsdException w:name="Colorful List Accent 6" w:uiPriority="72"/>
+    <w:lsdException w:name="Colorful Grid Accent 6" w:uiPriority="73"/>
+    <w:lsdException w:name="Subtle Emphasis" w:uiPriority="19" w:qFormat="1"/>
+    <w:lsdException w:name="Intense Emphasis" w:uiPriority="21" w:qFormat="1"/>
+    <w:lsdException w:name="Subtle Reference" w:uiPriority="31" w:qFormat="1"/>
+    <w:lsdException w:name="Intense Reference" w:uiPriority="32" w:qFormat="1"/>
+    <w:lsdException w:name="Book Title" w:uiPriority="33" w:qFormat="1"/>
+    <w:lsdException w:name="Bibliography" w:semiHidden="1" w:uiPriority="37" w:unhideWhenUsed="1"/>
+    <w:lsdException w:name="TOC Heading" w:semiHidden="1" w:uiPriority="39" w:unhideWhenUsed="1" w:qFormat="1"/>
+    <w:lsdException w:name="Plain Table 1" w:uiPriority="41"/>
+    <w:lsdException w:name="Plain Table 2" w:uiPriority="42"/>
+    <w:lsdException w:name="Plain Table 3" w:uiPriority="43"/>
+    <w:lsdException w:name="Plain Table 4" w:uiPriority="44"/>
+    <w:lsdException w:name="Plain Table 5" w:uiPriority="45"/>
+    <w:lsdException w:name="Grid Table Light" w:uiPriority="40"/>
+    <w:lsdException w:name="Grid Table 1 Light" w:uiPriority="46"/>
+    <w:lsdException w:name="Grid Table 2" w:uiPriority="47"/>
+    <w:lsdException w:name="Grid Table 3" w:uiPriority="48"/>
+    <w:lsdException w:name="Grid Table 4" w:uiPriority="49"/>
+    <w:lsdException w:name="Grid Table 5 Dark" w:uiPriority="50"/>
+    <w:lsdException w:name="Grid Table 6 Colorful" w:uiPriority="51"/>
+    <w:lsdException w:name="Grid Table 7 Colorful" w:uiPriority="52"/>
+    <w:lsdException w:name="Grid Table 1 Light Accent 1" w:uiPriority="46"/>
+    <w:lsdException w:name="Grid Table 2 Accent 1" w:uiPriority="47"/>
+    <w:lsdException w:name="Grid Table 3 Accent 1" w:uiPriority="48"/>
+    <w:lsdException w:name="Grid Table 4 Accent 1" w:uiPriority="49"/>
+    <w:lsdException w:name="Grid Table 5 Dark Accent 1" w:uiPriority="50"/>
+    <w:lsdException w:name="Grid Table 6 Colorful Accent 1" w:uiPriority="51"/>
+    <w:lsdException w:name="Grid Table 7 Colorful Accent 1" w:uiPriority="52"/>
+    <w:lsdException w:name="Grid Table 1 Light Accent 2" w:uiPriority="46"/>
+    <w:lsdException w:name="Grid Table 2 Accent 2" w:uiPriority="47"/>
+    <w:lsdException w:name="Grid Table 3 Accent 2" w:uiPriority="48"/>
+    <w:lsdException w:name="Grid Table 4 Accent 2" w:uiPriority="49"/>
+    <w:lsdException w:name="Grid Table 5 Dark Accent 2" w:uiPriority="50"/>
+    <w:lsdException w:name="Grid Table 6 Colorful Accent 2" w:uiPriority="51"/>
+    <w:lsdException w:name="Grid Table 7 Colorful Accent 2" w:uiPriority="52"/>
+    <w:lsdException w:name="Grid Table 1 Light Accent 3" w:uiPriority="46"/>
+    <w:lsdException w:name="Grid Table 2 Accent 3" w:uiPriority="47"/>
+    <w:lsdException w:name="Grid Table 3 Accent 3" w:uiPriority="48"/>
+    <w:lsdException w:name="Grid Table 4 Accent 3" w:uiPriority="49"/>
+    <w:lsdException w:name="Grid Table 5 Dark Accent 3" w:uiPriority="50"/>
+    <w:lsdException w:name="Grid Table 6 Colorful Accent 3" w:uiPriority="51"/>
+    <w:lsdException w:name="Grid Table 7 Colorful Accent 3" w:uiPriority="52"/>
+    <w:lsdException w:name="Grid Table 1 Light Accent 4" w:uiPriority="46"/>
+    <w:lsdException w:name="Grid Table 2 Accent 4" w:uiPriority="47"/>
+    <w:lsdException w:name="Grid Table 3 Accent 4" w:uiPriority="48"/>
+    <w:lsdException w:name="Grid Table 4 Accent 4" w:uiPriority="49"/>
+    <w:lsdException w:name="Grid Table 5 Dark Accent 4" w:uiPriority="50"/>
+    <w:lsdException w:name="Grid Table 6 Colorful Accent 4" w:uiPriority="51"/>
+    <w:lsdException w:name="Grid Table 7 Colorful Accent 4" w:uiPriority="52"/>
+    <w:lsdException w:name="Grid Table 1 Light Accent 5" w:uiPriority="46"/>
+    <w:lsdException w:name="Grid Table 2 Accent 5" w:uiPriority="47"/>
+    <w:lsdException w:name="Grid Table 3 Accent 5" w:uiPriority="48"/>
+    <w:lsdException w:name="Grid Table 4 Accent 5" w:uiPriority="49"/>
+    <w:lsdException w:name="Grid Table 5 Dark Accent 5" w:uiPriority="50"/>
+    <w:lsdException w:name="Grid Table 6 Colorful Accent 5" w:uiPriority="51"/>
+    <w:lsdException w:name="Grid Table 7 Colorful Accent 5" w:uiPriority="52"/>
+    <w:lsdException w:name="Grid Table 1 Light Accent 6" w:uiPriority="46"/>
+    <w:lsdException w:name="Grid Table 2 Accent 6" w:uiPriority="47"/>
+    <w:lsdException w:name="Grid Table 3 Accent 6" w:uiPriority="48"/>
+    <w:lsdException w:name="Grid Table 4 Accent 6" w:uiPriority="49"/>
+    <w:lsdException w:name="Grid Table 5 Dark Accent 6" w:uiPriority="50"/>
+    <w:lsdException w:name="Grid Table 6 Colorful Accent 6" w:uiPriority="51"/>
+    <w:lsdException w:name="Grid Table 7 Colorful Accent 6" w:uiPriority="52"/>
+    <w:lsdException w:name="List Table 1 Light" w:uiPriority="46"/>
+    <w:lsdException w:name="List Table 2" w:uiPriority="47"/>
+    <w:lsdException w:name="List Table 3" w:uiPriority="48"/>
+    <w:lsdException w:name="List Table 4" w:uiPriority="49"/>
+    <w:lsdException w:name="List Table 5 Dark" w:uiPriority="50"/>
+    <w:lsdException w:name="List Table 6 Colorful" w:uiPriority="51"/>
+    <w:lsdException w:name="List Table 7 Colorful" w:uiPriority="52"/>
+    <w:lsdException w:name="List Table 1 Light Accent 1" w:uiPriority="46"/>
+    <w:lsdException w:name="List Table 2 Accent 1" w:uiPriority="47"/>
+    <w:lsdException w:name="List Table 3 Accent 1" w:uiPriority="48"/>
+    <w:lsdException w:name="List Table 4 Accent 1" w:uiPriority="49"/>
+    <w:lsdException w:name="List Table 5 Dark Accent 1" w:uiPriority="50"/>
+    <w:lsdException w:name="List Table 6 Colorful Accent 1" w:uiPriority="51"/>
+    <w:lsdException w:name="List Table 7 Colorful Accent 1" w:uiPriority="52"/>
+    <w:lsdException w:name="List Table 1 Light Accent 2" w:uiPriority="46"/>
+    <w:lsdException w:name="List Table 2 Accent 2" w:uiPriority="47"/>
+    <w:lsdException w:name="List Table 3 Accent 2" w:uiPriority="48"/>
+    <w:lsdException w:name="List Table 4 Accent 2" w:uiPriority="49"/>
+    <w:lsdException w:name="List Table 5 Dark Accent 2" w:uiPriority="50"/>
+    <w:lsdException w:name="List Table 6 Colorful Accent 2" w:uiPriority="51"/>
+    <w:lsdException w:name="List Table 7 Colorful Accent 2" w:uiPriority="52"/>
+    <w:lsdException w:name="List Table 1 Light Accent 3" w:uiPriority="46"/>
+    <w:lsdException w:name="List Table 2 Accent 3" w:uiPriority="47"/>
+    <w:lsdException w:name="List Table 3 Accent 3" w:uiPriority="48"/>
+    <w:lsdException w:name="List Table 4 Accent 3" w:uiPriority="49"/>
+    <w:lsdException w:name="List Table 5 Dark Accent 3" w:uiPriority="50"/>
+    <w:lsdException w:name="List Table 6 Colorful Accent 3" w:uiPriority="51"/>
+    <w:lsdException w:name="List Table 7 Colorful Accent 3" w:uiPriority="52"/>
+    <w:lsdException w:name="List Table 1 Light Accent 4" w:uiPriority="46"/>
+    <w:lsdException w:name="List Table 2 Accent 4" w:uiPriority="47"/>
+    <w:lsdException w:name="List Table 3 Accent 4" w:uiPriority="48"/>
+    <w:lsdException w:name="List Table 4 Accent 4" w:uiPriority="49"/>
+    <w:lsdException w:name="List Table 5 Dark Accent 4" w:uiPriority="50"/>
+    <w:lsdException w:name="List Table 6 Colorful Accent 4" w:uiPriority="51"/>
+    <w:lsdException w:name="List Table 7 Colorful Accent 4" w:uiPriority="52"/>
+    <w:lsdException w:name="List Table 1 Light Accent 5" w:uiPriority="46"/>
+    <w:lsdException w:name="List Table 2 Accent 5" w:uiPriority="47"/>
+    <w:lsdException w:name="List Table 3 Accent 5" w:uiPriority="48"/>
+    <w:lsdException w:name="List Table 4 Accent 5" w:uiPriority="49"/>
+    <w:lsdException w:name="List Table 5 Dark Accent 5" w:uiPriority="50"/>
+    <w:lsdException w:name="List Table 6 Colorful Accent 5" w:uiPriority="51"/>
+    <w:lsdException w:name="List Table 7 Colorful Accent 5" w:uiPriority="52"/>
+    <w:lsdException w:name="List Table 1 Light Accent 6" w:uiPriority="46"/>
+    <w:lsdException w:name="List Table 2 Accent 6" w:uiPriority="47"/>
+    <w:lsdException w:name="List Table 3 Accent 6" w:uiPriority="48"/>
+    <w:lsdException w:name="List Table 4 Accent 6" w:uiPriority="49"/>
+    <w:lsdException w:name="List Table 5 Dark Accent 6" w:uiPriority="50"/>
+    <w:lsdException w:name="List Table 6 Colorful Accent 6" w:uiPriority="51"/>
+    <w:lsdException w:name="List Table 7 Colorful Accent 6" w:uiPriority="52"/>
+    <w:lsdException w:name="Mention" w:semiHidden="1" w:uiPriority="99" w:unhideWhenUsed="1"/>
+    <w:lsdException w:name="Smart Hyperlink" w:semiHidden="1" w:uiPriority="99" w:unhideWhenUsed="1"/>
+    <w:lsdException w:name="Hashtag" w:semiHidden="1" w:uiPriority="99" w:unhideWhenUsed="1"/>
+    <w:lsdException w:name="Unresolved Mention" w:semiHidden="1" w:uiPriority="99" w:unhideWhenUsed="1"/>
+    <w:lsdException w:name="Smart Link" w:semiHidden="1" w:uiPriority="99" w:unhideWhenUsed="1"/>
   </w:latentStyles>
-  <w:style w:type="paragraph" w:default="1" w:styleId="1">
+  <w:style w:type="paragraph" w:default="1" w:styleId="a">
     <w:name w:val="Normal"/>
     <w:qFormat/>
-    <w:uiPriority w:val="0"/>
     <w:pPr>
       <w:widowControl w:val="0"/>
-      <w:kinsoku/>
-      <w:overflowPunct/>
-      <w:autoSpaceDE/>
-      <w:bidi w:val="0"/>
       <w:jc w:val="both"/>
     </w:pPr>
     <w:rPr>
-      <w:rFonts w:ascii="等线" w:hAnsi="等线" w:eastAsia="等线" w:cs="Noto Sans CJK SC"/>
-      <w:color w:val="auto"/>
       <w:kern w:val="2"/>
       <w:sz w:val="21"/>
       <w:szCs w:val="22"/>
-      <w:lang w:val="en-US" w:eastAsia="zh-CN" w:bidi="ar-SA"/>
     </w:rPr>
   </w:style>
   <w:style w:type="paragraph" w:styleId="2">
     <w:name w:val="heading 2"/>
-    <w:basedOn w:val="1"/>
-    <w:next w:val="1"/>
-    <w:qFormat/>
-    <w:uiPriority w:val="0"/>
+    <w:basedOn w:val="a"/>
+    <w:next w:val="a"/>
+    <w:qFormat/>
     <w:pPr>
       <w:keepNext/>
       <w:keepLines/>
-      <w:numPr>
-        <w:ilvl w:val="0"/>
-        <w:numId w:val="0"/>
-      </w:numPr>
       <w:spacing w:before="260" w:after="260" w:line="415" w:lineRule="auto"/>
       <w:outlineLvl w:val="1"/>
     </w:pPr>
     <w:rPr>
-      <w:rFonts w:ascii="等线 Light" w:hAnsi="等线 Light" w:eastAsia="等线 Light" w:cs="Noto Sans CJK SC"/>
+      <w:rFonts w:ascii="等线 Light" w:eastAsia="等线 Light" w:hAnsi="等线 Light"/>
       <w:b/>
       <w:bCs/>
       <w:sz w:val="32"/>
       <w:szCs w:val="32"/>
     </w:rPr>
   </w:style>
-  <w:style w:type="paragraph" w:styleId="3">
+  <w:style w:type="paragraph" w:styleId="4">
     <w:name w:val="heading 4"/>
-    <w:basedOn w:val="1"/>
-    <w:next w:val="1"/>
-    <w:qFormat/>
-    <w:uiPriority w:val="0"/>
+    <w:basedOn w:val="a"/>
+    <w:next w:val="a"/>
+    <w:qFormat/>
     <w:pPr>
       <w:keepNext/>
       <w:keepLines/>
-      <w:numPr>
-        <w:ilvl w:val="0"/>
-        <w:numId w:val="0"/>
-      </w:numPr>
       <w:spacing w:before="280" w:after="290" w:line="374" w:lineRule="auto"/>
       <w:outlineLvl w:val="3"/>
     </w:pPr>
     <w:rPr>
-      <w:rFonts w:ascii="等线 Light" w:hAnsi="等线 Light" w:eastAsia="等线 Light" w:cs="Noto Sans CJK SC"/>
+      <w:rFonts w:ascii="等线 Light" w:eastAsia="等线 Light" w:hAnsi="等线 Light"/>
       <w:b/>
       <w:bCs/>
       <w:sz w:val="28"/>
       <w:szCs w:val="28"/>
     </w:rPr>
   </w:style>
-  <w:style w:type="character" w:default="1" w:styleId="11">
+  <w:style w:type="character" w:default="1" w:styleId="a0">
     <w:name w:val="Default Paragraph Font"/>
-    <w:qFormat/>
-    <w:uiPriority w:val="0"/>
-  </w:style>
-  <w:style w:type="table" w:default="1" w:styleId="9">
+    <w:uiPriority w:val="1"/>
+    <w:semiHidden/>
+    <w:unhideWhenUsed/>
+  </w:style>
+  <w:style w:type="table" w:default="1" w:styleId="a1">
     <w:name w:val="Normal Table"/>
+    <w:uiPriority w:val="99"/>
     <w:semiHidden/>
-    <w:qFormat/>
-    <w:uiPriority w:val="0"/>
+    <w:unhideWhenUsed/>
     <w:tblPr>
+      <w:tblInd w:w="0" w:type="dxa"/>
       <w:tblCellMar>
         <w:top w:w="0" w:type="dxa"/>
         <w:left w:w="108" w:type="dxa"/>
@@ -4572,12 +4732,17 @@
       </w:tblCellMar>
     </w:tblPr>
   </w:style>
-  <w:style w:type="paragraph" w:styleId="4">
+  <w:style w:type="numbering" w:default="1" w:styleId="a2">
+    <w:name w:val="No List"/>
+    <w:uiPriority w:val="99"/>
+    <w:semiHidden/>
+    <w:unhideWhenUsed/>
+  </w:style>
+  <w:style w:type="paragraph" w:styleId="a3">
     <w:name w:val="caption"/>
-    <w:basedOn w:val="1"/>
-    <w:next w:val="1"/>
-    <w:qFormat/>
-    <w:uiPriority w:val="0"/>
+    <w:basedOn w:val="a"/>
+    <w:next w:val="a"/>
+    <w:qFormat/>
     <w:pPr>
       <w:suppressLineNumbers/>
       <w:spacing w:before="120" w:after="120"/>
@@ -4589,26 +4754,24 @@
       <w:szCs w:val="24"/>
     </w:rPr>
   </w:style>
-  <w:style w:type="paragraph" w:styleId="5">
+  <w:style w:type="paragraph" w:styleId="a4">
     <w:name w:val="Body Text"/>
-    <w:basedOn w:val="1"/>
-    <w:qFormat/>
-    <w:uiPriority w:val="0"/>
+    <w:basedOn w:val="a"/>
+    <w:qFormat/>
     <w:pPr>
-      <w:spacing w:before="0" w:after="140" w:line="276" w:lineRule="auto"/>
+      <w:spacing w:after="140" w:line="276" w:lineRule="auto"/>
     </w:pPr>
   </w:style>
-  <w:style w:type="paragraph" w:styleId="6">
+  <w:style w:type="paragraph" w:styleId="a5">
     <w:name w:val="List"/>
-    <w:basedOn w:val="5"/>
-    <w:qFormat/>
-    <w:uiPriority w:val="0"/>
-  </w:style>
-  <w:style w:type="paragraph" w:styleId="7">
+    <w:basedOn w:val="a4"/>
+    <w:qFormat/>
+  </w:style>
+  <w:style w:type="paragraph" w:styleId="HTML">
     <w:name w:val="HTML Preformatted"/>
-    <w:basedOn w:val="1"/>
-    <w:qFormat/>
-    <w:uiPriority w:val="0"/>
+    <w:basedOn w:val="a"/>
+    <w:uiPriority w:val="99"/>
+    <w:qFormat/>
     <w:pPr>
       <w:widowControl/>
       <w:tabs>
@@ -4632,755 +4795,689 @@
       <w:jc w:val="left"/>
     </w:pPr>
     <w:rPr>
-      <w:rFonts w:ascii="宋体" w:hAnsi="宋体" w:eastAsia="宋体" w:cs="宋体"/>
+      <w:rFonts w:ascii="宋体" w:eastAsia="宋体" w:hAnsi="宋体" w:cs="宋体"/>
       <w:kern w:val="0"/>
       <w:sz w:val="24"/>
       <w:szCs w:val="24"/>
     </w:rPr>
   </w:style>
-  <w:style w:type="paragraph" w:styleId="8">
+  <w:style w:type="paragraph" w:styleId="a6">
     <w:name w:val="Normal (Web)"/>
-    <w:basedOn w:val="1"/>
-    <w:qFormat/>
-    <w:uiPriority w:val="0"/>
+    <w:basedOn w:val="a"/>
+    <w:qFormat/>
     <w:pPr>
       <w:widowControl/>
       <w:spacing w:before="280" w:after="280"/>
       <w:jc w:val="left"/>
     </w:pPr>
     <w:rPr>
-      <w:rFonts w:ascii="宋体" w:hAnsi="宋体" w:eastAsia="宋体" w:cs="宋体"/>
+      <w:rFonts w:ascii="宋体" w:eastAsia="宋体" w:hAnsi="宋体" w:cs="宋体"/>
       <w:kern w:val="0"/>
       <w:sz w:val="24"/>
       <w:szCs w:val="24"/>
     </w:rPr>
   </w:style>
-  <w:style w:type="table" w:styleId="10">
+  <w:style w:type="table" w:styleId="a7">
     <w:name w:val="Table Grid"/>
-    <w:basedOn w:val="9"/>
-    <w:uiPriority w:val="0"/>
+    <w:basedOn w:val="a1"/>
     <w:pPr>
       <w:widowControl w:val="0"/>
       <w:jc w:val="both"/>
     </w:pPr>
     <w:tblPr>
       <w:tblBorders>
-        <w:top w:val="single" w:color="auto" w:sz="4" w:space="0"/>
-        <w:left w:val="single" w:color="auto" w:sz="4" w:space="0"/>
-        <w:bottom w:val="single" w:color="auto" w:sz="4" w:space="0"/>
-        <w:right w:val="single" w:color="auto" w:sz="4" w:space="0"/>
-        <w:insideH w:val="single" w:color="auto" w:sz="4" w:space="0"/>
-        <w:insideV w:val="single" w:color="auto" w:sz="4" w:space="0"/>
+        <w:top w:val="single" w:sz="4" w:space="0" w:color="auto"/>
+        <w:left w:val="single" w:sz="4" w:space="0" w:color="auto"/>
+        <w:bottom w:val="single" w:sz="4" w:space="0" w:color="auto"/>
+        <w:right w:val="single" w:sz="4" w:space="0" w:color="auto"/>
+        <w:insideH w:val="single" w:sz="4" w:space="0" w:color="auto"/>
+        <w:insideV w:val="single" w:sz="4" w:space="0" w:color="auto"/>
       </w:tblBorders>
     </w:tblPr>
   </w:style>
-  <w:style w:type="character" w:styleId="12">
+  <w:style w:type="character" w:styleId="HTML0">
     <w:name w:val="HTML Code"/>
-    <w:basedOn w:val="11"/>
-    <w:qFormat/>
-    <w:uiPriority w:val="0"/>
-    <w:rPr>
-      <w:rFonts w:ascii="宋体" w:hAnsi="宋体" w:eastAsia="宋体" w:cs="宋体"/>
+    <w:basedOn w:val="a0"/>
+    <w:uiPriority w:val="99"/>
+    <w:qFormat/>
+    <w:rPr>
+      <w:rFonts w:ascii="宋体" w:eastAsia="宋体" w:hAnsi="宋体" w:cs="宋体"/>
       <w:sz w:val="24"/>
       <w:szCs w:val="24"/>
     </w:rPr>
   </w:style>
-  <w:style w:type="character" w:customStyle="1" w:styleId="13">
+  <w:style w:type="character" w:customStyle="1" w:styleId="20">
     <w:name w:val="标题 2 字符"/>
-    <w:basedOn w:val="11"/>
-    <w:qFormat/>
-    <w:uiPriority w:val="0"/>
-    <w:rPr>
-      <w:rFonts w:ascii="等线 Light" w:hAnsi="等线 Light" w:eastAsia="等线 Light" w:cs="Noto Sans CJK SC"/>
+    <w:basedOn w:val="a0"/>
+    <w:qFormat/>
+    <w:rPr>
+      <w:rFonts w:ascii="等线 Light" w:eastAsia="等线 Light" w:hAnsi="等线 Light" w:cs="Noto Sans CJK SC"/>
       <w:b/>
       <w:bCs/>
       <w:sz w:val="32"/>
       <w:szCs w:val="32"/>
     </w:rPr>
   </w:style>
-  <w:style w:type="character" w:customStyle="1" w:styleId="14">
+  <w:style w:type="character" w:customStyle="1" w:styleId="40">
     <w:name w:val="标题 4 字符"/>
-    <w:basedOn w:val="11"/>
-    <w:qFormat/>
-    <w:uiPriority w:val="0"/>
-    <w:rPr>
-      <w:rFonts w:ascii="等线 Light" w:hAnsi="等线 Light" w:eastAsia="等线 Light" w:cs="Noto Sans CJK SC"/>
+    <w:basedOn w:val="a0"/>
+    <w:qFormat/>
+    <w:rPr>
+      <w:rFonts w:ascii="等线 Light" w:eastAsia="等线 Light" w:hAnsi="等线 Light" w:cs="Noto Sans CJK SC"/>
       <w:b/>
       <w:bCs/>
       <w:sz w:val="28"/>
       <w:szCs w:val="28"/>
     </w:rPr>
   </w:style>
-  <w:style w:type="character" w:customStyle="1" w:styleId="15">
+  <w:style w:type="character" w:customStyle="1" w:styleId="HTML1">
     <w:name w:val="HTML 预设格式 字符"/>
-    <w:basedOn w:val="11"/>
-    <w:qFormat/>
-    <w:uiPriority w:val="0"/>
-    <w:rPr>
-      <w:rFonts w:ascii="宋体" w:hAnsi="宋体" w:eastAsia="宋体" w:cs="宋体"/>
+    <w:basedOn w:val="a0"/>
+    <w:uiPriority w:val="99"/>
+    <w:qFormat/>
+    <w:rPr>
+      <w:rFonts w:ascii="宋体" w:eastAsia="宋体" w:hAnsi="宋体" w:cs="宋体"/>
       <w:kern w:val="0"/>
       <w:sz w:val="24"/>
       <w:szCs w:val="24"/>
     </w:rPr>
   </w:style>
-  <w:style w:type="character" w:customStyle="1" w:styleId="16">
+  <w:style w:type="character" w:customStyle="1" w:styleId="hljs-function">
     <w:name w:val="hljs-function"/>
-    <w:basedOn w:val="11"/>
-    <w:qFormat/>
-    <w:uiPriority w:val="0"/>
-  </w:style>
-  <w:style w:type="character" w:customStyle="1" w:styleId="17">
+    <w:basedOn w:val="a0"/>
+    <w:qFormat/>
+  </w:style>
+  <w:style w:type="character" w:customStyle="1" w:styleId="hljs-keyword">
     <w:name w:val="hljs-keyword"/>
-    <w:basedOn w:val="11"/>
-    <w:qFormat/>
-    <w:uiPriority w:val="0"/>
-  </w:style>
-  <w:style w:type="character" w:customStyle="1" w:styleId="18">
+    <w:basedOn w:val="a0"/>
+    <w:qFormat/>
+  </w:style>
+  <w:style w:type="character" w:customStyle="1" w:styleId="hljs-title">
     <w:name w:val="hljs-title"/>
-    <w:basedOn w:val="11"/>
-    <w:qFormat/>
-    <w:uiPriority w:val="0"/>
-  </w:style>
-  <w:style w:type="character" w:customStyle="1" w:styleId="19">
+    <w:basedOn w:val="a0"/>
+    <w:qFormat/>
+  </w:style>
+  <w:style w:type="character" w:customStyle="1" w:styleId="hljs-params">
     <w:name w:val="hljs-params"/>
-    <w:basedOn w:val="11"/>
-    <w:qFormat/>
-    <w:uiPriority w:val="0"/>
-  </w:style>
-  <w:style w:type="character" w:customStyle="1" w:styleId="20">
+    <w:basedOn w:val="a0"/>
+    <w:qFormat/>
+  </w:style>
+  <w:style w:type="character" w:customStyle="1" w:styleId="hljs-builtin">
     <w:name w:val="hljs-built_in"/>
-    <w:basedOn w:val="11"/>
-    <w:qFormat/>
-    <w:uiPriority w:val="0"/>
-  </w:style>
-  <w:style w:type="character" w:customStyle="1" w:styleId="21">
+    <w:basedOn w:val="a0"/>
+    <w:qFormat/>
+  </w:style>
+  <w:style w:type="character" w:customStyle="1" w:styleId="hljs-number">
     <w:name w:val="hljs-number"/>
-    <w:basedOn w:val="11"/>
-    <w:qFormat/>
-    <w:uiPriority w:val="0"/>
-  </w:style>
-  <w:style w:type="character" w:customStyle="1" w:styleId="22">
+    <w:basedOn w:val="a0"/>
+    <w:qFormat/>
+  </w:style>
+  <w:style w:type="character" w:customStyle="1" w:styleId="ListLabel1">
     <w:name w:val="ListLabel 1"/>
     <w:qFormat/>
-    <w:uiPriority w:val="0"/>
     <w:rPr>
       <w:rFonts w:cs="Wingdings"/>
     </w:rPr>
   </w:style>
-  <w:style w:type="character" w:customStyle="1" w:styleId="23">
+  <w:style w:type="character" w:customStyle="1" w:styleId="ListLabel2">
     <w:name w:val="ListLabel 2"/>
     <w:qFormat/>
-    <w:uiPriority w:val="0"/>
     <w:rPr>
       <w:rFonts w:cs="Wingdings"/>
     </w:rPr>
   </w:style>
-  <w:style w:type="character" w:customStyle="1" w:styleId="24">
+  <w:style w:type="character" w:customStyle="1" w:styleId="ListLabel3">
     <w:name w:val="ListLabel 3"/>
     <w:qFormat/>
-    <w:uiPriority w:val="0"/>
     <w:rPr>
       <w:rFonts w:cs="Wingdings"/>
     </w:rPr>
   </w:style>
-  <w:style w:type="character" w:customStyle="1" w:styleId="25">
+  <w:style w:type="character" w:customStyle="1" w:styleId="ListLabel4">
     <w:name w:val="ListLabel 4"/>
     <w:qFormat/>
-    <w:uiPriority w:val="0"/>
     <w:rPr>
       <w:rFonts w:cs="Wingdings"/>
     </w:rPr>
   </w:style>
-  <w:style w:type="character" w:customStyle="1" w:styleId="26">
+  <w:style w:type="character" w:customStyle="1" w:styleId="ListLabel5">
     <w:name w:val="ListLabel 5"/>
     <w:qFormat/>
-    <w:uiPriority w:val="0"/>
     <w:rPr>
       <w:rFonts w:cs="Wingdings"/>
     </w:rPr>
   </w:style>
-  <w:style w:type="character" w:customStyle="1" w:styleId="27">
+  <w:style w:type="character" w:customStyle="1" w:styleId="ListLabel6">
     <w:name w:val="ListLabel 6"/>
     <w:qFormat/>
-    <w:uiPriority w:val="0"/>
     <w:rPr>
       <w:rFonts w:cs="Wingdings"/>
     </w:rPr>
   </w:style>
-  <w:style w:type="character" w:customStyle="1" w:styleId="28">
+  <w:style w:type="character" w:customStyle="1" w:styleId="ListLabel7">
     <w:name w:val="ListLabel 7"/>
     <w:qFormat/>
-    <w:uiPriority w:val="0"/>
     <w:rPr>
       <w:rFonts w:cs="Wingdings"/>
     </w:rPr>
   </w:style>
-  <w:style w:type="character" w:customStyle="1" w:styleId="29">
+  <w:style w:type="character" w:customStyle="1" w:styleId="ListLabel8">
     <w:name w:val="ListLabel 8"/>
     <w:qFormat/>
-    <w:uiPriority w:val="0"/>
     <w:rPr>
       <w:rFonts w:cs="Wingdings"/>
     </w:rPr>
   </w:style>
-  <w:style w:type="character" w:customStyle="1" w:styleId="30">
+  <w:style w:type="character" w:customStyle="1" w:styleId="ListLabel9">
     <w:name w:val="ListLabel 9"/>
     <w:qFormat/>
-    <w:uiPriority w:val="0"/>
     <w:rPr>
       <w:rFonts w:cs="Wingdings"/>
     </w:rPr>
   </w:style>
-  <w:style w:type="character" w:customStyle="1" w:styleId="31">
+  <w:style w:type="character" w:customStyle="1" w:styleId="ListLabel10">
     <w:name w:val="ListLabel 10"/>
     <w:qFormat/>
-    <w:uiPriority w:val="0"/>
-    <w:rPr>
-      <w:sz w:val="20"/>
-    </w:rPr>
-  </w:style>
-  <w:style w:type="character" w:customStyle="1" w:styleId="32">
+    <w:rPr>
+      <w:sz w:val="20"/>
+    </w:rPr>
+  </w:style>
+  <w:style w:type="character" w:customStyle="1" w:styleId="ListLabel11">
     <w:name w:val="ListLabel 11"/>
     <w:qFormat/>
-    <w:uiPriority w:val="0"/>
-    <w:rPr>
-      <w:sz w:val="20"/>
-    </w:rPr>
-  </w:style>
-  <w:style w:type="character" w:customStyle="1" w:styleId="33">
+    <w:rPr>
+      <w:sz w:val="20"/>
+    </w:rPr>
+  </w:style>
+  <w:style w:type="character" w:customStyle="1" w:styleId="ListLabel12">
     <w:name w:val="ListLabel 12"/>
     <w:qFormat/>
-    <w:uiPriority w:val="0"/>
-    <w:rPr>
-      <w:sz w:val="20"/>
-    </w:rPr>
-  </w:style>
-  <w:style w:type="character" w:customStyle="1" w:styleId="34">
+    <w:rPr>
+      <w:sz w:val="20"/>
+    </w:rPr>
+  </w:style>
+  <w:style w:type="character" w:customStyle="1" w:styleId="ListLabel13">
     <w:name w:val="ListLabel 13"/>
     <w:qFormat/>
-    <w:uiPriority w:val="0"/>
-    <w:rPr>
-      <w:sz w:val="20"/>
-    </w:rPr>
-  </w:style>
-  <w:style w:type="character" w:customStyle="1" w:styleId="35">
+    <w:rPr>
+      <w:sz w:val="20"/>
+    </w:rPr>
+  </w:style>
+  <w:style w:type="character" w:customStyle="1" w:styleId="ListLabel14">
     <w:name w:val="ListLabel 14"/>
     <w:qFormat/>
-    <w:uiPriority w:val="0"/>
-    <w:rPr>
-      <w:sz w:val="20"/>
-    </w:rPr>
-  </w:style>
-  <w:style w:type="character" w:customStyle="1" w:styleId="36">
+    <w:rPr>
+      <w:sz w:val="20"/>
+    </w:rPr>
+  </w:style>
+  <w:style w:type="character" w:customStyle="1" w:styleId="ListLabel15">
     <w:name w:val="ListLabel 15"/>
     <w:qFormat/>
-    <w:uiPriority w:val="0"/>
-    <w:rPr>
-      <w:sz w:val="20"/>
-    </w:rPr>
-  </w:style>
-  <w:style w:type="character" w:customStyle="1" w:styleId="37">
+    <w:rPr>
+      <w:sz w:val="20"/>
+    </w:rPr>
+  </w:style>
+  <w:style w:type="character" w:customStyle="1" w:styleId="ListLabel16">
     <w:name w:val="ListLabel 16"/>
     <w:qFormat/>
-    <w:uiPriority w:val="0"/>
-    <w:rPr>
-      <w:sz w:val="20"/>
-    </w:rPr>
-  </w:style>
-  <w:style w:type="character" w:customStyle="1" w:styleId="38">
+    <w:rPr>
+      <w:sz w:val="20"/>
+    </w:rPr>
+  </w:style>
+  <w:style w:type="character" w:customStyle="1" w:styleId="ListLabel17">
     <w:name w:val="ListLabel 17"/>
     <w:qFormat/>
-    <w:uiPriority w:val="0"/>
-    <w:rPr>
-      <w:sz w:val="20"/>
-    </w:rPr>
-  </w:style>
-  <w:style w:type="character" w:customStyle="1" w:styleId="39">
+    <w:rPr>
+      <w:sz w:val="20"/>
+    </w:rPr>
+  </w:style>
+  <w:style w:type="character" w:customStyle="1" w:styleId="ListLabel18">
     <w:name w:val="ListLabel 18"/>
     <w:qFormat/>
-    <w:uiPriority w:val="0"/>
-    <w:rPr>
-      <w:sz w:val="20"/>
-    </w:rPr>
-  </w:style>
-  <w:style w:type="character" w:customStyle="1" w:styleId="40">
+    <w:rPr>
+      <w:sz w:val="20"/>
+    </w:rPr>
+  </w:style>
+  <w:style w:type="character" w:customStyle="1" w:styleId="ListLabel19">
     <w:name w:val="ListLabel 19"/>
     <w:qFormat/>
-    <w:uiPriority w:val="0"/>
-    <w:rPr>
-      <w:sz w:val="20"/>
-    </w:rPr>
-  </w:style>
-  <w:style w:type="character" w:customStyle="1" w:styleId="41">
+    <w:rPr>
+      <w:sz w:val="20"/>
+    </w:rPr>
+  </w:style>
+  <w:style w:type="character" w:customStyle="1" w:styleId="ListLabel20">
     <w:name w:val="ListLabel 20"/>
     <w:qFormat/>
-    <w:uiPriority w:val="0"/>
-    <w:rPr>
-      <w:sz w:val="20"/>
-    </w:rPr>
-  </w:style>
-  <w:style w:type="character" w:customStyle="1" w:styleId="42">
+    <w:rPr>
+      <w:sz w:val="20"/>
+    </w:rPr>
+  </w:style>
+  <w:style w:type="character" w:customStyle="1" w:styleId="ListLabel21">
     <w:name w:val="ListLabel 21"/>
     <w:qFormat/>
-    <w:uiPriority w:val="0"/>
-    <w:rPr>
-      <w:sz w:val="20"/>
-    </w:rPr>
-  </w:style>
-  <w:style w:type="character" w:customStyle="1" w:styleId="43">
+    <w:rPr>
+      <w:sz w:val="20"/>
+    </w:rPr>
+  </w:style>
+  <w:style w:type="character" w:customStyle="1" w:styleId="ListLabel22">
     <w:name w:val="ListLabel 22"/>
     <w:qFormat/>
-    <w:uiPriority w:val="0"/>
-    <w:rPr>
-      <w:sz w:val="20"/>
-    </w:rPr>
-  </w:style>
-  <w:style w:type="character" w:customStyle="1" w:styleId="44">
+    <w:rPr>
+      <w:sz w:val="20"/>
+    </w:rPr>
+  </w:style>
+  <w:style w:type="character" w:customStyle="1" w:styleId="ListLabel23">
     <w:name w:val="ListLabel 23"/>
     <w:qFormat/>
-    <w:uiPriority w:val="0"/>
-    <w:rPr>
-      <w:sz w:val="20"/>
-    </w:rPr>
-  </w:style>
-  <w:style w:type="character" w:customStyle="1" w:styleId="45">
+    <w:rPr>
+      <w:sz w:val="20"/>
+    </w:rPr>
+  </w:style>
+  <w:style w:type="character" w:customStyle="1" w:styleId="ListLabel24">
     <w:name w:val="ListLabel 24"/>
     <w:qFormat/>
-    <w:uiPriority w:val="0"/>
-    <w:rPr>
-      <w:sz w:val="20"/>
-    </w:rPr>
-  </w:style>
-  <w:style w:type="character" w:customStyle="1" w:styleId="46">
+    <w:rPr>
+      <w:sz w:val="20"/>
+    </w:rPr>
+  </w:style>
+  <w:style w:type="character" w:customStyle="1" w:styleId="ListLabel25">
     <w:name w:val="ListLabel 25"/>
     <w:qFormat/>
-    <w:uiPriority w:val="0"/>
-    <w:rPr>
-      <w:sz w:val="20"/>
-    </w:rPr>
-  </w:style>
-  <w:style w:type="character" w:customStyle="1" w:styleId="47">
+    <w:rPr>
+      <w:sz w:val="20"/>
+    </w:rPr>
+  </w:style>
+  <w:style w:type="character" w:customStyle="1" w:styleId="ListLabel26">
     <w:name w:val="ListLabel 26"/>
     <w:qFormat/>
-    <w:uiPriority w:val="0"/>
-    <w:rPr>
-      <w:sz w:val="20"/>
-    </w:rPr>
-  </w:style>
-  <w:style w:type="character" w:customStyle="1" w:styleId="48">
+    <w:rPr>
+      <w:sz w:val="20"/>
+    </w:rPr>
+  </w:style>
+  <w:style w:type="character" w:customStyle="1" w:styleId="ListLabel27">
     <w:name w:val="ListLabel 27"/>
     <w:qFormat/>
-    <w:uiPriority w:val="0"/>
-    <w:rPr>
-      <w:sz w:val="20"/>
-    </w:rPr>
-  </w:style>
-  <w:style w:type="character" w:customStyle="1" w:styleId="49">
+    <w:rPr>
+      <w:sz w:val="20"/>
+    </w:rPr>
+  </w:style>
+  <w:style w:type="character" w:customStyle="1" w:styleId="ListLabel28">
     <w:name w:val="ListLabel 28"/>
     <w:qFormat/>
-    <w:uiPriority w:val="0"/>
-    <w:rPr>
-      <w:sz w:val="20"/>
-    </w:rPr>
-  </w:style>
-  <w:style w:type="character" w:customStyle="1" w:styleId="50">
+    <w:rPr>
+      <w:sz w:val="20"/>
+    </w:rPr>
+  </w:style>
+  <w:style w:type="character" w:customStyle="1" w:styleId="ListLabel29">
     <w:name w:val="ListLabel 29"/>
     <w:qFormat/>
-    <w:uiPriority w:val="0"/>
-    <w:rPr>
-      <w:sz w:val="20"/>
-    </w:rPr>
-  </w:style>
-  <w:style w:type="character" w:customStyle="1" w:styleId="51">
+    <w:rPr>
+      <w:sz w:val="20"/>
+    </w:rPr>
+  </w:style>
+  <w:style w:type="character" w:customStyle="1" w:styleId="ListLabel30">
     <w:name w:val="ListLabel 30"/>
     <w:qFormat/>
-    <w:uiPriority w:val="0"/>
-    <w:rPr>
-      <w:sz w:val="20"/>
-    </w:rPr>
-  </w:style>
-  <w:style w:type="character" w:customStyle="1" w:styleId="52">
+    <w:rPr>
+      <w:sz w:val="20"/>
+    </w:rPr>
+  </w:style>
+  <w:style w:type="character" w:customStyle="1" w:styleId="ListLabel31">
     <w:name w:val="ListLabel 31"/>
     <w:qFormat/>
-    <w:uiPriority w:val="0"/>
-    <w:rPr>
-      <w:sz w:val="20"/>
-    </w:rPr>
-  </w:style>
-  <w:style w:type="character" w:customStyle="1" w:styleId="53">
+    <w:rPr>
+      <w:sz w:val="20"/>
+    </w:rPr>
+  </w:style>
+  <w:style w:type="character" w:customStyle="1" w:styleId="ListLabel32">
     <w:name w:val="ListLabel 32"/>
     <w:qFormat/>
-    <w:uiPriority w:val="0"/>
-    <w:rPr>
-      <w:sz w:val="20"/>
-    </w:rPr>
-  </w:style>
-  <w:style w:type="character" w:customStyle="1" w:styleId="54">
+    <w:rPr>
+      <w:sz w:val="20"/>
+    </w:rPr>
+  </w:style>
+  <w:style w:type="character" w:customStyle="1" w:styleId="ListLabel33">
     <w:name w:val="ListLabel 33"/>
     <w:qFormat/>
-    <w:uiPriority w:val="0"/>
-    <w:rPr>
-      <w:sz w:val="20"/>
-    </w:rPr>
-  </w:style>
-  <w:style w:type="character" w:customStyle="1" w:styleId="55">
+    <w:rPr>
+      <w:sz w:val="20"/>
+    </w:rPr>
+  </w:style>
+  <w:style w:type="character" w:customStyle="1" w:styleId="ListLabel34">
     <w:name w:val="ListLabel 34"/>
     <w:qFormat/>
-    <w:uiPriority w:val="0"/>
-    <w:rPr>
-      <w:sz w:val="20"/>
-    </w:rPr>
-  </w:style>
-  <w:style w:type="character" w:customStyle="1" w:styleId="56">
+    <w:rPr>
+      <w:sz w:val="20"/>
+    </w:rPr>
+  </w:style>
+  <w:style w:type="character" w:customStyle="1" w:styleId="ListLabel35">
     <w:name w:val="ListLabel 35"/>
     <w:qFormat/>
-    <w:uiPriority w:val="0"/>
-    <w:rPr>
-      <w:sz w:val="20"/>
-    </w:rPr>
-  </w:style>
-  <w:style w:type="character" w:customStyle="1" w:styleId="57">
+    <w:rPr>
+      <w:sz w:val="20"/>
+    </w:rPr>
+  </w:style>
+  <w:style w:type="character" w:customStyle="1" w:styleId="ListLabel36">
     <w:name w:val="ListLabel 36"/>
     <w:qFormat/>
-    <w:uiPriority w:val="0"/>
-    <w:rPr>
-      <w:sz w:val="20"/>
-    </w:rPr>
-  </w:style>
-  <w:style w:type="character" w:customStyle="1" w:styleId="58">
+    <w:rPr>
+      <w:sz w:val="20"/>
+    </w:rPr>
+  </w:style>
+  <w:style w:type="character" w:customStyle="1" w:styleId="ListLabel37">
     <w:name w:val="ListLabel 37"/>
     <w:qFormat/>
-    <w:uiPriority w:val="0"/>
     <w:rPr>
       <w:rFonts w:ascii="宋体" w:hAnsi="宋体"/>
       <w:sz w:val="24"/>
     </w:rPr>
   </w:style>
-  <w:style w:type="character" w:customStyle="1" w:styleId="59">
+  <w:style w:type="character" w:customStyle="1" w:styleId="ListLabel38">
     <w:name w:val="ListLabel 38"/>
     <w:qFormat/>
-    <w:uiPriority w:val="0"/>
-    <w:rPr>
-      <w:sz w:val="20"/>
-    </w:rPr>
-  </w:style>
-  <w:style w:type="character" w:customStyle="1" w:styleId="60">
+    <w:rPr>
+      <w:sz w:val="20"/>
+    </w:rPr>
+  </w:style>
+  <w:style w:type="character" w:customStyle="1" w:styleId="ListLabel39">
     <w:name w:val="ListLabel 39"/>
     <w:qFormat/>
-    <w:uiPriority w:val="0"/>
-    <w:rPr>
-      <w:sz w:val="20"/>
-    </w:rPr>
-  </w:style>
-  <w:style w:type="character" w:customStyle="1" w:styleId="61">
+    <w:rPr>
+      <w:sz w:val="20"/>
+    </w:rPr>
+  </w:style>
+  <w:style w:type="character" w:customStyle="1" w:styleId="ListLabel40">
     <w:name w:val="ListLabel 40"/>
     <w:qFormat/>
-    <w:uiPriority w:val="0"/>
-    <w:rPr>
-      <w:sz w:val="20"/>
-    </w:rPr>
-  </w:style>
-  <w:style w:type="character" w:customStyle="1" w:styleId="62">
+    <w:rPr>
+      <w:sz w:val="20"/>
+    </w:rPr>
+  </w:style>
+  <w:style w:type="character" w:customStyle="1" w:styleId="ListLabel41">
     <w:name w:val="ListLabel 41"/>
     <w:qFormat/>
-    <w:uiPriority w:val="0"/>
-    <w:rPr>
-      <w:sz w:val="20"/>
-    </w:rPr>
-  </w:style>
-  <w:style w:type="character" w:customStyle="1" w:styleId="63">
+    <w:rPr>
+      <w:sz w:val="20"/>
+    </w:rPr>
+  </w:style>
+  <w:style w:type="character" w:customStyle="1" w:styleId="ListLabel42">
     <w:name w:val="ListLabel 42"/>
     <w:qFormat/>
-    <w:uiPriority w:val="0"/>
-    <w:rPr>
-      <w:sz w:val="20"/>
-    </w:rPr>
-  </w:style>
-  <w:style w:type="character" w:customStyle="1" w:styleId="64">
+    <w:rPr>
+      <w:sz w:val="20"/>
+    </w:rPr>
+  </w:style>
+  <w:style w:type="character" w:customStyle="1" w:styleId="ListLabel43">
     <w:name w:val="ListLabel 43"/>
     <w:qFormat/>
-    <w:uiPriority w:val="0"/>
-    <w:rPr>
-      <w:sz w:val="20"/>
-    </w:rPr>
-  </w:style>
-  <w:style w:type="character" w:customStyle="1" w:styleId="65">
+    <w:rPr>
+      <w:sz w:val="20"/>
+    </w:rPr>
+  </w:style>
+  <w:style w:type="character" w:customStyle="1" w:styleId="ListLabel44">
     <w:name w:val="ListLabel 44"/>
     <w:qFormat/>
-    <w:uiPriority w:val="0"/>
-    <w:rPr>
-      <w:sz w:val="20"/>
-    </w:rPr>
-  </w:style>
-  <w:style w:type="character" w:customStyle="1" w:styleId="66">
+    <w:rPr>
+      <w:sz w:val="20"/>
+    </w:rPr>
+  </w:style>
+  <w:style w:type="character" w:customStyle="1" w:styleId="ListLabel45">
     <w:name w:val="ListLabel 45"/>
     <w:qFormat/>
-    <w:uiPriority w:val="0"/>
-    <w:rPr>
-      <w:sz w:val="20"/>
-    </w:rPr>
-  </w:style>
-  <w:style w:type="character" w:customStyle="1" w:styleId="67">
+    <w:rPr>
+      <w:sz w:val="20"/>
+    </w:rPr>
+  </w:style>
+  <w:style w:type="character" w:customStyle="1" w:styleId="ListLabel46">
     <w:name w:val="ListLabel 46"/>
     <w:qFormat/>
-    <w:uiPriority w:val="0"/>
     <w:rPr>
       <w:rFonts w:ascii="宋体" w:hAnsi="宋体"/>
       <w:sz w:val="24"/>
     </w:rPr>
   </w:style>
-  <w:style w:type="character" w:customStyle="1" w:styleId="68">
+  <w:style w:type="character" w:customStyle="1" w:styleId="ListLabel47">
     <w:name w:val="ListLabel 47"/>
     <w:qFormat/>
-    <w:uiPriority w:val="0"/>
-    <w:rPr>
-      <w:sz w:val="20"/>
-    </w:rPr>
-  </w:style>
-  <w:style w:type="character" w:customStyle="1" w:styleId="69">
+    <w:rPr>
+      <w:sz w:val="20"/>
+    </w:rPr>
+  </w:style>
+  <w:style w:type="character" w:customStyle="1" w:styleId="ListLabel48">
     <w:name w:val="ListLabel 48"/>
     <w:qFormat/>
-    <w:uiPriority w:val="0"/>
-    <w:rPr>
-      <w:sz w:val="20"/>
-    </w:rPr>
-  </w:style>
-  <w:style w:type="character" w:customStyle="1" w:styleId="70">
+    <w:rPr>
+      <w:sz w:val="20"/>
+    </w:rPr>
+  </w:style>
+  <w:style w:type="character" w:customStyle="1" w:styleId="ListLabel49">
     <w:name w:val="ListLabel 49"/>
     <w:qFormat/>
-    <w:uiPriority w:val="0"/>
-    <w:rPr>
-      <w:sz w:val="20"/>
-    </w:rPr>
-  </w:style>
-  <w:style w:type="character" w:customStyle="1" w:styleId="71">
+    <w:rPr>
+      <w:sz w:val="20"/>
+    </w:rPr>
+  </w:style>
+  <w:style w:type="character" w:customStyle="1" w:styleId="ListLabel50">
     <w:name w:val="ListLabel 50"/>
     <w:qFormat/>
-    <w:uiPriority w:val="0"/>
-    <w:rPr>
-      <w:sz w:val="20"/>
-    </w:rPr>
-  </w:style>
-  <w:style w:type="character" w:customStyle="1" w:styleId="72">
+    <w:rPr>
+      <w:sz w:val="20"/>
+    </w:rPr>
+  </w:style>
+  <w:style w:type="character" w:customStyle="1" w:styleId="ListLabel51">
     <w:name w:val="ListLabel 51"/>
     <w:qFormat/>
-    <w:uiPriority w:val="0"/>
-    <w:rPr>
-      <w:sz w:val="20"/>
-    </w:rPr>
-  </w:style>
-  <w:style w:type="character" w:customStyle="1" w:styleId="73">
+    <w:rPr>
+      <w:sz w:val="20"/>
+    </w:rPr>
+  </w:style>
+  <w:style w:type="character" w:customStyle="1" w:styleId="ListLabel52">
     <w:name w:val="ListLabel 52"/>
     <w:qFormat/>
-    <w:uiPriority w:val="0"/>
-    <w:rPr>
-      <w:sz w:val="20"/>
-    </w:rPr>
-  </w:style>
-  <w:style w:type="character" w:customStyle="1" w:styleId="74">
+    <w:rPr>
+      <w:sz w:val="20"/>
+    </w:rPr>
+  </w:style>
+  <w:style w:type="character" w:customStyle="1" w:styleId="ListLabel53">
     <w:name w:val="ListLabel 53"/>
     <w:qFormat/>
-    <w:uiPriority w:val="0"/>
-    <w:rPr>
-      <w:sz w:val="20"/>
-    </w:rPr>
-  </w:style>
-  <w:style w:type="character" w:customStyle="1" w:styleId="75">
+    <w:rPr>
+      <w:sz w:val="20"/>
+    </w:rPr>
+  </w:style>
+  <w:style w:type="character" w:customStyle="1" w:styleId="ListLabel54">
     <w:name w:val="ListLabel 54"/>
     <w:qFormat/>
-    <w:uiPriority w:val="0"/>
-    <w:rPr>
-      <w:sz w:val="20"/>
-    </w:rPr>
-  </w:style>
-  <w:style w:type="character" w:customStyle="1" w:styleId="76">
+    <w:rPr>
+      <w:sz w:val="20"/>
+    </w:rPr>
+  </w:style>
+  <w:style w:type="character" w:customStyle="1" w:styleId="ListLabel55">
     <w:name w:val="ListLabel 55"/>
     <w:qFormat/>
-    <w:uiPriority w:val="0"/>
     <w:rPr>
       <w:rFonts w:ascii="宋体" w:hAnsi="宋体"/>
       <w:sz w:val="24"/>
     </w:rPr>
   </w:style>
-  <w:style w:type="character" w:customStyle="1" w:styleId="77">
+  <w:style w:type="character" w:customStyle="1" w:styleId="ListLabel56">
     <w:name w:val="ListLabel 56"/>
     <w:qFormat/>
-    <w:uiPriority w:val="0"/>
-    <w:rPr>
-      <w:sz w:val="20"/>
-    </w:rPr>
-  </w:style>
-  <w:style w:type="character" w:customStyle="1" w:styleId="78">
+    <w:rPr>
+      <w:sz w:val="20"/>
+    </w:rPr>
+  </w:style>
+  <w:style w:type="character" w:customStyle="1" w:styleId="ListLabel57">
     <w:name w:val="ListLabel 57"/>
     <w:qFormat/>
-    <w:uiPriority w:val="0"/>
-    <w:rPr>
-      <w:sz w:val="20"/>
-    </w:rPr>
-  </w:style>
-  <w:style w:type="character" w:customStyle="1" w:styleId="79">
+    <w:rPr>
+      <w:sz w:val="20"/>
+    </w:rPr>
+  </w:style>
+  <w:style w:type="character" w:customStyle="1" w:styleId="ListLabel58">
     <w:name w:val="ListLabel 58"/>
     <w:qFormat/>
-    <w:uiPriority w:val="0"/>
-    <w:rPr>
-      <w:sz w:val="20"/>
-    </w:rPr>
-  </w:style>
-  <w:style w:type="character" w:customStyle="1" w:styleId="80">
+    <w:rPr>
+      <w:sz w:val="20"/>
+    </w:rPr>
+  </w:style>
+  <w:style w:type="character" w:customStyle="1" w:styleId="ListLabel59">
     <w:name w:val="ListLabel 59"/>
     <w:qFormat/>
-    <w:uiPriority w:val="0"/>
-    <w:rPr>
-      <w:sz w:val="20"/>
-    </w:rPr>
-  </w:style>
-  <w:style w:type="character" w:customStyle="1" w:styleId="81">
+    <w:rPr>
+      <w:sz w:val="20"/>
+    </w:rPr>
+  </w:style>
+  <w:style w:type="character" w:customStyle="1" w:styleId="ListLabel60">
     <w:name w:val="ListLabel 60"/>
     <w:qFormat/>
-    <w:uiPriority w:val="0"/>
-    <w:rPr>
-      <w:sz w:val="20"/>
-    </w:rPr>
-  </w:style>
-  <w:style w:type="character" w:customStyle="1" w:styleId="82">
+    <w:rPr>
+      <w:sz w:val="20"/>
+    </w:rPr>
+  </w:style>
+  <w:style w:type="character" w:customStyle="1" w:styleId="ListLabel61">
     <w:name w:val="ListLabel 61"/>
     <w:qFormat/>
-    <w:uiPriority w:val="0"/>
-    <w:rPr>
-      <w:sz w:val="20"/>
-    </w:rPr>
-  </w:style>
-  <w:style w:type="character" w:customStyle="1" w:styleId="83">
+    <w:rPr>
+      <w:sz w:val="20"/>
+    </w:rPr>
+  </w:style>
+  <w:style w:type="character" w:customStyle="1" w:styleId="ListLabel62">
     <w:name w:val="ListLabel 62"/>
     <w:qFormat/>
-    <w:uiPriority w:val="0"/>
-    <w:rPr>
-      <w:sz w:val="20"/>
-    </w:rPr>
-  </w:style>
-  <w:style w:type="character" w:customStyle="1" w:styleId="84">
+    <w:rPr>
+      <w:sz w:val="20"/>
+    </w:rPr>
+  </w:style>
+  <w:style w:type="character" w:customStyle="1" w:styleId="ListLabel63">
     <w:name w:val="ListLabel 63"/>
     <w:qFormat/>
-    <w:uiPriority w:val="0"/>
-    <w:rPr>
-      <w:sz w:val="20"/>
-    </w:rPr>
-  </w:style>
-  <w:style w:type="character" w:customStyle="1" w:styleId="85">
+    <w:rPr>
+      <w:sz w:val="20"/>
+    </w:rPr>
+  </w:style>
+  <w:style w:type="character" w:customStyle="1" w:styleId="ListLabel64">
     <w:name w:val="ListLabel 64"/>
     <w:qFormat/>
-    <w:uiPriority w:val="0"/>
     <w:rPr>
       <w:rFonts w:ascii="宋体" w:hAnsi="宋体"/>
       <w:sz w:val="24"/>
     </w:rPr>
   </w:style>
-  <w:style w:type="character" w:customStyle="1" w:styleId="86">
+  <w:style w:type="character" w:customStyle="1" w:styleId="ListLabel65">
     <w:name w:val="ListLabel 65"/>
     <w:qFormat/>
-    <w:uiPriority w:val="0"/>
-    <w:rPr>
-      <w:sz w:val="20"/>
-    </w:rPr>
-  </w:style>
-  <w:style w:type="character" w:customStyle="1" w:styleId="87">
+    <w:rPr>
+      <w:sz w:val="20"/>
+    </w:rPr>
+  </w:style>
+  <w:style w:type="character" w:customStyle="1" w:styleId="ListLabel66">
     <w:name w:val="ListLabel 66"/>
     <w:qFormat/>
-    <w:uiPriority w:val="0"/>
-    <w:rPr>
-      <w:sz w:val="20"/>
-    </w:rPr>
-  </w:style>
-  <w:style w:type="character" w:customStyle="1" w:styleId="88">
+    <w:rPr>
+      <w:sz w:val="20"/>
+    </w:rPr>
+  </w:style>
+  <w:style w:type="character" w:customStyle="1" w:styleId="ListLabel67">
     <w:name w:val="ListLabel 67"/>
     <w:qFormat/>
-    <w:uiPriority w:val="0"/>
-    <w:rPr>
-      <w:sz w:val="20"/>
-    </w:rPr>
-  </w:style>
-  <w:style w:type="character" w:customStyle="1" w:styleId="89">
+    <w:rPr>
+      <w:sz w:val="20"/>
+    </w:rPr>
+  </w:style>
+  <w:style w:type="character" w:customStyle="1" w:styleId="ListLabel68">
     <w:name w:val="ListLabel 68"/>
     <w:qFormat/>
-    <w:uiPriority w:val="0"/>
-    <w:rPr>
-      <w:sz w:val="20"/>
-    </w:rPr>
-  </w:style>
-  <w:style w:type="character" w:customStyle="1" w:styleId="90">
+    <w:rPr>
+      <w:sz w:val="20"/>
+    </w:rPr>
+  </w:style>
+  <w:style w:type="character" w:customStyle="1" w:styleId="ListLabel69">
     <w:name w:val="ListLabel 69"/>
     <w:qFormat/>
-    <w:uiPriority w:val="0"/>
-    <w:rPr>
-      <w:sz w:val="20"/>
-    </w:rPr>
-  </w:style>
-  <w:style w:type="character" w:customStyle="1" w:styleId="91">
+    <w:rPr>
+      <w:sz w:val="20"/>
+    </w:rPr>
+  </w:style>
+  <w:style w:type="character" w:customStyle="1" w:styleId="ListLabel70">
     <w:name w:val="ListLabel 70"/>
     <w:qFormat/>
-    <w:uiPriority w:val="0"/>
-    <w:rPr>
-      <w:sz w:val="20"/>
-    </w:rPr>
-  </w:style>
-  <w:style w:type="character" w:customStyle="1" w:styleId="92">
+    <w:rPr>
+      <w:sz w:val="20"/>
+    </w:rPr>
+  </w:style>
+  <w:style w:type="character" w:customStyle="1" w:styleId="ListLabel71">
     <w:name w:val="ListLabel 71"/>
     <w:qFormat/>
-    <w:uiPriority w:val="0"/>
-    <w:rPr>
-      <w:sz w:val="20"/>
-    </w:rPr>
-  </w:style>
-  <w:style w:type="character" w:customStyle="1" w:styleId="93">
+    <w:rPr>
+      <w:sz w:val="20"/>
+    </w:rPr>
+  </w:style>
+  <w:style w:type="character" w:customStyle="1" w:styleId="ListLabel72">
     <w:name w:val="ListLabel 72"/>
     <w:qFormat/>
-    <w:uiPriority w:val="0"/>
-    <w:rPr>
-      <w:sz w:val="20"/>
-    </w:rPr>
-  </w:style>
-  <w:style w:type="paragraph" w:customStyle="1" w:styleId="94">
+    <w:rPr>
+      <w:sz w:val="20"/>
+    </w:rPr>
+  </w:style>
+  <w:style w:type="paragraph" w:customStyle="1" w:styleId="a8">
     <w:name w:val="标题样式"/>
-    <w:basedOn w:val="1"/>
-    <w:next w:val="5"/>
-    <w:qFormat/>
-    <w:uiPriority w:val="0"/>
+    <w:basedOn w:val="a"/>
+    <w:next w:val="a4"/>
+    <w:qFormat/>
     <w:pPr>
       <w:keepNext/>
       <w:spacing w:before="240" w:after="120"/>
     </w:pPr>
     <w:rPr>
-      <w:rFonts w:ascii="Liberation Sans" w:hAnsi="Liberation Sans" w:eastAsia="Noto Sans CJK SC" w:cs="Noto Sans CJK SC"/>
+      <w:rFonts w:ascii="Liberation Sans" w:eastAsia="Noto Sans CJK SC" w:hAnsi="Liberation Sans"/>
       <w:sz w:val="28"/>
       <w:szCs w:val="28"/>
     </w:rPr>
   </w:style>
-  <w:style w:type="paragraph" w:customStyle="1" w:styleId="95">
+  <w:style w:type="paragraph" w:customStyle="1" w:styleId="a9">
     <w:name w:val="索引"/>
-    <w:basedOn w:val="1"/>
-    <w:qFormat/>
-    <w:uiPriority w:val="0"/>
+    <w:basedOn w:val="a"/>
+    <w:qFormat/>
     <w:pPr>
       <w:suppressLineNumbers/>
     </w:pPr>
   </w:style>
-  <w:style w:type="paragraph" w:styleId="96">
+  <w:style w:type="paragraph" w:styleId="aa">
     <w:name w:val="List Paragraph"/>
-    <w:basedOn w:val="1"/>
-    <w:qFormat/>
-    <w:uiPriority w:val="0"/>
+    <w:basedOn w:val="a"/>
+    <w:qFormat/>
     <w:pPr>
-      <w:ind w:left="0" w:right="0" w:firstLine="420"/>
+      <w:ind w:firstLine="420"/>
     </w:pPr>
   </w:style>
-  <w:style w:type="paragraph" w:customStyle="1" w:styleId="97">
+  <w:style w:type="paragraph" w:customStyle="1" w:styleId="ab">
     <w:name w:val="表格内容"/>
-    <w:basedOn w:val="1"/>
-    <w:qFormat/>
-    <w:uiPriority w:val="0"/>
+    <w:basedOn w:val="a"/>
+    <w:qFormat/>
     <w:pPr>
       <w:suppressLineNumbers/>
     </w:pPr>
+  </w:style>
+  <w:style w:type="character" w:customStyle="1" w:styleId="hljs-name">
+    <w:name w:val="hljs-name"/>
+    <w:basedOn w:val="a0"/>
+    <w:rsid w:val="00EA6CD6"/>
+  </w:style>
+  <w:style w:type="character" w:customStyle="1" w:styleId="hljs-comment">
+    <w:name w:val="hljs-comment"/>
+    <w:basedOn w:val="a0"/>
+    <w:rsid w:val="00EA6CD6"/>
+  </w:style>
+  <w:style w:type="character" w:customStyle="1" w:styleId="hljs-attr">
+    <w:name w:val="hljs-attr"/>
+    <w:basedOn w:val="a0"/>
+    <w:rsid w:val="00EA6CD6"/>
+  </w:style>
+  <w:style w:type="character" w:customStyle="1" w:styleId="hljs-string">
+    <w:name w:val="hljs-string"/>
+    <w:basedOn w:val="a0"/>
+    <w:rsid w:val="00EA6CD6"/>
   </w:style>
 </w:styles>
 </file>
@@ -5666,6 +5763,7 @@
     </a:fmtScheme>
   </a:themeElements>
   <a:objectDefaults/>
+  <a:extraClrSchemeLst/>
 </a:theme>
 </file>
 
@@ -5677,10 +5775,22 @@
 </s:customData>
 </file>
 
+<file path=customXml/item2.xml><?xml version="1.0" encoding="utf-8"?>
+<b:Sources xmlns:b="http://schemas.openxmlformats.org/officeDocument/2006/bibliography" xmlns="http://schemas.openxmlformats.org/officeDocument/2006/bibliography" SelectedStyle="\APASixthEditionOfficeOnline.xsl" StyleName="APA" Version="6"/>
+</file>
+
 <file path=customXml/itemProps1.xml><?xml version="1.0" encoding="utf-8"?>
 <ds:datastoreItem xmlns:ds="http://schemas.openxmlformats.org/officeDocument/2006/customXml" ds:itemID="{B1977F7D-205B-4081-913C-38D41E755F92}">
   <ds:schemaRefs>
     <ds:schemaRef ds:uri="http://www.wps.cn/officeDocument/2013/wpsCustomData"/>
   </ds:schemaRefs>
 </ds:datastoreItem>
+</file>
+
+<file path=customXml/itemProps2.xml><?xml version="1.0" encoding="utf-8"?>
+<ds:datastoreItem xmlns:ds="http://schemas.openxmlformats.org/officeDocument/2006/customXml" ds:itemID="{031E2057-E252-4270-A48F-BBFFCBEFDD43}">
+  <ds:schemaRefs>
+    <ds:schemaRef ds:uri="http://schemas.openxmlformats.org/officeDocument/2006/bibliography"/>
+  </ds:schemaRefs>
+</ds:datastoreItem>
 </file>
--- a/doc/2-4/oslab2-4.docx
+++ b/doc/2-4/oslab2-4.docx
@@ -726,12 +726,31 @@
             <w:pPr>
               <w:spacing w:line="480" w:lineRule="auto"/>
               <w:rPr>
+                <w:rFonts w:ascii="宋体" w:eastAsia="宋体" w:hAnsi="宋体" w:cs="宋体"/>
+                <w:kern w:val="0"/>
+                <w:sz w:val="24"/>
+                <w:szCs w:val="24"/>
+              </w:rPr>
+            </w:pPr>
+            <w:r>
+              <w:rPr>
                 <w:rFonts w:ascii="宋体" w:eastAsia="宋体" w:hAnsi="宋体" w:cs="宋体" w:hint="eastAsia"/>
                 <w:kern w:val="0"/>
                 <w:sz w:val="24"/>
                 <w:szCs w:val="24"/>
               </w:rPr>
-            </w:pPr>
+              <w:lastRenderedPageBreak/>
+              <w:t>1.</w:t>
+            </w:r>
+            <w:r>
+              <w:rPr>
+                <w:rFonts w:ascii="宋体" w:eastAsia="宋体" w:hAnsi="宋体" w:cs="宋体"/>
+                <w:kern w:val="0"/>
+                <w:sz w:val="24"/>
+                <w:szCs w:val="24"/>
+              </w:rPr>
+              <w:t>%ebx</w:t>
+            </w:r>
             <w:r>
               <w:rPr>
                 <w:rFonts w:ascii="宋体" w:eastAsia="宋体" w:hAnsi="宋体" w:cs="宋体" w:hint="eastAsia"/>
@@ -739,8 +758,7 @@
                 <w:sz w:val="24"/>
                 <w:szCs w:val="24"/>
               </w:rPr>
-              <w:lastRenderedPageBreak/>
-              <w:t>1.</w:t>
+              <w:t>指向</w:t>
             </w:r>
             <w:r>
               <w:rPr>
@@ -749,7 +767,7 @@
                 <w:sz w:val="24"/>
                 <w:szCs w:val="24"/>
               </w:rPr>
-              <w:t>%ebx</w:t>
+              <w:t>PCB的起始地址</w:t>
             </w:r>
             <w:r>
               <w:rPr>
@@ -758,7 +776,7 @@
                 <w:sz w:val="24"/>
                 <w:szCs w:val="24"/>
               </w:rPr>
-              <w:t>指向</w:t>
+              <w:t>，分配给PCB的大小是4KB</w:t>
             </w:r>
             <w:r>
               <w:rPr>
@@ -767,7 +785,7 @@
                 <w:sz w:val="24"/>
                 <w:szCs w:val="24"/>
               </w:rPr>
-              <w:t>PCB的起始地址</w:t>
+              <w:t>,</w:t>
             </w:r>
             <w:r>
               <w:rPr>
@@ -776,16 +794,7 @@
                 <w:sz w:val="24"/>
                 <w:szCs w:val="24"/>
               </w:rPr>
-              <w:t>，分配给PCB的大小是4KB</w:t>
-            </w:r>
-            <w:r>
-              <w:rPr>
-                <w:rFonts w:ascii="宋体" w:eastAsia="宋体" w:hAnsi="宋体" w:cs="宋体"/>
-                <w:kern w:val="0"/>
-                <w:sz w:val="24"/>
-                <w:szCs w:val="24"/>
-              </w:rPr>
-              <w:t>,</w:t>
+              <w:t>加上4096就指向高位置也就是空栈时内核栈栈顶的位置</w:t>
             </w:r>
             <w:r>
               <w:rPr>
@@ -794,7 +803,7 @@
                 <w:sz w:val="24"/>
                 <w:szCs w:val="24"/>
               </w:rPr>
-              <w:t>加上4096就指向高位置也就是空栈时内核栈栈顶的位置</w:t>
+              <w:t>。</w:t>
             </w:r>
           </w:p>
           <w:p>
@@ -823,7 +832,16 @@
                 <w:sz w:val="24"/>
                 <w:szCs w:val="24"/>
               </w:rPr>
-              <w:t>内核栈段的</w:t>
+              <w:t>内核栈段的ss0永远都是</w:t>
+            </w:r>
+            <w:r>
+              <w:rPr>
+                <w:rFonts w:ascii="宋体" w:eastAsia="宋体" w:hAnsi="宋体" w:cs="宋体"/>
+                <w:kern w:val="0"/>
+                <w:sz w:val="24"/>
+                <w:szCs w:val="24"/>
+              </w:rPr>
+              <w:t>0x10，所以不用修改</w:t>
             </w:r>
             <w:r>
               <w:rPr>
@@ -832,25 +850,7 @@
                 <w:sz w:val="24"/>
                 <w:szCs w:val="24"/>
               </w:rPr>
-              <w:t>ss0</w:t>
-            </w:r>
-            <w:r>
-              <w:rPr>
-                <w:rFonts w:ascii="宋体" w:eastAsia="宋体" w:hAnsi="宋体" w:cs="宋体" w:hint="eastAsia"/>
-                <w:kern w:val="0"/>
-                <w:sz w:val="24"/>
-                <w:szCs w:val="24"/>
-              </w:rPr>
-              <w:t>永远都是</w:t>
-            </w:r>
-            <w:r>
-              <w:rPr>
-                <w:rFonts w:ascii="宋体" w:eastAsia="宋体" w:hAnsi="宋体" w:cs="宋体"/>
-                <w:kern w:val="0"/>
-                <w:sz w:val="24"/>
-                <w:szCs w:val="24"/>
-              </w:rPr>
-              <w:t>0x10，所以不用修改</w:t>
+              <w:t>。</w:t>
             </w:r>
           </w:p>
         </w:tc>
@@ -931,6 +931,15 @@
               </w:rPr>
               <w:t>（修改后）</w:t>
             </w:r>
+            <w:r>
+              <w:rPr>
+                <w:rFonts w:ascii="宋体" w:eastAsia="宋体" w:hAnsi="宋体" w:cs="宋体" w:hint="eastAsia"/>
+                <w:kern w:val="0"/>
+                <w:sz w:val="24"/>
+                <w:szCs w:val="24"/>
+              </w:rPr>
+              <w:t>。</w:t>
+            </w:r>
           </w:p>
           <w:p>
             <w:pPr>
@@ -978,43 +987,55 @@
               </w:rPr>
               <w:t>压入栈的函数值，就是进入内核态前这两个寄存器的值，为了在返回时恢复现场</w:t>
             </w:r>
+            <w:r>
+              <w:rPr>
+                <w:rFonts w:ascii="宋体" w:eastAsia="宋体" w:hAnsi="宋体" w:cs="宋体" w:hint="eastAsia"/>
+                <w:kern w:val="0"/>
+                <w:sz w:val="24"/>
+                <w:szCs w:val="24"/>
+              </w:rPr>
+              <w:t>。</w:t>
+            </w:r>
           </w:p>
           <w:p>
             <w:pPr>
               <w:pStyle w:val="HTML"/>
+            </w:pPr>
+            <w:r>
               <w:rPr>
                 <w:rFonts w:hint="eastAsia"/>
               </w:rPr>
-            </w:pPr>
+              <w:t>3.</w:t>
+            </w:r>
             <w:r>
               <w:rPr>
                 <w:rFonts w:hint="eastAsia"/>
               </w:rPr>
-              <w:t>3.</w:t>
+              <w:t>来自</w:t>
+            </w:r>
+            <w:r>
+              <w:t>sys_fork</w:t>
             </w:r>
             <w:r>
               <w:rPr>
                 <w:rFonts w:hint="eastAsia"/>
               </w:rPr>
-              <w:t>来自</w:t>
-            </w:r>
-            <w:r>
-              <w:t>sys_fork</w:t>
+              <w:t>的</w:t>
+            </w:r>
+            <w:r>
+              <w:t xml:space="preserve">pushl %ebp </w:t>
             </w:r>
             <w:r>
               <w:rPr>
                 <w:rFonts w:hint="eastAsia"/>
               </w:rPr>
-              <w:t>的</w:t>
-            </w:r>
-            <w:r>
-              <w:t xml:space="preserve">pushl %ebp </w:t>
+              <w:t>操作</w:t>
             </w:r>
             <w:r>
               <w:rPr>
                 <w:rFonts w:hint="eastAsia"/>
               </w:rPr>
-              <w:t>操作</w:t>
+              <w:t>。</w:t>
             </w:r>
           </w:p>
         </w:tc>
@@ -1035,18 +1056,34 @@
             <w:pPr>
               <w:spacing w:line="480" w:lineRule="auto"/>
               <w:rPr>
+                <w:rFonts w:ascii="宋体" w:eastAsia="宋体" w:hAnsi="宋体"/>
+                <w:sz w:val="24"/>
+                <w:szCs w:val="24"/>
+              </w:rPr>
+            </w:pPr>
+            <w:r>
+              <w:rPr>
                 <w:rFonts w:ascii="宋体" w:eastAsia="宋体" w:hAnsi="宋体" w:hint="eastAsia"/>
                 <w:sz w:val="24"/>
                 <w:szCs w:val="24"/>
               </w:rPr>
-            </w:pPr>
+              <w:t>因为不切换</w:t>
+            </w:r>
             <w:r>
               <w:rPr>
                 <w:rFonts w:ascii="宋体" w:eastAsia="宋体" w:hAnsi="宋体" w:hint="eastAsia"/>
                 <w:sz w:val="24"/>
                 <w:szCs w:val="24"/>
               </w:rPr>
-              <w:t>因为不切换</w:t>
+              <w:t>，则</w:t>
+            </w:r>
+            <w:r>
+              <w:rPr>
+                <w:rFonts w:ascii="宋体" w:eastAsia="宋体" w:hAnsi="宋体"/>
+                <w:sz w:val="24"/>
+                <w:szCs w:val="24"/>
+              </w:rPr>
+              <w:t>fs的隐藏部分存放的就是上一个进程的用户态的基地址和段限长</w:t>
             </w:r>
             <w:r>
               <w:rPr>
@@ -1054,15 +1091,7 @@
                 <w:sz w:val="24"/>
                 <w:szCs w:val="24"/>
               </w:rPr>
-              <w:t>，则</w:t>
-            </w:r>
-            <w:r>
-              <w:rPr>
-                <w:rFonts w:ascii="宋体" w:eastAsia="宋体" w:hAnsi="宋体"/>
-                <w:sz w:val="24"/>
-                <w:szCs w:val="24"/>
-              </w:rPr>
-              <w:t>fs的隐藏部分存放的就是上一个进程的用户态的基地址和段限长</w:t>
+              <w:t>，会产生错误的段属性值</w:t>
             </w:r>
             <w:r>
               <w:rPr>
@@ -1070,7 +1099,7 @@
                 <w:sz w:val="24"/>
                 <w:szCs w:val="24"/>
               </w:rPr>
-              <w:t>，会产生错误的段属性值</w:t>
+              <w:t>。</w:t>
             </w:r>
           </w:p>
         </w:tc>
@@ -5768,6 +5797,10 @@
 </file>
 
 <file path=customXml/item1.xml><?xml version="1.0" encoding="utf-8"?>
+<b:Sources xmlns:b="http://schemas.openxmlformats.org/officeDocument/2006/bibliography" xmlns="http://schemas.openxmlformats.org/officeDocument/2006/bibliography" SelectedStyle="\APASixthEditionOfficeOnline.xsl" StyleName="APA" Version="6"/>
+</file>
+
+<file path=customXml/item2.xml><?xml version="1.0" encoding="utf-8"?>
 <s:customData xmlns="http://www.wps.cn/officeDocument/2013/wpsCustomData" xmlns:s="http://www.wps.cn/officeDocument/2013/wpsCustomData">
   <customSectProps>
     <customSectPr/>
@@ -5775,22 +5808,18 @@
 </s:customData>
 </file>
 
-<file path=customXml/item2.xml><?xml version="1.0" encoding="utf-8"?>
-<b:Sources xmlns:b="http://schemas.openxmlformats.org/officeDocument/2006/bibliography" xmlns="http://schemas.openxmlformats.org/officeDocument/2006/bibliography" SelectedStyle="\APASixthEditionOfficeOnline.xsl" StyleName="APA" Version="6"/>
+<file path=customXml/itemProps1.xml><?xml version="1.0" encoding="utf-8"?>
+<ds:datastoreItem xmlns:ds="http://schemas.openxmlformats.org/officeDocument/2006/customXml" ds:itemID="{031E2057-E252-4270-A48F-BBFFCBEFDD43}">
+  <ds:schemaRefs>
+    <ds:schemaRef ds:uri="http://schemas.openxmlformats.org/officeDocument/2006/bibliography"/>
+  </ds:schemaRefs>
+</ds:datastoreItem>
 </file>
 
-<file path=customXml/itemProps1.xml><?xml version="1.0" encoding="utf-8"?>
+<file path=customXml/itemProps2.xml><?xml version="1.0" encoding="utf-8"?>
 <ds:datastoreItem xmlns:ds="http://schemas.openxmlformats.org/officeDocument/2006/customXml" ds:itemID="{B1977F7D-205B-4081-913C-38D41E755F92}">
   <ds:schemaRefs>
     <ds:schemaRef ds:uri="http://www.wps.cn/officeDocument/2013/wpsCustomData"/>
   </ds:schemaRefs>
 </ds:datastoreItem>
-</file>
-
-<file path=customXml/itemProps2.xml><?xml version="1.0" encoding="utf-8"?>
-<ds:datastoreItem xmlns:ds="http://schemas.openxmlformats.org/officeDocument/2006/customXml" ds:itemID="{031E2057-E252-4270-A48F-BBFFCBEFDD43}">
-  <ds:schemaRefs>
-    <ds:schemaRef ds:uri="http://schemas.openxmlformats.org/officeDocument/2006/bibliography"/>
-  </ds:schemaRefs>
-</ds:datastoreItem>
 </file>
--- a/doc/2-4/oslab2-4.docx
+++ b/doc/2-4/oslab2-4.docx
@@ -2,6 +2,35 @@
 <file path=word/document.xml><?xml version="1.0" encoding="utf-8"?>
 <w:document xmlns:wpc="http://schemas.microsoft.com/office/word/2010/wordprocessingCanvas" xmlns:cx="http://schemas.microsoft.com/office/drawing/2014/chartex" xmlns:cx1="http://schemas.microsoft.com/office/drawing/2015/9/8/chartex" xmlns:cx2="http://schemas.microsoft.com/office/drawing/2015/10/21/chartex" xmlns:cx3="http://schemas.microsoft.com/office/drawing/2016/5/9/chartex" xmlns:cx4="http://schemas.microsoft.com/office/drawing/2016/5/10/chartex" xmlns:cx5="http://schemas.microsoft.com/office/drawing/2016/5/11/chartex" xmlns:cx6="http://schemas.microsoft.com/office/drawing/2016/5/12/chartex" xmlns:cx7="http://schemas.microsoft.com/office/drawing/2016/5/13/chartex" xmlns:cx8="http://schemas.microsoft.com/office/drawing/2016/5/14/chartex" xmlns:mc="http://schemas.openxmlformats.org/markup-compatibility/2006" xmlns:aink="http://schemas.microsoft.com/office/drawing/2016/ink" xmlns:am3d="http://schemas.microsoft.com/office/drawing/2017/model3d" xmlns:o="urn:schemas-microsoft-com:office:office" xmlns:r="http://schemas.openxmlformats.org/officeDocument/2006/relationships" xmlns:m="http://schemas.openxmlformats.org/officeDocument/2006/math" xmlns:v="urn:schemas-microsoft-com:vml" xmlns:wp14="http://schemas.microsoft.com/office/word/2010/wordprocessingDrawing" xmlns:wp="http://schemas.openxmlformats.org/drawingml/2006/wordprocessingDrawing" xmlns:w10="urn:schemas-microsoft-com:office:word" xmlns:w="http://schemas.openxmlformats.org/wordprocessingml/2006/main" xmlns:w14="http://schemas.microsoft.com/office/word/2010/wordml" xmlns:w15="http://schemas.microsoft.com/office/word/2012/wordml" xmlns:w16cex="http://schemas.microsoft.com/office/word/2018/wordml/cex" xmlns:w16cid="http://schemas.microsoft.com/office/word/2016/wordml/cid" xmlns:w16="http://schemas.microsoft.com/office/word/2018/wordml" xmlns:w16se="http://schemas.microsoft.com/office/word/2015/wordml/symex" xmlns:wpg="http://schemas.microsoft.com/office/word/2010/wordprocessingGroup" xmlns:wpi="http://schemas.microsoft.com/office/word/2010/wordprocessingInk" xmlns:wne="http://schemas.microsoft.com/office/word/2006/wordml" xmlns:wps="http://schemas.microsoft.com/office/word/2010/wordprocessingShape" mc:Ignorable="w14 w15 w16se w16cid w16 w16cex wp14">
   <w:body>
+    <w:p>
+      <w:pPr>
+        <w:pStyle w:val="ac"/>
+        <w:rPr>
+          <w:rFonts w:ascii="宋体" w:eastAsia="宋体" w:hAnsi="宋体"/>
+        </w:rPr>
+      </w:pPr>
+      <w:r>
+        <w:rPr>
+          <w:rStyle w:val="inline-block"/>
+          <w:rFonts w:ascii="宋体" w:eastAsia="宋体" w:hAnsi="宋体"/>
+        </w:rPr>
+        <w:t xml:space="preserve">实验 </w:t>
+      </w:r>
+      <w:r>
+        <w:rPr>
+          <w:rStyle w:val="inline-block"/>
+          <w:rFonts w:ascii="宋体" w:eastAsia="宋体" w:hAnsi="宋体" w:hint="eastAsia"/>
+        </w:rPr>
+        <w:t>4</w:t>
+      </w:r>
+      <w:r>
+        <w:rPr>
+          <w:rStyle w:val="inline-block"/>
+          <w:rFonts w:ascii="宋体" w:eastAsia="宋体" w:hAnsi="宋体"/>
+        </w:rPr>
+        <w:t xml:space="preserve"> 基于内核栈切换的进程切换</w:t>
+      </w:r>
+    </w:p>
     <w:p>
       <w:pPr>
         <w:pStyle w:val="2"/>
@@ -5508,6 +5537,45 @@
     <w:basedOn w:val="a0"/>
     <w:rsid w:val="00EA6CD6"/>
   </w:style>
+  <w:style w:type="character" w:customStyle="1" w:styleId="inline-block">
+    <w:name w:val="inline-block"/>
+    <w:basedOn w:val="a0"/>
+    <w:rsid w:val="00AF027D"/>
+  </w:style>
+  <w:style w:type="paragraph" w:styleId="ac">
+    <w:name w:val="Title"/>
+    <w:basedOn w:val="a"/>
+    <w:next w:val="a"/>
+    <w:link w:val="ad"/>
+    <w:qFormat/>
+    <w:rsid w:val="00AF027D"/>
+    <w:pPr>
+      <w:spacing w:before="240" w:after="60"/>
+      <w:jc w:val="center"/>
+      <w:outlineLvl w:val="0"/>
+    </w:pPr>
+    <w:rPr>
+      <w:rFonts w:asciiTheme="majorHAnsi" w:eastAsiaTheme="majorEastAsia" w:hAnsiTheme="majorHAnsi" w:cstheme="majorBidi"/>
+      <w:b/>
+      <w:bCs/>
+      <w:sz w:val="32"/>
+      <w:szCs w:val="32"/>
+    </w:rPr>
+  </w:style>
+  <w:style w:type="character" w:customStyle="1" w:styleId="ad">
+    <w:name w:val="标题 字符"/>
+    <w:basedOn w:val="a0"/>
+    <w:link w:val="ac"/>
+    <w:rsid w:val="00AF027D"/>
+    <w:rPr>
+      <w:rFonts w:asciiTheme="majorHAnsi" w:eastAsiaTheme="majorEastAsia" w:hAnsiTheme="majorHAnsi" w:cstheme="majorBidi"/>
+      <w:b/>
+      <w:bCs/>
+      <w:kern w:val="2"/>
+      <w:sz w:val="32"/>
+      <w:szCs w:val="32"/>
+    </w:rPr>
+  </w:style>
 </w:styles>
 </file>
 

--- a/doc/2-4/oslab2-4.docx
+++ b/doc/2-4/oslab2-4.docx
@@ -1064,6 +1064,36 @@
               <w:rPr>
                 <w:rFonts w:hint="eastAsia"/>
               </w:rPr>
+              <w:t>，不能，</w:t>
+            </w:r>
+            <w:r>
+              <w:rPr>
+                <w:rFonts w:hint="eastAsia"/>
+              </w:rPr>
+              <w:t>因为</w:t>
+            </w:r>
+            <w:r>
+              <w:rPr>
+                <w:rFonts w:hint="eastAsia"/>
+              </w:rPr>
+              <w:t>后面</w:t>
+            </w:r>
+            <w:r>
+              <w:t>copy_process</w:t>
+            </w:r>
+            <w:r>
+              <w:rPr>
+                <w:rFonts w:hint="eastAsia"/>
+              </w:rPr>
+              <w:t>还要用到</w:t>
+            </w:r>
+            <w:r>
+              <w:t>%ebp</w:t>
+            </w:r>
+            <w:r>
+              <w:rPr>
+                <w:rFonts w:hint="eastAsia"/>
+              </w:rPr>
               <w:t>。</w:t>
             </w:r>
           </w:p>
@@ -1096,7 +1126,7 @@
                 <w:sz w:val="24"/>
                 <w:szCs w:val="24"/>
               </w:rPr>
-              <w:t>因为不切换</w:t>
+              <w:t>因为</w:t>
             </w:r>
             <w:r>
               <w:rPr>
@@ -1104,6 +1134,22 @@
                 <w:sz w:val="24"/>
                 <w:szCs w:val="24"/>
               </w:rPr>
+              <w:t>如果不</w:t>
+            </w:r>
+            <w:r>
+              <w:rPr>
+                <w:rFonts w:ascii="宋体" w:eastAsia="宋体" w:hAnsi="宋体" w:hint="eastAsia"/>
+                <w:sz w:val="24"/>
+                <w:szCs w:val="24"/>
+              </w:rPr>
+              <w:t>重新设置</w:t>
+            </w:r>
+            <w:r>
+              <w:rPr>
+                <w:rFonts w:ascii="宋体" w:eastAsia="宋体" w:hAnsi="宋体" w:hint="eastAsia"/>
+                <w:sz w:val="24"/>
+                <w:szCs w:val="24"/>
+              </w:rPr>
               <w:t>，则</w:t>
             </w:r>
             <w:r>
@@ -1121,6 +1167,94 @@
                 <w:szCs w:val="24"/>
               </w:rPr>
               <w:t>，会产生错误的段属性值</w:t>
+            </w:r>
+            <w:r>
+              <w:rPr>
+                <w:rFonts w:ascii="宋体" w:eastAsia="宋体" w:hAnsi="宋体" w:hint="eastAsia"/>
+                <w:sz w:val="24"/>
+                <w:szCs w:val="24"/>
+              </w:rPr>
+              <w:t>。</w:t>
+            </w:r>
+            <w:r>
+              <w:rPr>
+                <w:rFonts w:ascii="宋体" w:eastAsia="宋体" w:hAnsi="宋体" w:hint="eastAsia"/>
+                <w:sz w:val="24"/>
+                <w:szCs w:val="24"/>
+              </w:rPr>
+              <w:t>若先设置在切换LDT</w:t>
+            </w:r>
+            <w:r>
+              <w:rPr>
+                <w:rFonts w:ascii="宋体" w:eastAsia="宋体" w:hAnsi="宋体"/>
+                <w:sz w:val="24"/>
+                <w:szCs w:val="24"/>
+              </w:rPr>
+              <w:t>，</w:t>
+            </w:r>
+            <w:r>
+              <w:rPr>
+                <w:rFonts w:ascii="宋体" w:eastAsia="宋体" w:hAnsi="宋体" w:hint="eastAsia"/>
+                <w:sz w:val="24"/>
+                <w:szCs w:val="24"/>
+              </w:rPr>
+              <w:t>就会</w:t>
+            </w:r>
+            <w:r>
+              <w:rPr>
+                <w:rFonts w:ascii="宋体" w:eastAsia="宋体" w:hAnsi="宋体"/>
+                <w:sz w:val="24"/>
+                <w:szCs w:val="24"/>
+              </w:rPr>
+              <w:t>在切换前的进程中进行操作，</w:t>
+            </w:r>
+            <w:r>
+              <w:rPr>
+                <w:rFonts w:ascii="宋体" w:eastAsia="宋体" w:hAnsi="宋体" w:hint="eastAsia"/>
+                <w:sz w:val="24"/>
+                <w:szCs w:val="24"/>
+              </w:rPr>
+              <w:t>导致</w:t>
+            </w:r>
+            <w:r>
+              <w:rPr>
+                <w:rFonts w:ascii="宋体" w:eastAsia="宋体" w:hAnsi="宋体"/>
+                <w:sz w:val="24"/>
+                <w:szCs w:val="24"/>
+              </w:rPr>
+              <w:t>以后访问</w:t>
+            </w:r>
+            <w:r>
+              <w:rPr>
+                <w:rFonts w:ascii="宋体" w:eastAsia="宋体" w:hAnsi="宋体" w:hint="eastAsia"/>
+                <w:sz w:val="24"/>
+                <w:szCs w:val="24"/>
+              </w:rPr>
+              <w:t>空间</w:t>
+            </w:r>
+            <w:r>
+              <w:rPr>
+                <w:rFonts w:ascii="宋体" w:eastAsia="宋体" w:hAnsi="宋体"/>
+                <w:sz w:val="24"/>
+                <w:szCs w:val="24"/>
+              </w:rPr>
+              <w:t>的</w:t>
+            </w:r>
+            <w:r>
+              <w:rPr>
+                <w:rFonts w:ascii="宋体" w:eastAsia="宋体" w:hAnsi="宋体" w:hint="eastAsia"/>
+                <w:sz w:val="24"/>
+                <w:szCs w:val="24"/>
+              </w:rPr>
+              <w:t>之</w:t>
+            </w:r>
+            <w:r>
+              <w:rPr>
+                <w:rFonts w:ascii="宋体" w:eastAsia="宋体" w:hAnsi="宋体"/>
+                <w:sz w:val="24"/>
+                <w:szCs w:val="24"/>
+              </w:rPr>
+              <w:t>前进程的用户空间</w:t>
             </w:r>
             <w:r>
               <w:rPr>
@@ -5865,10 +5999,6 @@
 </file>
 
 <file path=customXml/item1.xml><?xml version="1.0" encoding="utf-8"?>
-<b:Sources xmlns:b="http://schemas.openxmlformats.org/officeDocument/2006/bibliography" xmlns="http://schemas.openxmlformats.org/officeDocument/2006/bibliography" SelectedStyle="\APASixthEditionOfficeOnline.xsl" StyleName="APA" Version="6"/>
-</file>
-
-<file path=customXml/item2.xml><?xml version="1.0" encoding="utf-8"?>
 <s:customData xmlns="http://www.wps.cn/officeDocument/2013/wpsCustomData" xmlns:s="http://www.wps.cn/officeDocument/2013/wpsCustomData">
   <customSectProps>
     <customSectPr/>
@@ -5876,18 +6006,22 @@
 </s:customData>
 </file>
 
+<file path=customXml/item2.xml><?xml version="1.0" encoding="utf-8"?>
+<b:Sources xmlns:b="http://schemas.openxmlformats.org/officeDocument/2006/bibliography" xmlns="http://schemas.openxmlformats.org/officeDocument/2006/bibliography" SelectedStyle="\APASixthEditionOfficeOnline.xsl" StyleName="APA" Version="6"/>
+</file>
+
 <file path=customXml/itemProps1.xml><?xml version="1.0" encoding="utf-8"?>
+<ds:datastoreItem xmlns:ds="http://schemas.openxmlformats.org/officeDocument/2006/customXml" ds:itemID="{B1977F7D-205B-4081-913C-38D41E755F92}">
+  <ds:schemaRefs>
+    <ds:schemaRef ds:uri="http://www.wps.cn/officeDocument/2013/wpsCustomData"/>
+  </ds:schemaRefs>
+</ds:datastoreItem>
+</file>
+
+<file path=customXml/itemProps2.xml><?xml version="1.0" encoding="utf-8"?>
 <ds:datastoreItem xmlns:ds="http://schemas.openxmlformats.org/officeDocument/2006/customXml" ds:itemID="{031E2057-E252-4270-A48F-BBFFCBEFDD43}">
   <ds:schemaRefs>
     <ds:schemaRef ds:uri="http://schemas.openxmlformats.org/officeDocument/2006/bibliography"/>
   </ds:schemaRefs>
 </ds:datastoreItem>
-</file>
-
-<file path=customXml/itemProps2.xml><?xml version="1.0" encoding="utf-8"?>
-<ds:datastoreItem xmlns:ds="http://schemas.openxmlformats.org/officeDocument/2006/customXml" ds:itemID="{B1977F7D-205B-4081-913C-38D41E755F92}">
-  <ds:schemaRefs>
-    <ds:schemaRef ds:uri="http://www.wps.cn/officeDocument/2013/wpsCustomData"/>
-  </ds:schemaRefs>
-</ds:datastoreItem>
 </file>